--- a/ТЗ_Макаров.docx
+++ b/ТЗ_Макаров.docx
@@ -1,6 +1,6 @@
 
 <file path=word/document.xml><?xml version="1.0" encoding="utf-8"?>
-<w:document xmlns:wpc="http://schemas.microsoft.com/office/word/2010/wordprocessingCanvas" xmlns:cx="http://schemas.microsoft.com/office/drawing/2014/chartex" xmlns:cx1="http://schemas.microsoft.com/office/drawing/2015/9/8/chartex" xmlns:cx2="http://schemas.microsoft.com/office/drawing/2015/10/21/chartex" xmlns:cx3="http://schemas.microsoft.com/office/drawing/2016/5/9/chartex" xmlns:cx4="http://schemas.microsoft.com/office/drawing/2016/5/10/chartex" xmlns:cx5="http://schemas.microsoft.com/office/drawing/2016/5/11/chartex" xmlns:cx6="http://schemas.microsoft.com/office/drawing/2016/5/12/chartex" xmlns:cx7="http://schemas.microsoft.com/office/drawing/2016/5/13/chartex" xmlns:cx8="http://schemas.microsoft.com/office/drawing/2016/5/14/chartex" xmlns:mc="http://schemas.openxmlformats.org/markup-compatibility/2006" xmlns:aink="http://schemas.microsoft.com/office/drawing/2016/ink" xmlns:am3d="http://schemas.microsoft.com/office/drawing/2017/model3d" xmlns:o="urn:schemas-microsoft-com:office:office" xmlns:oel="http://schemas.microsoft.com/office/2019/extlst" xmlns:r="http://schemas.openxmlformats.org/officeDocument/2006/relationships" xmlns:m="http://schemas.openxmlformats.org/officeDocument/2006/math" xmlns:v="urn:schemas-microsoft-com:vml" xmlns:wp14="http://schemas.microsoft.com/office/word/2010/wordprocessingDrawing" xmlns:wp="http://schemas.openxmlformats.org/drawingml/2006/wordprocessingDrawing" xmlns:w10="urn:schemas-microsoft-com:office:word" xmlns:w="http://schemas.openxmlformats.org/wordprocessingml/2006/main" xmlns:w14="http://schemas.microsoft.com/office/word/2010/wordml" xmlns:w15="http://schemas.microsoft.com/office/word/2012/wordml" xmlns:w16cex="http://schemas.microsoft.com/office/word/2018/wordml/cex" xmlns:w16cid="http://schemas.microsoft.com/office/word/2016/wordml/cid" xmlns:w16="http://schemas.microsoft.com/office/word/2018/wordml" xmlns:w16sdtdh="http://schemas.microsoft.com/office/word/2020/wordml/sdtdatahash" xmlns:w16se="http://schemas.microsoft.com/office/word/2015/wordml/symex" xmlns:wpg="http://schemas.microsoft.com/office/word/2010/wordprocessingGroup" xmlns:wpi="http://schemas.microsoft.com/office/word/2010/wordprocessingInk" xmlns:wne="http://schemas.microsoft.com/office/word/2006/wordml" xmlns:wps="http://schemas.microsoft.com/office/word/2010/wordprocessingShape" mc:Ignorable="w14 w15 w16se w16cid w16 w16cex w16sdtdh wp14">
+<w:document xmlns:wpc="http://schemas.microsoft.com/office/word/2010/wordprocessingCanvas" xmlns:cx="http://schemas.microsoft.com/office/drawing/2014/chartex" xmlns:cx1="http://schemas.microsoft.com/office/drawing/2015/9/8/chartex" xmlns:cx2="http://schemas.microsoft.com/office/drawing/2015/10/21/chartex" xmlns:cx3="http://schemas.microsoft.com/office/drawing/2016/5/9/chartex" xmlns:cx4="http://schemas.microsoft.com/office/drawing/2016/5/10/chartex" xmlns:cx5="http://schemas.microsoft.com/office/drawing/2016/5/11/chartex" xmlns:cx6="http://schemas.microsoft.com/office/drawing/2016/5/12/chartex" xmlns:cx7="http://schemas.microsoft.com/office/drawing/2016/5/13/chartex" xmlns:cx8="http://schemas.microsoft.com/office/drawing/2016/5/14/chartex" xmlns:mc="http://schemas.openxmlformats.org/markup-compatibility/2006" xmlns:aink="http://schemas.microsoft.com/office/drawing/2016/ink" xmlns:am3d="http://schemas.microsoft.com/office/drawing/2017/model3d" xmlns:o="urn:schemas-microsoft-com:office:office" xmlns:r="http://schemas.openxmlformats.org/officeDocument/2006/relationships" xmlns:m="http://schemas.openxmlformats.org/officeDocument/2006/math" xmlns:v="urn:schemas-microsoft-com:vml" xmlns:wp14="http://schemas.microsoft.com/office/word/2010/wordprocessingDrawing" xmlns:wp="http://schemas.openxmlformats.org/drawingml/2006/wordprocessingDrawing" xmlns:w10="urn:schemas-microsoft-com:office:word" xmlns:w="http://schemas.openxmlformats.org/wordprocessingml/2006/main" xmlns:w14="http://schemas.microsoft.com/office/word/2010/wordml" xmlns:w15="http://schemas.microsoft.com/office/word/2012/wordml" xmlns:w16cex="http://schemas.microsoft.com/office/word/2018/wordml/cex" xmlns:w16cid="http://schemas.microsoft.com/office/word/2016/wordml/cid" xmlns:w16="http://schemas.microsoft.com/office/word/2018/wordml" xmlns:w16sdtdh="http://schemas.microsoft.com/office/word/2020/wordml/sdtdatahash" xmlns:w16se="http://schemas.microsoft.com/office/word/2015/wordml/symex" xmlns:wpg="http://schemas.microsoft.com/office/word/2010/wordprocessingGroup" xmlns:wpi="http://schemas.microsoft.com/office/word/2010/wordprocessingInk" xmlns:wne="http://schemas.microsoft.com/office/word/2006/wordml" xmlns:wps="http://schemas.microsoft.com/office/word/2010/wordprocessingShape" mc:Ignorable="w14 w15 w16se w16cid w16 w16cex w16sdtdh wp14">
   <w:body>
     <w:p>
       <w:pPr>
@@ -293,6 +293,8 @@
         <w:jc w:val="center"/>
         <w:rPr>
           <w:rFonts w:ascii="Times New Roman" w:hAnsi="Times New Roman" w:cs="Times New Roman"/>
+          <w:b/>
+          <w:bCs/>
           <w:kern w:val="0"/>
           <w:sz w:val="28"/>
           <w:szCs w:val="28"/>
@@ -301,6 +303,8 @@
       <w:r>
         <w:rPr>
           <w:rFonts w:ascii="Times New Roman" w:hAnsi="Times New Roman" w:cs="Times New Roman"/>
+          <w:b/>
+          <w:bCs/>
           <w:kern w:val="0"/>
           <w:sz w:val="28"/>
           <w:szCs w:val="28"/>
@@ -311,30 +315,36 @@
       <w:r>
         <w:rPr>
           <w:rFonts w:ascii="Times New Roman" w:hAnsi="Times New Roman" w:cs="Times New Roman"/>
+          <w:b/>
+          <w:bCs/>
           <w:kern w:val="0"/>
           <w:sz w:val="28"/>
           <w:szCs w:val="28"/>
         </w:rPr>
-        <w:t xml:space="preserve">-бота для автоматизированного </w:t>
-      </w:r>
-      <w:r>
+        <w:t>-бота для автоматизированного отображения расписания занятий ИАТЭ НИЯУ МИФИ</w:t>
+      </w:r>
+    </w:p>
+    <w:p>
+      <w:pPr>
+        <w:jc w:val="center"/>
         <w:rPr>
           <w:rFonts w:ascii="Times New Roman" w:hAnsi="Times New Roman" w:cs="Times New Roman"/>
           <w:kern w:val="0"/>
           <w:sz w:val="28"/>
           <w:szCs w:val="28"/>
         </w:rPr>
-        <w:t>отображения</w:t>
-      </w:r>
-      <w:r>
+      </w:pPr>
+    </w:p>
+    <w:p>
+      <w:pPr>
+        <w:jc w:val="center"/>
         <w:rPr>
           <w:rFonts w:ascii="Times New Roman" w:hAnsi="Times New Roman" w:cs="Times New Roman"/>
           <w:kern w:val="0"/>
           <w:sz w:val="28"/>
           <w:szCs w:val="28"/>
         </w:rPr>
-        <w:t xml:space="preserve"> расписания занятий ИАТЭ НИЯУ МИФИ</w:t>
-      </w:r>
+      </w:pPr>
     </w:p>
     <w:p>
       <w:pPr>
@@ -426,7 +436,6 @@
     </w:p>
     <w:p>
       <w:pPr>
-        <w:jc w:val="center"/>
         <w:rPr>
           <w:rFonts w:ascii="Times New Roman" w:hAnsi="Times New Roman" w:cs="Times New Roman"/>
           <w:kern w:val="0"/>
@@ -448,11 +457,69 @@
     </w:p>
     <w:p>
       <w:pPr>
-        <w:rPr>
-          <w:rFonts w:ascii="Times New Roman" w:hAnsi="Times New Roman" w:cs="Times New Roman"/>
-          <w:kern w:val="0"/>
-          <w:sz w:val="28"/>
-          <w:szCs w:val="28"/>
+        <w:jc w:val="right"/>
+        <w:rPr>
+          <w:rFonts w:ascii="Times New Roman" w:hAnsi="Times New Roman" w:cs="Times New Roman"/>
+          <w:kern w:val="0"/>
+        </w:rPr>
+      </w:pPr>
+      <w:r>
+        <w:rPr>
+          <w:rFonts w:ascii="Times New Roman" w:hAnsi="Times New Roman" w:cs="Times New Roman"/>
+          <w:kern w:val="0"/>
+        </w:rPr>
+        <w:t>Выполнил: Макаров М.А.</w:t>
+      </w:r>
+    </w:p>
+    <w:p>
+      <w:pPr>
+        <w:jc w:val="right"/>
+        <w:rPr>
+          <w:rFonts w:ascii="Times New Roman" w:hAnsi="Times New Roman" w:cs="Times New Roman"/>
+          <w:kern w:val="0"/>
+        </w:rPr>
+      </w:pPr>
+      <w:r>
+        <w:rPr>
+          <w:rFonts w:ascii="Times New Roman" w:hAnsi="Times New Roman" w:cs="Times New Roman"/>
+          <w:kern w:val="0"/>
+        </w:rPr>
+        <w:t>Группа: ИС1-Б24</w:t>
+      </w:r>
+    </w:p>
+    <w:p>
+      <w:pPr>
+        <w:jc w:val="right"/>
+        <w:rPr>
+          <w:rFonts w:ascii="Times New Roman" w:hAnsi="Times New Roman" w:cs="Times New Roman"/>
+          <w:kern w:val="0"/>
+        </w:rPr>
+      </w:pPr>
+    </w:p>
+    <w:p>
+      <w:pPr>
+        <w:jc w:val="right"/>
+        <w:rPr>
+          <w:rFonts w:ascii="Times New Roman" w:hAnsi="Times New Roman" w:cs="Times New Roman"/>
+          <w:kern w:val="0"/>
+        </w:rPr>
+      </w:pPr>
+    </w:p>
+    <w:p>
+      <w:pPr>
+        <w:jc w:val="right"/>
+        <w:rPr>
+          <w:rFonts w:ascii="Times New Roman" w:hAnsi="Times New Roman" w:cs="Times New Roman"/>
+          <w:kern w:val="0"/>
+        </w:rPr>
+      </w:pPr>
+    </w:p>
+    <w:p>
+      <w:pPr>
+        <w:jc w:val="right"/>
+        <w:rPr>
+          <w:rFonts w:ascii="Times New Roman" w:hAnsi="Times New Roman" w:cs="Times New Roman"/>
+          <w:kern w:val="0"/>
         </w:rPr>
       </w:pPr>
     </w:p>
@@ -462,87 +529,29 @@
         <w:rPr>
           <w:rFonts w:ascii="Times New Roman" w:hAnsi="Times New Roman" w:cs="Times New Roman"/>
           <w:kern w:val="0"/>
-          <w:sz w:val="28"/>
-          <w:szCs w:val="28"/>
-        </w:rPr>
-      </w:pPr>
-    </w:p>
-    <w:p>
-      <w:pPr>
-        <w:jc w:val="right"/>
-        <w:rPr>
-          <w:rFonts w:ascii="Times New Roman" w:hAnsi="Times New Roman" w:cs="Times New Roman"/>
-          <w:kern w:val="0"/>
-        </w:rPr>
-      </w:pPr>
-      <w:r>
-        <w:rPr>
-          <w:rFonts w:ascii="Times New Roman" w:hAnsi="Times New Roman" w:cs="Times New Roman"/>
-          <w:kern w:val="0"/>
-        </w:rPr>
-        <w:t>Выполнил: Макаров М.А.</w:t>
-      </w:r>
-    </w:p>
-    <w:p>
-      <w:pPr>
-        <w:jc w:val="right"/>
-        <w:rPr>
-          <w:rFonts w:ascii="Times New Roman" w:hAnsi="Times New Roman" w:cs="Times New Roman"/>
-          <w:kern w:val="0"/>
-        </w:rPr>
-      </w:pPr>
-      <w:r>
-        <w:rPr>
-          <w:rFonts w:ascii="Times New Roman" w:hAnsi="Times New Roman" w:cs="Times New Roman"/>
-          <w:kern w:val="0"/>
-        </w:rPr>
-        <w:t>Группа: ИС1-Б24</w:t>
-      </w:r>
-    </w:p>
-    <w:p>
-      <w:pPr>
-        <w:jc w:val="right"/>
-        <w:rPr>
-          <w:rFonts w:ascii="Times New Roman" w:hAnsi="Times New Roman" w:cs="Times New Roman"/>
-          <w:kern w:val="0"/>
-        </w:rPr>
-      </w:pPr>
-    </w:p>
-    <w:p>
-      <w:pPr>
-        <w:jc w:val="right"/>
-        <w:rPr>
-          <w:rFonts w:ascii="Times New Roman" w:hAnsi="Times New Roman" w:cs="Times New Roman"/>
-          <w:kern w:val="0"/>
-        </w:rPr>
-      </w:pPr>
-    </w:p>
-    <w:p>
-      <w:pPr>
-        <w:jc w:val="right"/>
-        <w:rPr>
-          <w:rFonts w:ascii="Times New Roman" w:hAnsi="Times New Roman" w:cs="Times New Roman"/>
-          <w:kern w:val="0"/>
-        </w:rPr>
-      </w:pPr>
-    </w:p>
-    <w:p>
-      <w:pPr>
-        <w:jc w:val="right"/>
-        <w:rPr>
-          <w:rFonts w:ascii="Times New Roman" w:hAnsi="Times New Roman" w:cs="Times New Roman"/>
-          <w:kern w:val="0"/>
-        </w:rPr>
-      </w:pPr>
-    </w:p>
-    <w:p>
-      <w:pPr>
-        <w:jc w:val="center"/>
-        <w:rPr>
-          <w:rFonts w:ascii="Times New Roman" w:hAnsi="Times New Roman" w:cs="Times New Roman"/>
-          <w:kern w:val="0"/>
-        </w:rPr>
-      </w:pPr>
+        </w:rPr>
+      </w:pPr>
+      <w:r>
+        <w:rPr>
+          <w:rFonts w:ascii="Times New Roman" w:hAnsi="Times New Roman" w:cs="Times New Roman"/>
+          <w:kern w:val="0"/>
+        </w:rPr>
+        <w:t>Г</w:t>
+      </w:r>
+      <w:r>
+        <w:rPr>
+          <w:rFonts w:ascii="Times New Roman" w:hAnsi="Times New Roman" w:cs="Times New Roman"/>
+          <w:kern w:val="0"/>
+        </w:rPr>
+        <w:t>.</w:t>
+      </w:r>
+      <w:r>
+        <w:rPr>
+          <w:rFonts w:ascii="Times New Roman" w:hAnsi="Times New Roman" w:cs="Times New Roman"/>
+          <w:kern w:val="0"/>
+        </w:rPr>
+        <w:t xml:space="preserve"> </w:t>
+      </w:r>
       <w:r>
         <w:rPr>
           <w:rFonts w:ascii="Times New Roman" w:hAnsi="Times New Roman" w:cs="Times New Roman"/>
@@ -592,6 +601,7 @@
         <w:rPr>
           <w:rFonts w:ascii="Times New Roman" w:hAnsi="Times New Roman" w:cs="Times New Roman"/>
           <w:kern w:val="0"/>
+          <w:lang w:val="en-US"/>
         </w:rPr>
       </w:pPr>
       <w:r>
@@ -600,6 +610,28 @@
           <w:kern w:val="0"/>
         </w:rPr>
         <w:t>1. Общие сведения</w:t>
+      </w:r>
+      <w:r>
+        <w:rPr>
+          <w:rFonts w:ascii="Times New Roman" w:hAnsi="Times New Roman" w:cs="Times New Roman"/>
+          <w:kern w:val="0"/>
+        </w:rPr>
+        <w:t>…</w:t>
+      </w:r>
+      <w:r>
+        <w:rPr>
+          <w:rFonts w:ascii="Times New Roman" w:hAnsi="Times New Roman" w:cs="Times New Roman"/>
+          <w:kern w:val="0"/>
+          <w:lang w:val="en-US"/>
+        </w:rPr>
+        <w:t>……………………………………………………………………..</w:t>
+      </w:r>
+      <w:r>
+        <w:rPr>
+          <w:rFonts w:ascii="Times New Roman" w:hAnsi="Times New Roman" w:cs="Times New Roman"/>
+          <w:kern w:val="0"/>
+        </w:rPr>
+        <w:t>4</w:t>
       </w:r>
     </w:p>
     <w:p>
@@ -622,6 +654,20 @@
         </w:rPr>
         <w:t>1.1 Полное наименование системы</w:t>
       </w:r>
+      <w:r>
+        <w:rPr>
+          <w:rFonts w:ascii="Times New Roman" w:hAnsi="Times New Roman" w:cs="Times New Roman"/>
+          <w:kern w:val="0"/>
+        </w:rPr>
+        <w:t>…</w:t>
+      </w:r>
+      <w:r>
+        <w:rPr>
+          <w:rFonts w:ascii="Times New Roman" w:hAnsi="Times New Roman" w:cs="Times New Roman"/>
+          <w:kern w:val="0"/>
+        </w:rPr>
+        <w:t>…………………………………………………...4</w:t>
+      </w:r>
     </w:p>
     <w:p>
       <w:pPr>
@@ -643,6 +689,20 @@
         </w:rPr>
         <w:t>1.2 Шифр темы или номер договора</w:t>
       </w:r>
+      <w:r>
+        <w:rPr>
+          <w:rFonts w:ascii="Times New Roman" w:hAnsi="Times New Roman" w:cs="Times New Roman"/>
+          <w:kern w:val="0"/>
+        </w:rPr>
+        <w:t>…</w:t>
+      </w:r>
+      <w:r>
+        <w:rPr>
+          <w:rFonts w:ascii="Times New Roman" w:hAnsi="Times New Roman" w:cs="Times New Roman"/>
+          <w:kern w:val="0"/>
+        </w:rPr>
+        <w:t>………………………………………………….4</w:t>
+      </w:r>
     </w:p>
     <w:p>
       <w:pPr>
@@ -664,6 +724,20 @@
         </w:rPr>
         <w:t>1.3 Наименование предприятий разработчика и заказчика системы и их реквизиты</w:t>
       </w:r>
+      <w:r>
+        <w:rPr>
+          <w:rFonts w:ascii="Times New Roman" w:hAnsi="Times New Roman" w:cs="Times New Roman"/>
+          <w:kern w:val="0"/>
+        </w:rPr>
+        <w:t>…………………………………………………………………………………</w:t>
+      </w:r>
+      <w:r>
+        <w:rPr>
+          <w:rFonts w:ascii="Times New Roman" w:hAnsi="Times New Roman" w:cs="Times New Roman"/>
+          <w:kern w:val="0"/>
+        </w:rPr>
+        <w:t>4</w:t>
+      </w:r>
     </w:p>
     <w:p>
       <w:pPr>
@@ -685,6 +759,20 @@
         </w:rPr>
         <w:t>1.4 Перечень документов, на основании которых создаётся система</w:t>
       </w:r>
+      <w:r>
+        <w:rPr>
+          <w:rFonts w:ascii="Times New Roman" w:hAnsi="Times New Roman" w:cs="Times New Roman"/>
+          <w:kern w:val="0"/>
+        </w:rPr>
+        <w:t>…………………</w:t>
+      </w:r>
+      <w:r>
+        <w:rPr>
+          <w:rFonts w:ascii="Times New Roman" w:hAnsi="Times New Roman" w:cs="Times New Roman"/>
+          <w:kern w:val="0"/>
+        </w:rPr>
+        <w:t>5</w:t>
+      </w:r>
     </w:p>
     <w:p>
       <w:pPr>
@@ -706,6 +794,20 @@
         </w:rPr>
         <w:t>1.5 Плановые сроки начала и окончания работы по созданию системы</w:t>
       </w:r>
+      <w:r>
+        <w:rPr>
+          <w:rFonts w:ascii="Times New Roman" w:hAnsi="Times New Roman" w:cs="Times New Roman"/>
+          <w:kern w:val="0"/>
+        </w:rPr>
+        <w:t>……………</w:t>
+      </w:r>
+      <w:r>
+        <w:rPr>
+          <w:rFonts w:ascii="Times New Roman" w:hAnsi="Times New Roman" w:cs="Times New Roman"/>
+          <w:kern w:val="0"/>
+        </w:rPr>
+        <w:t>....5</w:t>
+      </w:r>
     </w:p>
     <w:p>
       <w:pPr>
@@ -727,6 +829,34 @@
         </w:rPr>
         <w:t>1.6 Сведения об источниках и порядке финансирования работ</w:t>
       </w:r>
+      <w:r>
+        <w:rPr>
+          <w:rFonts w:ascii="Times New Roman" w:hAnsi="Times New Roman" w:cs="Times New Roman"/>
+          <w:kern w:val="0"/>
+        </w:rPr>
+        <w:t>…</w:t>
+      </w:r>
+      <w:r>
+        <w:rPr>
+          <w:rFonts w:ascii="Times New Roman" w:hAnsi="Times New Roman" w:cs="Times New Roman"/>
+          <w:kern w:val="0"/>
+        </w:rPr>
+        <w:t>………</w:t>
+      </w:r>
+      <w:r>
+        <w:rPr>
+          <w:rFonts w:ascii="Times New Roman" w:hAnsi="Times New Roman" w:cs="Times New Roman"/>
+          <w:kern w:val="0"/>
+        </w:rPr>
+        <w:t>…………</w:t>
+      </w:r>
+      <w:r>
+        <w:rPr>
+          <w:rFonts w:ascii="Times New Roman" w:hAnsi="Times New Roman" w:cs="Times New Roman"/>
+          <w:kern w:val="0"/>
+        </w:rPr>
+        <w:t>....5</w:t>
+      </w:r>
     </w:p>
     <w:p>
       <w:pPr>
@@ -769,6 +899,20 @@
         </w:rPr>
         <w:t>2. Назначение и цели создания системы</w:t>
       </w:r>
+      <w:r>
+        <w:rPr>
+          <w:rFonts w:ascii="Times New Roman" w:hAnsi="Times New Roman" w:cs="Times New Roman"/>
+          <w:kern w:val="0"/>
+        </w:rPr>
+        <w:t>…</w:t>
+      </w:r>
+      <w:r>
+        <w:rPr>
+          <w:rFonts w:ascii="Times New Roman" w:hAnsi="Times New Roman" w:cs="Times New Roman"/>
+          <w:kern w:val="0"/>
+        </w:rPr>
+        <w:t>……………………………………………...6</w:t>
+      </w:r>
     </w:p>
     <w:p>
       <w:pPr>
@@ -781,6 +925,7 @@
         <w:rPr>
           <w:rFonts w:ascii="Times New Roman" w:hAnsi="Times New Roman" w:cs="Times New Roman"/>
           <w:kern w:val="0"/>
+          <w:lang w:val="en-US"/>
         </w:rPr>
       </w:pPr>
       <w:r>
@@ -789,6 +934,21 @@
           <w:kern w:val="0"/>
         </w:rPr>
         <w:t>2.1 Назначение системы</w:t>
+      </w:r>
+      <w:r>
+        <w:rPr>
+          <w:rFonts w:ascii="Times New Roman" w:hAnsi="Times New Roman" w:cs="Times New Roman"/>
+          <w:kern w:val="0"/>
+        </w:rPr>
+        <w:t>…</w:t>
+      </w:r>
+      <w:r>
+        <w:rPr>
+          <w:rFonts w:ascii="Times New Roman" w:hAnsi="Times New Roman" w:cs="Times New Roman"/>
+          <w:kern w:val="0"/>
+          <w:lang w:val="en-US"/>
+        </w:rPr>
+        <w:t>……………………………………………………………….6</w:t>
       </w:r>
     </w:p>
     <w:p>
@@ -811,6 +971,27 @@
         </w:rPr>
         <w:t>2.1.1 Вид автоматизируемой деятельности</w:t>
       </w:r>
+      <w:r>
+        <w:rPr>
+          <w:rFonts w:ascii="Times New Roman" w:hAnsi="Times New Roman" w:cs="Times New Roman"/>
+          <w:kern w:val="0"/>
+        </w:rPr>
+        <w:t>…</w:t>
+      </w:r>
+      <w:r>
+        <w:rPr>
+          <w:rFonts w:ascii="Times New Roman" w:hAnsi="Times New Roman" w:cs="Times New Roman"/>
+          <w:kern w:val="0"/>
+        </w:rPr>
+        <w:t>…</w:t>
+      </w:r>
+      <w:r>
+        <w:rPr>
+          <w:rFonts w:ascii="Times New Roman" w:hAnsi="Times New Roman" w:cs="Times New Roman"/>
+          <w:kern w:val="0"/>
+        </w:rPr>
+        <w:t>………………………………………..6</w:t>
+      </w:r>
     </w:p>
     <w:p>
       <w:pPr>
@@ -832,6 +1013,20 @@
         </w:rPr>
         <w:t>2.1.2 Перечень объектов автоматизации, на которых предполагается ее использовать</w:t>
       </w:r>
+      <w:r>
+        <w:rPr>
+          <w:rFonts w:ascii="Times New Roman" w:hAnsi="Times New Roman" w:cs="Times New Roman"/>
+          <w:kern w:val="0"/>
+        </w:rPr>
+        <w:t>……………………………………………………………………………</w:t>
+      </w:r>
+      <w:r>
+        <w:rPr>
+          <w:rFonts w:ascii="Times New Roman" w:hAnsi="Times New Roman" w:cs="Times New Roman"/>
+          <w:kern w:val="0"/>
+        </w:rPr>
+        <w:t>...6</w:t>
+      </w:r>
     </w:p>
     <w:p>
       <w:pPr>
@@ -853,6 +1048,13 @@
         </w:rPr>
         <w:t>2.2 Цели создания системы</w:t>
       </w:r>
+      <w:r>
+        <w:rPr>
+          <w:rFonts w:ascii="Times New Roman" w:hAnsi="Times New Roman" w:cs="Times New Roman"/>
+          <w:kern w:val="0"/>
+        </w:rPr>
+        <w:t>………………………………………………………………7</w:t>
+      </w:r>
     </w:p>
     <w:p>
       <w:pPr>
@@ -874,6 +1076,20 @@
         </w:rPr>
         <w:t>2.2.1 наименования и требуемые значения технических, технологических, производственно-экономических или других показателей объекта автоматизации, которые должны быть достигнуты в результате создания ИС</w:t>
       </w:r>
+      <w:r>
+        <w:rPr>
+          <w:rFonts w:ascii="Times New Roman" w:hAnsi="Times New Roman" w:cs="Times New Roman"/>
+          <w:kern w:val="0"/>
+        </w:rPr>
+        <w:t>………………………</w:t>
+      </w:r>
+      <w:r>
+        <w:rPr>
+          <w:rFonts w:ascii="Times New Roman" w:hAnsi="Times New Roman" w:cs="Times New Roman"/>
+          <w:kern w:val="0"/>
+        </w:rPr>
+        <w:t>...7</w:t>
+      </w:r>
     </w:p>
     <w:p>
       <w:pPr>
@@ -895,6 +1111,34 @@
         </w:rPr>
         <w:t>2.2.2 Критерии оценки достижения целей создания системы</w:t>
       </w:r>
+      <w:r>
+        <w:rPr>
+          <w:rFonts w:ascii="Times New Roman" w:hAnsi="Times New Roman" w:cs="Times New Roman"/>
+          <w:kern w:val="0"/>
+        </w:rPr>
+        <w:t>……</w:t>
+      </w:r>
+      <w:r>
+        <w:rPr>
+          <w:rFonts w:ascii="Times New Roman" w:hAnsi="Times New Roman" w:cs="Times New Roman"/>
+          <w:kern w:val="0"/>
+        </w:rPr>
+        <w:t>……………</w:t>
+      </w:r>
+      <w:r>
+        <w:rPr>
+          <w:rFonts w:ascii="Times New Roman" w:hAnsi="Times New Roman" w:cs="Times New Roman"/>
+          <w:kern w:val="0"/>
+        </w:rPr>
+        <w:t>………</w:t>
+      </w:r>
+      <w:r>
+        <w:rPr>
+          <w:rFonts w:ascii="Times New Roman" w:hAnsi="Times New Roman" w:cs="Times New Roman"/>
+          <w:kern w:val="0"/>
+        </w:rPr>
+        <w:t>7</w:t>
+      </w:r>
     </w:p>
     <w:p>
       <w:pPr>
@@ -916,6 +1160,13 @@
         </w:rPr>
         <w:t>3. Характеристики объекта автоматизации</w:t>
       </w:r>
+      <w:r>
+        <w:rPr>
+          <w:rFonts w:ascii="Times New Roman" w:hAnsi="Times New Roman" w:cs="Times New Roman"/>
+          <w:kern w:val="0"/>
+        </w:rPr>
+        <w:t>……………………………………………..8</w:t>
+      </w:r>
     </w:p>
     <w:p>
       <w:pPr>
@@ -935,7 +1186,21 @@
           <w:rFonts w:ascii="Times New Roman" w:hAnsi="Times New Roman" w:cs="Times New Roman"/>
           <w:kern w:val="0"/>
         </w:rPr>
-        <w:t>3.1 Краткие сведения об объекте автоматизации или ссылки на документы, содержащие такую информацию.</w:t>
+        <w:t>3.1 Краткие сведения об объекте автоматизации или ссылки на документы, содержащие такую информацию</w:t>
+      </w:r>
+      <w:r>
+        <w:rPr>
+          <w:rFonts w:ascii="Times New Roman" w:hAnsi="Times New Roman" w:cs="Times New Roman"/>
+          <w:kern w:val="0"/>
+        </w:rPr>
+        <w:t>………………………………………………………</w:t>
+      </w:r>
+      <w:r>
+        <w:rPr>
+          <w:rFonts w:ascii="Times New Roman" w:hAnsi="Times New Roman" w:cs="Times New Roman"/>
+          <w:kern w:val="0"/>
+        </w:rPr>
+        <w:t>..8</w:t>
       </w:r>
     </w:p>
     <w:p>
@@ -958,6 +1223,20 @@
         </w:rPr>
         <w:t>3.2 Сведения об условиях эксплуатации объекта автоматизации и характеристиках окружающей среды</w:t>
       </w:r>
+      <w:r>
+        <w:rPr>
+          <w:rFonts w:ascii="Times New Roman" w:hAnsi="Times New Roman" w:cs="Times New Roman"/>
+          <w:kern w:val="0"/>
+        </w:rPr>
+        <w:t>………………………………………………………………………</w:t>
+      </w:r>
+      <w:r>
+        <w:rPr>
+          <w:rFonts w:ascii="Times New Roman" w:hAnsi="Times New Roman" w:cs="Times New Roman"/>
+          <w:kern w:val="0"/>
+        </w:rPr>
+        <w:t>8</w:t>
+      </w:r>
     </w:p>
     <w:p>
       <w:pPr>
@@ -970,6 +1249,7 @@
         <w:rPr>
           <w:rFonts w:ascii="Times New Roman" w:hAnsi="Times New Roman" w:cs="Times New Roman"/>
           <w:kern w:val="0"/>
+          <w:lang w:val="en-US"/>
         </w:rPr>
       </w:pPr>
       <w:r>
@@ -978,6 +1258,14 @@
           <w:kern w:val="0"/>
         </w:rPr>
         <w:t>4. Требования к системе</w:t>
+      </w:r>
+      <w:r>
+        <w:rPr>
+          <w:rFonts w:ascii="Times New Roman" w:hAnsi="Times New Roman" w:cs="Times New Roman"/>
+          <w:kern w:val="0"/>
+          <w:lang w:val="en-US"/>
+        </w:rPr>
+        <w:t>………………………………………………………………….9</w:t>
       </w:r>
     </w:p>
     <w:p>
@@ -1000,6 +1288,20 @@
         </w:rPr>
         <w:t>4.1 Требования к системе в целом</w:t>
       </w:r>
+      <w:r>
+        <w:rPr>
+          <w:rFonts w:ascii="Times New Roman" w:hAnsi="Times New Roman" w:cs="Times New Roman"/>
+          <w:kern w:val="0"/>
+        </w:rPr>
+        <w:t>…</w:t>
+      </w:r>
+      <w:r>
+        <w:rPr>
+          <w:rFonts w:ascii="Times New Roman" w:hAnsi="Times New Roman" w:cs="Times New Roman"/>
+          <w:kern w:val="0"/>
+        </w:rPr>
+        <w:t>…………………………………………………….9</w:t>
+      </w:r>
     </w:p>
     <w:p>
       <w:pPr>
@@ -1021,6 +1323,34 @@
         </w:rPr>
         <w:t>4.1.1 требования к структуре и функционированию системы</w:t>
       </w:r>
+      <w:r>
+        <w:rPr>
+          <w:rFonts w:ascii="Times New Roman" w:hAnsi="Times New Roman" w:cs="Times New Roman"/>
+          <w:kern w:val="0"/>
+        </w:rPr>
+        <w:t>……</w:t>
+      </w:r>
+      <w:r>
+        <w:rPr>
+          <w:rFonts w:ascii="Times New Roman" w:hAnsi="Times New Roman" w:cs="Times New Roman"/>
+          <w:kern w:val="0"/>
+        </w:rPr>
+        <w:t>……………</w:t>
+      </w:r>
+      <w:r>
+        <w:rPr>
+          <w:rFonts w:ascii="Times New Roman" w:hAnsi="Times New Roman" w:cs="Times New Roman"/>
+          <w:kern w:val="0"/>
+        </w:rPr>
+        <w:t>………</w:t>
+      </w:r>
+      <w:r>
+        <w:rPr>
+          <w:rFonts w:ascii="Times New Roman" w:hAnsi="Times New Roman" w:cs="Times New Roman"/>
+          <w:kern w:val="0"/>
+        </w:rPr>
+        <w:t>9</w:t>
+      </w:r>
     </w:p>
     <w:p>
       <w:pPr>
@@ -1042,6 +1372,20 @@
         </w:rPr>
         <w:t>4.1.2 требования к численности и квалификации персонала системы и режиму его работы</w:t>
       </w:r>
+      <w:r>
+        <w:rPr>
+          <w:rFonts w:ascii="Times New Roman" w:hAnsi="Times New Roman" w:cs="Times New Roman"/>
+          <w:kern w:val="0"/>
+        </w:rPr>
+        <w:t>…………………………………………………………………………………………………………………………………………………………………………………</w:t>
+      </w:r>
+      <w:r>
+        <w:rPr>
+          <w:rFonts w:ascii="Times New Roman" w:hAnsi="Times New Roman" w:cs="Times New Roman"/>
+          <w:kern w:val="0"/>
+        </w:rPr>
+        <w:t>10</w:t>
+      </w:r>
     </w:p>
     <w:p>
       <w:pPr>
@@ -1061,7 +1405,15 @@
           <w:rFonts w:ascii="Times New Roman" w:hAnsi="Times New Roman" w:cs="Times New Roman"/>
           <w:kern w:val="0"/>
         </w:rPr>
+        <w:lastRenderedPageBreak/>
         <w:t>4.1.3 показатели назначения</w:t>
+      </w:r>
+      <w:r>
+        <w:rPr>
+          <w:rFonts w:ascii="Times New Roman" w:hAnsi="Times New Roman" w:cs="Times New Roman"/>
+          <w:kern w:val="0"/>
+        </w:rPr>
+        <w:t>……………………………………………………………10</w:t>
       </w:r>
     </w:p>
     <w:p>
@@ -1084,6 +1436,27 @@
         </w:rPr>
         <w:t>4.1.4 требования к надежности</w:t>
       </w:r>
+      <w:r>
+        <w:rPr>
+          <w:rFonts w:ascii="Times New Roman" w:hAnsi="Times New Roman" w:cs="Times New Roman"/>
+          <w:kern w:val="0"/>
+        </w:rPr>
+        <w:t>………</w:t>
+      </w:r>
+      <w:r>
+        <w:rPr>
+          <w:rFonts w:ascii="Times New Roman" w:hAnsi="Times New Roman" w:cs="Times New Roman"/>
+          <w:kern w:val="0"/>
+        </w:rPr>
+        <w:t>………………………</w:t>
+      </w:r>
+      <w:r>
+        <w:rPr>
+          <w:rFonts w:ascii="Times New Roman" w:hAnsi="Times New Roman" w:cs="Times New Roman"/>
+          <w:kern w:val="0"/>
+        </w:rPr>
+        <w:t>…………………………10</w:t>
+      </w:r>
     </w:p>
     <w:p>
       <w:pPr>
@@ -1105,6 +1478,13 @@
         </w:rPr>
         <w:t>4.1.5 требования безопасности</w:t>
       </w:r>
+      <w:r>
+        <w:rPr>
+          <w:rFonts w:ascii="Times New Roman" w:hAnsi="Times New Roman" w:cs="Times New Roman"/>
+          <w:kern w:val="0"/>
+        </w:rPr>
+        <w:t>…………………………………………………………10</w:t>
+      </w:r>
     </w:p>
     <w:p>
       <w:pPr>
@@ -1124,8 +1504,14 @@
           <w:rFonts w:ascii="Times New Roman" w:hAnsi="Times New Roman" w:cs="Times New Roman"/>
           <w:kern w:val="0"/>
         </w:rPr>
-        <w:lastRenderedPageBreak/>
         <w:t>4.1.6 требования к эргономике и технической эстетике</w:t>
+      </w:r>
+      <w:r>
+        <w:rPr>
+          <w:rFonts w:ascii="Times New Roman" w:hAnsi="Times New Roman" w:cs="Times New Roman"/>
+          <w:kern w:val="0"/>
+        </w:rPr>
+        <w:t>………………………………10</w:t>
       </w:r>
     </w:p>
     <w:p>
@@ -1148,6 +1534,41 @@
         </w:rPr>
         <w:t>4.1.7 требования к транспортабельности для подвижных ИС</w:t>
       </w:r>
+      <w:r>
+        <w:rPr>
+          <w:rFonts w:ascii="Times New Roman" w:hAnsi="Times New Roman" w:cs="Times New Roman"/>
+          <w:kern w:val="0"/>
+        </w:rPr>
+        <w:t>…………</w:t>
+      </w:r>
+      <w:r>
+        <w:rPr>
+          <w:rFonts w:ascii="Times New Roman" w:hAnsi="Times New Roman" w:cs="Times New Roman"/>
+          <w:kern w:val="0"/>
+        </w:rPr>
+        <w:t>……</w:t>
+      </w:r>
+      <w:r>
+        <w:rPr>
+          <w:rFonts w:ascii="Times New Roman" w:hAnsi="Times New Roman" w:cs="Times New Roman"/>
+          <w:kern w:val="0"/>
+        </w:rPr>
+        <w:t>………</w:t>
+      </w:r>
+      <w:r>
+        <w:rPr>
+          <w:rFonts w:ascii="Times New Roman" w:hAnsi="Times New Roman" w:cs="Times New Roman"/>
+          <w:kern w:val="0"/>
+        </w:rPr>
+        <w:t>.</w:t>
+      </w:r>
+      <w:r>
+        <w:rPr>
+          <w:rFonts w:ascii="Times New Roman" w:hAnsi="Times New Roman" w:cs="Times New Roman"/>
+          <w:kern w:val="0"/>
+        </w:rPr>
+        <w:t>10</w:t>
+      </w:r>
     </w:p>
     <w:p>
       <w:pPr>
@@ -1169,6 +1590,34 @@
         </w:rPr>
         <w:t>4.1.8 требования к эксплуатации, техническому обслуживанию, ремонту и хранению компонентов системы</w:t>
       </w:r>
+      <w:r>
+        <w:rPr>
+          <w:rFonts w:ascii="Times New Roman" w:hAnsi="Times New Roman" w:cs="Times New Roman"/>
+          <w:kern w:val="0"/>
+        </w:rPr>
+        <w:t>………………………………</w:t>
+      </w:r>
+      <w:r>
+        <w:rPr>
+          <w:rFonts w:ascii="Times New Roman" w:hAnsi="Times New Roman" w:cs="Times New Roman"/>
+          <w:kern w:val="0"/>
+        </w:rPr>
+        <w:t>…………………………………</w:t>
+      </w:r>
+      <w:r>
+        <w:rPr>
+          <w:rFonts w:ascii="Times New Roman" w:hAnsi="Times New Roman" w:cs="Times New Roman"/>
+          <w:kern w:val="0"/>
+        </w:rPr>
+        <w:t>..</w:t>
+      </w:r>
+      <w:r>
+        <w:rPr>
+          <w:rFonts w:ascii="Times New Roman" w:hAnsi="Times New Roman" w:cs="Times New Roman"/>
+          <w:kern w:val="0"/>
+        </w:rPr>
+        <w:t>10</w:t>
+      </w:r>
     </w:p>
     <w:p>
       <w:pPr>
@@ -1190,6 +1639,20 @@
         </w:rPr>
         <w:t>4.1.9 требования к защите информации от несанкционированного доступа</w:t>
       </w:r>
+      <w:r>
+        <w:rPr>
+          <w:rFonts w:ascii="Times New Roman" w:hAnsi="Times New Roman" w:cs="Times New Roman"/>
+          <w:kern w:val="0"/>
+        </w:rPr>
+        <w:t>………</w:t>
+      </w:r>
+      <w:r>
+        <w:rPr>
+          <w:rFonts w:ascii="Times New Roman" w:hAnsi="Times New Roman" w:cs="Times New Roman"/>
+          <w:kern w:val="0"/>
+        </w:rPr>
+        <w:t>..10</w:t>
+      </w:r>
     </w:p>
     <w:p>
       <w:pPr>
@@ -1211,6 +1674,34 @@
         </w:rPr>
         <w:t>4.1.10 требования по сохранности информации при авариях</w:t>
       </w:r>
+      <w:r>
+        <w:rPr>
+          <w:rFonts w:ascii="Times New Roman" w:hAnsi="Times New Roman" w:cs="Times New Roman"/>
+          <w:kern w:val="0"/>
+        </w:rPr>
+        <w:t>………………</w:t>
+      </w:r>
+      <w:r>
+        <w:rPr>
+          <w:rFonts w:ascii="Times New Roman" w:hAnsi="Times New Roman" w:cs="Times New Roman"/>
+          <w:kern w:val="0"/>
+        </w:rPr>
+        <w:t>………</w:t>
+      </w:r>
+      <w:r>
+        <w:rPr>
+          <w:rFonts w:ascii="Times New Roman" w:hAnsi="Times New Roman" w:cs="Times New Roman"/>
+          <w:kern w:val="0"/>
+        </w:rPr>
+        <w:t>.</w:t>
+      </w:r>
+      <w:r>
+        <w:rPr>
+          <w:rFonts w:ascii="Times New Roman" w:hAnsi="Times New Roman" w:cs="Times New Roman"/>
+          <w:kern w:val="0"/>
+        </w:rPr>
+        <w:t>.10</w:t>
+      </w:r>
     </w:p>
     <w:p>
       <w:pPr>
@@ -1232,6 +1723,27 @@
         </w:rPr>
         <w:t>4.1.11 требования к защите от влияния внешних воздействий</w:t>
       </w:r>
+      <w:r>
+        <w:rPr>
+          <w:rFonts w:ascii="Times New Roman" w:hAnsi="Times New Roman" w:cs="Times New Roman"/>
+          <w:kern w:val="0"/>
+        </w:rPr>
+        <w:t>………………</w:t>
+      </w:r>
+      <w:r>
+        <w:rPr>
+          <w:rFonts w:ascii="Times New Roman" w:hAnsi="Times New Roman" w:cs="Times New Roman"/>
+          <w:kern w:val="0"/>
+        </w:rPr>
+        <w:t>………</w:t>
+      </w:r>
+      <w:r>
+        <w:rPr>
+          <w:rFonts w:ascii="Times New Roman" w:hAnsi="Times New Roman" w:cs="Times New Roman"/>
+          <w:kern w:val="0"/>
+        </w:rPr>
+        <w:t>.10</w:t>
+      </w:r>
     </w:p>
     <w:p>
       <w:pPr>
@@ -1267,6 +1779,48 @@
         </w:rPr>
         <w:t xml:space="preserve"> требования по стандартизации и унификации</w:t>
       </w:r>
+      <w:r>
+        <w:rPr>
+          <w:rFonts w:ascii="Times New Roman" w:hAnsi="Times New Roman" w:cs="Times New Roman"/>
+          <w:kern w:val="0"/>
+        </w:rPr>
+        <w:t>………</w:t>
+      </w:r>
+      <w:r>
+        <w:rPr>
+          <w:rFonts w:ascii="Times New Roman" w:hAnsi="Times New Roman" w:cs="Times New Roman"/>
+          <w:kern w:val="0"/>
+        </w:rPr>
+        <w:t>………</w:t>
+      </w:r>
+      <w:r>
+        <w:rPr>
+          <w:rFonts w:ascii="Times New Roman" w:hAnsi="Times New Roman" w:cs="Times New Roman"/>
+          <w:kern w:val="0"/>
+        </w:rPr>
+        <w:t>...</w:t>
+      </w:r>
+      <w:r>
+        <w:rPr>
+          <w:rFonts w:ascii="Times New Roman" w:hAnsi="Times New Roman" w:cs="Times New Roman"/>
+          <w:kern w:val="0"/>
+        </w:rPr>
+        <w:t>………</w:t>
+      </w:r>
+      <w:r>
+        <w:rPr>
+          <w:rFonts w:ascii="Times New Roman" w:hAnsi="Times New Roman" w:cs="Times New Roman"/>
+          <w:kern w:val="0"/>
+        </w:rPr>
+        <w:t>………</w:t>
+      </w:r>
+      <w:r>
+        <w:rPr>
+          <w:rFonts w:ascii="Times New Roman" w:hAnsi="Times New Roman" w:cs="Times New Roman"/>
+          <w:kern w:val="0"/>
+        </w:rPr>
+        <w:t>.10</w:t>
+      </w:r>
     </w:p>
     <w:p>
       <w:pPr>
@@ -1302,6 +1856,41 @@
         </w:rPr>
         <w:t xml:space="preserve"> дополнительные требования</w:t>
       </w:r>
+      <w:r>
+        <w:rPr>
+          <w:rFonts w:ascii="Times New Roman" w:hAnsi="Times New Roman" w:cs="Times New Roman"/>
+          <w:kern w:val="0"/>
+        </w:rPr>
+        <w:t>………………</w:t>
+      </w:r>
+      <w:r>
+        <w:rPr>
+          <w:rFonts w:ascii="Times New Roman" w:hAnsi="Times New Roman" w:cs="Times New Roman"/>
+          <w:kern w:val="0"/>
+        </w:rPr>
+        <w:t>………</w:t>
+      </w:r>
+      <w:r>
+        <w:rPr>
+          <w:rFonts w:ascii="Times New Roman" w:hAnsi="Times New Roman" w:cs="Times New Roman"/>
+          <w:kern w:val="0"/>
+        </w:rPr>
+        <w:t>…</w:t>
+      </w:r>
+      <w:r>
+        <w:rPr>
+          <w:rFonts w:ascii="Times New Roman" w:hAnsi="Times New Roman" w:cs="Times New Roman"/>
+          <w:kern w:val="0"/>
+        </w:rPr>
+        <w:t>…………………………</w:t>
+      </w:r>
+      <w:r>
+        <w:rPr>
+          <w:rFonts w:ascii="Times New Roman" w:hAnsi="Times New Roman" w:cs="Times New Roman"/>
+          <w:kern w:val="0"/>
+        </w:rPr>
+        <w:t>10</w:t>
+      </w:r>
     </w:p>
     <w:p>
       <w:pPr>
@@ -1323,6 +1912,41 @@
         </w:rPr>
         <w:t>4.2 Требования к функциям (задачам), выполняемым системой</w:t>
       </w:r>
+      <w:r>
+        <w:rPr>
+          <w:rFonts w:ascii="Times New Roman" w:hAnsi="Times New Roman" w:cs="Times New Roman"/>
+          <w:kern w:val="0"/>
+        </w:rPr>
+        <w:t>………………</w:t>
+      </w:r>
+      <w:r>
+        <w:rPr>
+          <w:rFonts w:ascii="Times New Roman" w:hAnsi="Times New Roman" w:cs="Times New Roman"/>
+          <w:kern w:val="0"/>
+        </w:rPr>
+        <w:t>…</w:t>
+      </w:r>
+      <w:r>
+        <w:rPr>
+          <w:rFonts w:ascii="Times New Roman" w:hAnsi="Times New Roman" w:cs="Times New Roman"/>
+          <w:kern w:val="0"/>
+        </w:rPr>
+        <w:t>…</w:t>
+      </w:r>
+      <w:r>
+        <w:rPr>
+          <w:rFonts w:ascii="Times New Roman" w:hAnsi="Times New Roman" w:cs="Times New Roman"/>
+          <w:kern w:val="0"/>
+        </w:rPr>
+        <w:t>.</w:t>
+      </w:r>
+      <w:r>
+        <w:rPr>
+          <w:rFonts w:ascii="Times New Roman" w:hAnsi="Times New Roman" w:cs="Times New Roman"/>
+          <w:kern w:val="0"/>
+        </w:rPr>
+        <w:t>10</w:t>
+      </w:r>
     </w:p>
     <w:p>
       <w:pPr>
@@ -1344,6 +1968,41 @@
         </w:rPr>
         <w:t>4.3 Требования к видам обеспечения</w:t>
       </w:r>
+      <w:r>
+        <w:rPr>
+          <w:rFonts w:ascii="Times New Roman" w:hAnsi="Times New Roman" w:cs="Times New Roman"/>
+          <w:kern w:val="0"/>
+        </w:rPr>
+        <w:t>………………</w:t>
+      </w:r>
+      <w:r>
+        <w:rPr>
+          <w:rFonts w:ascii="Times New Roman" w:hAnsi="Times New Roman" w:cs="Times New Roman"/>
+          <w:kern w:val="0"/>
+        </w:rPr>
+        <w:t>………</w:t>
+      </w:r>
+      <w:r>
+        <w:rPr>
+          <w:rFonts w:ascii="Times New Roman" w:hAnsi="Times New Roman" w:cs="Times New Roman"/>
+          <w:kern w:val="0"/>
+        </w:rPr>
+        <w:t>…</w:t>
+      </w:r>
+      <w:r>
+        <w:rPr>
+          <w:rFonts w:ascii="Times New Roman" w:hAnsi="Times New Roman" w:cs="Times New Roman"/>
+          <w:kern w:val="0"/>
+        </w:rPr>
+        <w:t>………………………..</w:t>
+      </w:r>
+      <w:r>
+        <w:rPr>
+          <w:rFonts w:ascii="Times New Roman" w:hAnsi="Times New Roman" w:cs="Times New Roman"/>
+          <w:kern w:val="0"/>
+        </w:rPr>
+        <w:t>10</w:t>
+      </w:r>
     </w:p>
     <w:p>
       <w:pPr>
@@ -1365,6 +2024,41 @@
         </w:rPr>
         <w:t>4.3.1 Математическое обеспечение системы</w:t>
       </w:r>
+      <w:r>
+        <w:rPr>
+          <w:rFonts w:ascii="Times New Roman" w:hAnsi="Times New Roman" w:cs="Times New Roman"/>
+          <w:kern w:val="0"/>
+        </w:rPr>
+        <w:t>………………</w:t>
+      </w:r>
+      <w:r>
+        <w:rPr>
+          <w:rFonts w:ascii="Times New Roman" w:hAnsi="Times New Roman" w:cs="Times New Roman"/>
+          <w:kern w:val="0"/>
+        </w:rPr>
+        <w:t>………</w:t>
+      </w:r>
+      <w:r>
+        <w:rPr>
+          <w:rFonts w:ascii="Times New Roman" w:hAnsi="Times New Roman" w:cs="Times New Roman"/>
+          <w:kern w:val="0"/>
+        </w:rPr>
+        <w:t>…</w:t>
+      </w:r>
+      <w:r>
+        <w:rPr>
+          <w:rFonts w:ascii="Times New Roman" w:hAnsi="Times New Roman" w:cs="Times New Roman"/>
+          <w:kern w:val="0"/>
+        </w:rPr>
+        <w:t>……………….</w:t>
+      </w:r>
+      <w:r>
+        <w:rPr>
+          <w:rFonts w:ascii="Times New Roman" w:hAnsi="Times New Roman" w:cs="Times New Roman"/>
+          <w:kern w:val="0"/>
+        </w:rPr>
+        <w:t>10</w:t>
+      </w:r>
     </w:p>
     <w:p>
       <w:pPr>
@@ -1386,6 +2080,41 @@
         </w:rPr>
         <w:t>4.3.2 Информационное обеспечение системы</w:t>
       </w:r>
+      <w:r>
+        <w:rPr>
+          <w:rFonts w:ascii="Times New Roman" w:hAnsi="Times New Roman" w:cs="Times New Roman"/>
+          <w:kern w:val="0"/>
+        </w:rPr>
+        <w:t>………………</w:t>
+      </w:r>
+      <w:r>
+        <w:rPr>
+          <w:rFonts w:ascii="Times New Roman" w:hAnsi="Times New Roman" w:cs="Times New Roman"/>
+          <w:kern w:val="0"/>
+        </w:rPr>
+        <w:t>…………</w:t>
+      </w:r>
+      <w:r>
+        <w:rPr>
+          <w:rFonts w:ascii="Times New Roman" w:hAnsi="Times New Roman" w:cs="Times New Roman"/>
+          <w:kern w:val="0"/>
+        </w:rPr>
+        <w:t>……………</w:t>
+      </w:r>
+      <w:r>
+        <w:rPr>
+          <w:rFonts w:ascii="Times New Roman" w:hAnsi="Times New Roman" w:cs="Times New Roman"/>
+          <w:kern w:val="0"/>
+        </w:rPr>
+        <w:t>...</w:t>
+      </w:r>
+      <w:r>
+        <w:rPr>
+          <w:rFonts w:ascii="Times New Roman" w:hAnsi="Times New Roman" w:cs="Times New Roman"/>
+          <w:kern w:val="0"/>
+        </w:rPr>
+        <w:t>10</w:t>
+      </w:r>
     </w:p>
     <w:p>
       <w:pPr>
@@ -1407,6 +2136,27 @@
         </w:rPr>
         <w:t>4.3.3 Лингвистическое обеспечение системы</w:t>
       </w:r>
+      <w:r>
+        <w:rPr>
+          <w:rFonts w:ascii="Times New Roman" w:hAnsi="Times New Roman" w:cs="Times New Roman"/>
+          <w:kern w:val="0"/>
+        </w:rPr>
+        <w:t>………………</w:t>
+      </w:r>
+      <w:r>
+        <w:rPr>
+          <w:rFonts w:ascii="Times New Roman" w:hAnsi="Times New Roman" w:cs="Times New Roman"/>
+          <w:kern w:val="0"/>
+        </w:rPr>
+        <w:t>…………</w:t>
+      </w:r>
+      <w:r>
+        <w:rPr>
+          <w:rFonts w:ascii="Times New Roman" w:hAnsi="Times New Roman" w:cs="Times New Roman"/>
+          <w:kern w:val="0"/>
+        </w:rPr>
+        <w:t>………………10</w:t>
+      </w:r>
     </w:p>
     <w:p>
       <w:pPr>
@@ -1428,6 +2178,48 @@
         </w:rPr>
         <w:t>4.3.4 Программное обеспечение системы</w:t>
       </w:r>
+      <w:r>
+        <w:rPr>
+          <w:rFonts w:ascii="Times New Roman" w:hAnsi="Times New Roman" w:cs="Times New Roman"/>
+          <w:kern w:val="0"/>
+        </w:rPr>
+        <w:t>………………</w:t>
+      </w:r>
+      <w:r>
+        <w:rPr>
+          <w:rFonts w:ascii="Times New Roman" w:hAnsi="Times New Roman" w:cs="Times New Roman"/>
+          <w:kern w:val="0"/>
+        </w:rPr>
+        <w:t>…………</w:t>
+      </w:r>
+      <w:r>
+        <w:rPr>
+          <w:rFonts w:ascii="Times New Roman" w:hAnsi="Times New Roman" w:cs="Times New Roman"/>
+          <w:kern w:val="0"/>
+        </w:rPr>
+        <w:t>………………</w:t>
+      </w:r>
+      <w:r>
+        <w:rPr>
+          <w:rFonts w:ascii="Times New Roman" w:hAnsi="Times New Roman" w:cs="Times New Roman"/>
+          <w:kern w:val="0"/>
+        </w:rPr>
+        <w:t>…</w:t>
+      </w:r>
+      <w:r>
+        <w:rPr>
+          <w:rFonts w:ascii="Times New Roman" w:hAnsi="Times New Roman" w:cs="Times New Roman"/>
+          <w:kern w:val="0"/>
+        </w:rPr>
+        <w:t>..</w:t>
+      </w:r>
+      <w:r>
+        <w:rPr>
+          <w:rFonts w:ascii="Times New Roman" w:hAnsi="Times New Roman" w:cs="Times New Roman"/>
+          <w:kern w:val="0"/>
+        </w:rPr>
+        <w:t>10</w:t>
+      </w:r>
     </w:p>
     <w:p>
       <w:pPr>
@@ -1456,6 +2248,41 @@
         </w:rPr>
         <w:t>Требования технического обеспечения</w:t>
       </w:r>
+      <w:r>
+        <w:rPr>
+          <w:rFonts w:ascii="Times New Roman" w:hAnsi="Times New Roman" w:cs="Times New Roman"/>
+          <w:kern w:val="0"/>
+        </w:rPr>
+        <w:t>………………</w:t>
+      </w:r>
+      <w:r>
+        <w:rPr>
+          <w:rFonts w:ascii="Times New Roman" w:hAnsi="Times New Roman" w:cs="Times New Roman"/>
+          <w:kern w:val="0"/>
+        </w:rPr>
+        <w:t>…………</w:t>
+      </w:r>
+      <w:r>
+        <w:rPr>
+          <w:rFonts w:ascii="Times New Roman" w:hAnsi="Times New Roman" w:cs="Times New Roman"/>
+          <w:kern w:val="0"/>
+        </w:rPr>
+        <w:t>………………</w:t>
+      </w:r>
+      <w:r>
+        <w:rPr>
+          <w:rFonts w:ascii="Times New Roman" w:hAnsi="Times New Roman" w:cs="Times New Roman"/>
+          <w:kern w:val="0"/>
+        </w:rPr>
+        <w:t>.</w:t>
+      </w:r>
+      <w:r>
+        <w:rPr>
+          <w:rFonts w:ascii="Times New Roman" w:hAnsi="Times New Roman" w:cs="Times New Roman"/>
+          <w:kern w:val="0"/>
+        </w:rPr>
+        <w:t>10</w:t>
+      </w:r>
     </w:p>
     <w:p>
       <w:pPr>
@@ -1477,6 +2304,27 @@
         </w:rPr>
         <w:t>4.3.6 Требования к метрологическому обеспечению</w:t>
       </w:r>
+      <w:r>
+        <w:rPr>
+          <w:rFonts w:ascii="Times New Roman" w:hAnsi="Times New Roman" w:cs="Times New Roman"/>
+          <w:kern w:val="0"/>
+        </w:rPr>
+        <w:t>………………</w:t>
+      </w:r>
+      <w:r>
+        <w:rPr>
+          <w:rFonts w:ascii="Times New Roman" w:hAnsi="Times New Roman" w:cs="Times New Roman"/>
+          <w:kern w:val="0"/>
+        </w:rPr>
+        <w:t>…………</w:t>
+      </w:r>
+      <w:r>
+        <w:rPr>
+          <w:rFonts w:ascii="Times New Roman" w:hAnsi="Times New Roman" w:cs="Times New Roman"/>
+          <w:kern w:val="0"/>
+        </w:rPr>
+        <w:t>………10</w:t>
+      </w:r>
     </w:p>
     <w:p>
       <w:pPr>
@@ -1498,6 +2346,13 @@
         </w:rPr>
         <w:t>4.3.7 Организационное обеспечение</w:t>
       </w:r>
+      <w:r>
+        <w:rPr>
+          <w:rFonts w:ascii="Times New Roman" w:hAnsi="Times New Roman" w:cs="Times New Roman"/>
+          <w:kern w:val="0"/>
+        </w:rPr>
+        <w:t>…………………………………………………..11</w:t>
+      </w:r>
     </w:p>
     <w:p>
       <w:pPr>
@@ -1516,6 +2371,20 @@
         </w:rPr>
         <w:t>5. Состав и содержание работ по созданию системы</w:t>
       </w:r>
+      <w:r>
+        <w:rPr>
+          <w:rFonts w:ascii="Times New Roman" w:hAnsi="Times New Roman" w:cs="Times New Roman"/>
+          <w:kern w:val="0"/>
+        </w:rPr>
+        <w:t>……</w:t>
+      </w:r>
+      <w:r>
+        <w:rPr>
+          <w:rFonts w:ascii="Times New Roman" w:hAnsi="Times New Roman" w:cs="Times New Roman"/>
+          <w:kern w:val="0"/>
+        </w:rPr>
+        <w:t>…………………………….11</w:t>
+      </w:r>
     </w:p>
     <w:p>
       <w:pPr>
@@ -1557,6 +2426,7 @@
         <w:rPr>
           <w:rFonts w:ascii="Times New Roman" w:hAnsi="Times New Roman" w:cs="Times New Roman"/>
           <w:kern w:val="0"/>
+          <w:lang w:val="en-US"/>
         </w:rPr>
       </w:pPr>
       <w:r>
@@ -1573,42 +2443,25 @@
         </w:rPr>
         <w:t xml:space="preserve"> Требования к документированию</w:t>
       </w:r>
+      <w:r>
+        <w:rPr>
+          <w:rFonts w:ascii="Times New Roman" w:hAnsi="Times New Roman" w:cs="Times New Roman"/>
+          <w:kern w:val="0"/>
+        </w:rPr>
+        <w:t>…</w:t>
+      </w:r>
+      <w:r>
+        <w:rPr>
+          <w:rFonts w:ascii="Times New Roman" w:hAnsi="Times New Roman" w:cs="Times New Roman"/>
+          <w:kern w:val="0"/>
+          <w:lang w:val="en-US"/>
+        </w:rPr>
+        <w:t>………………………………………………...13</w:t>
+      </w:r>
     </w:p>
     <w:p>
       <w:pPr>
         <w:spacing w:line="360" w:lineRule="auto"/>
-        <w:rPr>
-          <w:rFonts w:ascii="Times New Roman" w:hAnsi="Times New Roman" w:cs="Times New Roman"/>
-          <w:kern w:val="0"/>
-        </w:rPr>
-      </w:pPr>
-    </w:p>
-    <w:p>
-      <w:pPr>
-        <w:rPr>
-          <w:rFonts w:ascii="Times New Roman" w:hAnsi="Times New Roman" w:cs="Times New Roman"/>
-          <w:kern w:val="0"/>
-        </w:rPr>
-      </w:pPr>
-    </w:p>
-    <w:p>
-      <w:pPr>
-        <w:rPr>
-          <w:rFonts w:ascii="Times New Roman" w:hAnsi="Times New Roman" w:cs="Times New Roman"/>
-          <w:kern w:val="0"/>
-        </w:rPr>
-      </w:pPr>
-    </w:p>
-    <w:p>
-      <w:pPr>
-        <w:rPr>
-          <w:rFonts w:ascii="Times New Roman" w:hAnsi="Times New Roman" w:cs="Times New Roman"/>
-          <w:kern w:val="0"/>
-        </w:rPr>
-      </w:pPr>
-    </w:p>
-    <w:p>
-      <w:pPr>
         <w:rPr>
           <w:rFonts w:ascii="Times New Roman" w:hAnsi="Times New Roman" w:cs="Times New Roman"/>
           <w:kern w:val="0"/>
@@ -3385,7 +4238,13 @@
         <w:rPr>
           <w:rFonts w:ascii="Times New Roman" w:hAnsi="Times New Roman" w:cs="Times New Roman"/>
         </w:rPr>
-        <w:t>25.06.2025</w:t>
+        <w:t>25.06.202</w:t>
+      </w:r>
+      <w:r>
+        <w:rPr>
+          <w:rFonts w:ascii="Times New Roman" w:hAnsi="Times New Roman" w:cs="Times New Roman"/>
+        </w:rPr>
+        <w:t>6</w:t>
       </w:r>
     </w:p>
     <w:p>
@@ -4260,7 +5119,19 @@
         <w:rPr>
           <w:rFonts w:ascii="Times New Roman" w:eastAsia="Times New Roman" w:hAnsi="Times New Roman" w:cs="Times New Roman"/>
         </w:rPr>
-        <w:t>Информационная система должна поддерживать до 3000 одновременных пользователей.</w:t>
+        <w:t xml:space="preserve">Информационная система должна поддерживать до </w:t>
+      </w:r>
+      <w:r>
+        <w:rPr>
+          <w:rFonts w:ascii="Times New Roman" w:eastAsia="Times New Roman" w:hAnsi="Times New Roman" w:cs="Times New Roman"/>
+        </w:rPr>
+        <w:t>1</w:t>
+      </w:r>
+      <w:r>
+        <w:rPr>
+          <w:rFonts w:ascii="Times New Roman" w:eastAsia="Times New Roman" w:hAnsi="Times New Roman" w:cs="Times New Roman"/>
+        </w:rPr>
+        <w:t>000 одновременных пользователей.</w:t>
       </w:r>
     </w:p>
     <w:p>
@@ -4582,7 +5453,13 @@
       </w:pPr>
       <w:r>
         <w:lastRenderedPageBreak/>
-        <w:t>Количество активных пользователей (не менее 70% от общего числа студентов и преподавателей через 3 месяца после запуска).</w:t>
+        <w:t xml:space="preserve">Количество активных пользователей (не менее </w:t>
+      </w:r>
+      <w:r>
+        <w:t>3</w:t>
+      </w:r>
+      <w:r>
+        <w:t>0% от общего числа студентов и преподавателей через 3 месяца после запуска).</w:t>
       </w:r>
     </w:p>
     <w:p>
@@ -4657,7 +5534,13 @@
         <w:t>,</w:t>
       </w:r>
       <w:r>
-        <w:t xml:space="preserve"> если все указанные критерии будут выполнены в течение 3 месяцев</w:t>
+        <w:t xml:space="preserve"> если все указанные критерии будут выполнены в течение </w:t>
+      </w:r>
+      <w:r>
+        <w:t>6</w:t>
+      </w:r>
+      <w:r>
+        <w:t xml:space="preserve"> месяцев</w:t>
       </w:r>
       <w:r>
         <w:t>.</w:t>
@@ -5087,7 +5970,13 @@
         <w:jc w:val="both"/>
       </w:pPr>
       <w:r>
-        <w:t>Нагрузка: до 5000 одновременных пользователей.</w:t>
+        <w:t xml:space="preserve">Нагрузка: до </w:t>
+      </w:r>
+      <w:r>
+        <w:t>1</w:t>
+      </w:r>
+      <w:r>
+        <w:t>000 одновременных пользователей.</w:t>
       </w:r>
     </w:p>
     <w:p>
@@ -5309,7 +6198,15 @@
           <w:b w:val="0"/>
           <w:bCs w:val="0"/>
         </w:rPr>
-        <w:t>Климатические и организационные условия:</w:t>
+        <w:t>Организационные</w:t>
+      </w:r>
+      <w:r>
+        <w:rPr>
+          <w:rStyle w:val="a5"/>
+          <w:b w:val="0"/>
+          <w:bCs w:val="0"/>
+        </w:rPr>
+        <w:t xml:space="preserve"> условия:</w:t>
       </w:r>
     </w:p>
     <w:p>
@@ -5323,20 +6220,6 @@
         <w:jc w:val="both"/>
       </w:pPr>
       <w:r>
-        <w:t>Температурный режим для серверного оборудования: +10°C до +30°C.</w:t>
-      </w:r>
-    </w:p>
-    <w:p>
-      <w:pPr>
-        <w:pStyle w:val="ds-markdown-paragraph"/>
-        <w:numPr>
-          <w:ilvl w:val="0"/>
-          <w:numId w:val="26"/>
-        </w:numPr>
-        <w:spacing w:before="0" w:beforeAutospacing="0" w:after="0" w:afterAutospacing="0" w:line="360" w:lineRule="auto"/>
-        <w:jc w:val="both"/>
-      </w:pPr>
-      <w:r>
         <w:t>Требования к интернет-соединению: стабильный канал от 10 Мбит/с.</w:t>
       </w:r>
     </w:p>
@@ -5593,25 +6476,7 @@
           <w:b w:val="0"/>
           <w:bCs w:val="0"/>
         </w:rPr>
-        <w:t xml:space="preserve">Модуль </w:t>
-      </w:r>
-      <w:proofErr w:type="spellStart"/>
-      <w:r>
-        <w:rPr>
-          <w:rStyle w:val="a5"/>
-          <w:b w:val="0"/>
-          <w:bCs w:val="0"/>
-        </w:rPr>
-        <w:t>парсинга</w:t>
-      </w:r>
-      <w:proofErr w:type="spellEnd"/>
-      <w:r>
-        <w:rPr>
-          <w:rStyle w:val="a5"/>
-          <w:b w:val="0"/>
-          <w:bCs w:val="0"/>
-        </w:rPr>
-        <w:t xml:space="preserve"> расписания</w:t>
+        <w:t>Модуль парсинга расписания</w:t>
       </w:r>
       <w:r>
         <w:rPr>
@@ -5620,23 +6485,7 @@
         <w:t> </w:t>
       </w:r>
       <w:r>
-        <w:t>– загрузка и обработка данных с сайта ИАТЭ (</w:t>
-      </w:r>
-      <w:proofErr w:type="spellStart"/>
-      <w:r>
-        <w:t>BeautifulSoup</w:t>
-      </w:r>
-      <w:proofErr w:type="spellEnd"/>
-      <w:r>
-        <w:t xml:space="preserve">, </w:t>
-      </w:r>
-      <w:proofErr w:type="spellStart"/>
-      <w:r>
-        <w:t>aiohttp</w:t>
-      </w:r>
-      <w:proofErr w:type="spellEnd"/>
-      <w:r>
-        <w:t>).</w:t>
+        <w:t>– загрузка и обработка данных с сайта ИАТЭ (BeautifulSoup, aiohttp).</w:t>
       </w:r>
     </w:p>
     <w:p>
@@ -5654,7 +6503,6 @@
           <w:b w:val="0"/>
           <w:bCs w:val="0"/>
         </w:rPr>
-        <w:lastRenderedPageBreak/>
         <w:t>Модуль взаимодействия с пользователем</w:t>
       </w:r>
       <w:r>
@@ -5664,23 +6512,7 @@
         <w:t> </w:t>
       </w:r>
       <w:r>
-        <w:t xml:space="preserve">– обработка команд </w:t>
-      </w:r>
-      <w:proofErr w:type="spellStart"/>
-      <w:r>
-        <w:t>Telegram</w:t>
-      </w:r>
-      <w:proofErr w:type="spellEnd"/>
-      <w:r>
-        <w:t xml:space="preserve"> (</w:t>
-      </w:r>
-      <w:proofErr w:type="spellStart"/>
-      <w:r>
-        <w:t>aiogram</w:t>
-      </w:r>
-      <w:proofErr w:type="spellEnd"/>
-      <w:r>
-        <w:t>).</w:t>
+        <w:t>– обработка команд Telegram (aiogram).</w:t>
       </w:r>
     </w:p>
     <w:p>
@@ -5698,6 +6530,7 @@
           <w:b w:val="0"/>
           <w:bCs w:val="0"/>
         </w:rPr>
+        <w:lastRenderedPageBreak/>
         <w:t>Модуль локализации</w:t>
       </w:r>
       <w:r>
@@ -5755,8 +6588,8 @@
     <w:p>
       <w:pPr>
         <w:pStyle w:val="ds-markdown-paragraph"/>
-        <w:spacing w:before="0" w:beforeAutospacing="0" w:after="60" w:afterAutospacing="0" w:line="360" w:lineRule="auto"/>
-        <w:ind w:left="720"/>
+        <w:spacing w:before="0" w:beforeAutospacing="0" w:after="0" w:afterAutospacing="0" w:line="360" w:lineRule="auto"/>
+        <w:ind w:firstLine="708"/>
       </w:pPr>
       <w:r>
         <w:rPr>
@@ -5764,54 +6597,22 @@
           <w:b w:val="0"/>
           <w:bCs w:val="0"/>
         </w:rPr>
-        <w:t>Разработчик / Администратор</w:t>
-      </w:r>
-      <w:r>
-        <w:rPr>
-          <w:rStyle w:val="apple-converted-space"/>
-        </w:rPr>
-        <w:t> </w:t>
-      </w:r>
-      <w:r>
-        <w:t>– поддержка и обновление бота.</w:t>
-      </w:r>
-    </w:p>
-    <w:p>
-      <w:pPr>
-        <w:pStyle w:val="ds-markdown-paragraph"/>
-        <w:spacing w:before="0" w:beforeAutospacing="0" w:after="0" w:afterAutospacing="0" w:line="360" w:lineRule="auto"/>
-        <w:ind w:firstLine="708"/>
-      </w:pPr>
-      <w:r>
-        <w:t>Требования: Python 3.</w:t>
+        <w:t xml:space="preserve">Знание </w:t>
+      </w:r>
+      <w:r>
+        <w:t>Python 3.</w:t>
       </w:r>
       <w:r>
         <w:t>1</w:t>
       </w:r>
       <w:r>
-        <w:t xml:space="preserve">+, </w:t>
-      </w:r>
-      <w:proofErr w:type="spellStart"/>
-      <w:r>
-        <w:t>aiogram</w:t>
-      </w:r>
-      <w:proofErr w:type="spellEnd"/>
-      <w:r>
-        <w:t>, SQLite</w:t>
-      </w:r>
-      <w:r>
-        <w:t>3</w:t>
-      </w:r>
-      <w:r>
-        <w:t xml:space="preserve">, асинхронное программирование, мониторинг работы, ответы на обращения, базовые навыки работы с </w:t>
-      </w:r>
-      <w:proofErr w:type="spellStart"/>
-      <w:r>
-        <w:t>Telegram</w:t>
-      </w:r>
-      <w:proofErr w:type="spellEnd"/>
-      <w:r>
-        <w:t xml:space="preserve"> ботами.</w:t>
+        <w:t xml:space="preserve">+, aiogram, </w:t>
+      </w:r>
+      <w:r>
+        <w:t>работа с БД</w:t>
+      </w:r>
+      <w:r>
+        <w:t>, асинхронное программирование, базовые навыки работы с Telegram ботами.</w:t>
       </w:r>
     </w:p>
     <w:p>
@@ -5885,7 +6686,7 @@
         <w:t xml:space="preserve">Поддержка до </w:t>
       </w:r>
       <w:r>
-        <w:t>3</w:t>
+        <w:t>1</w:t>
       </w:r>
       <w:r>
         <w:t>000 пользователей.</w:t>
@@ -6312,7 +7113,6 @@
           <w:sz w:val="32"/>
           <w:szCs w:val="32"/>
         </w:rPr>
-        <w:lastRenderedPageBreak/>
         <w:t xml:space="preserve">4.1.10 </w:t>
       </w:r>
       <w:r>
@@ -6369,6 +7169,7 @@
           <w:sz w:val="32"/>
           <w:szCs w:val="32"/>
         </w:rPr>
+        <w:lastRenderedPageBreak/>
         <w:t xml:space="preserve">4.1.11 </w:t>
       </w:r>
       <w:r>
@@ -6752,23 +7553,7 @@
           <w:rFonts w:ascii="Times New Roman" w:hAnsi="Times New Roman" w:cs="Times New Roman"/>
           <w:kern w:val="0"/>
         </w:rPr>
-        <w:t xml:space="preserve">Алгоритмы </w:t>
-      </w:r>
-      <w:proofErr w:type="spellStart"/>
-      <w:r>
-        <w:rPr>
-          <w:rFonts w:ascii="Times New Roman" w:hAnsi="Times New Roman" w:cs="Times New Roman"/>
-          <w:kern w:val="0"/>
-        </w:rPr>
-        <w:t>парсинга</w:t>
-      </w:r>
-      <w:proofErr w:type="spellEnd"/>
-      <w:r>
-        <w:rPr>
-          <w:rFonts w:ascii="Times New Roman" w:hAnsi="Times New Roman" w:cs="Times New Roman"/>
-          <w:kern w:val="0"/>
-        </w:rPr>
-        <w:t xml:space="preserve"> </w:t>
+        <w:t xml:space="preserve">Алгоритмы парсинга </w:t>
       </w:r>
       <w:r>
         <w:rPr>
@@ -6987,7 +7772,6 @@
         </w:rPr>
         <w:t xml:space="preserve"> 3.1+, </w:t>
       </w:r>
-      <w:proofErr w:type="spellStart"/>
       <w:r>
         <w:rPr>
           <w:rFonts w:ascii="Times New Roman" w:hAnsi="Times New Roman" w:cs="Times New Roman"/>
@@ -6996,7 +7780,6 @@
         </w:rPr>
         <w:t>aiogram</w:t>
       </w:r>
-      <w:proofErr w:type="spellEnd"/>
       <w:r>
         <w:rPr>
           <w:rFonts w:ascii="Times New Roman" w:hAnsi="Times New Roman" w:cs="Times New Roman"/>
@@ -7019,7 +7802,6 @@
         </w:rPr>
         <w:t xml:space="preserve">+, </w:t>
       </w:r>
-      <w:proofErr w:type="spellStart"/>
       <w:r>
         <w:rPr>
           <w:rFonts w:ascii="Times New Roman" w:hAnsi="Times New Roman" w:cs="Times New Roman"/>
@@ -7028,7 +7810,6 @@
         </w:rPr>
         <w:t>aiohttp</w:t>
       </w:r>
-      <w:proofErr w:type="spellEnd"/>
       <w:r>
         <w:rPr>
           <w:rFonts w:ascii="Times New Roman" w:hAnsi="Times New Roman" w:cs="Times New Roman"/>
@@ -7066,7 +7847,6 @@
         </w:rPr>
         <w:t xml:space="preserve">3, </w:t>
       </w:r>
-      <w:proofErr w:type="spellStart"/>
       <w:r>
         <w:rPr>
           <w:rFonts w:ascii="Times New Roman" w:hAnsi="Times New Roman" w:cs="Times New Roman"/>
@@ -7075,7 +7855,6 @@
         </w:rPr>
         <w:t>asyncio</w:t>
       </w:r>
-      <w:proofErr w:type="spellEnd"/>
       <w:r>
         <w:rPr>
           <w:rFonts w:ascii="Times New Roman" w:hAnsi="Times New Roman" w:cs="Times New Roman"/>
@@ -7142,7 +7921,7 @@
           <w:rFonts w:ascii="Times New Roman" w:hAnsi="Times New Roman" w:cs="Times New Roman"/>
           <w:kern w:val="0"/>
         </w:rPr>
-        <w:t xml:space="preserve">Более 50гб </w:t>
+        <w:t>5-10</w:t>
       </w:r>
       <w:r>
         <w:rPr>
@@ -7150,7 +7929,22 @@
           <w:kern w:val="0"/>
           <w:lang w:val="en-US"/>
         </w:rPr>
-        <w:t>SSD</w:t>
+        <w:t>GB</w:t>
+      </w:r>
+      <w:r>
+        <w:rPr>
+          <w:rFonts w:ascii="Times New Roman" w:hAnsi="Times New Roman" w:cs="Times New Roman"/>
+          <w:kern w:val="0"/>
+        </w:rPr>
+        <w:t xml:space="preserve"> </w:t>
+      </w:r>
+      <w:r>
+        <w:rPr>
+          <w:rFonts w:ascii="Times New Roman" w:hAnsi="Times New Roman" w:cs="Times New Roman"/>
+          <w:kern w:val="0"/>
+          <w:lang w:val="en-US"/>
+        </w:rPr>
+        <w:t>HDD</w:t>
       </w:r>
       <w:r>
         <w:rPr>
@@ -7324,7 +8118,2100 @@
         </w:rPr>
         <w:t>.</w:t>
       </w:r>
-    </w:p>
+      <w:r>
+        <w:rPr>
+          <w:rFonts w:ascii="Times New Roman" w:hAnsi="Times New Roman" w:cs="Times New Roman"/>
+          <w:kern w:val="0"/>
+        </w:rPr>
+        <w:br/>
+      </w:r>
+      <w:r>
+        <w:rPr>
+          <w:rFonts w:ascii="Times New Roman" w:hAnsi="Times New Roman" w:cs="Times New Roman"/>
+          <w:kern w:val="0"/>
+        </w:rPr>
+        <w:br/>
+      </w:r>
+      <w:r>
+        <w:rPr>
+          <w:rFonts w:ascii="Times New Roman" w:hAnsi="Times New Roman" w:cs="Times New Roman"/>
+          <w:kern w:val="0"/>
+        </w:rPr>
+        <w:br/>
+      </w:r>
+      <w:r>
+        <w:rPr>
+          <w:rFonts w:ascii="Times New Roman" w:hAnsi="Times New Roman" w:cs="Times New Roman"/>
+          <w:b/>
+          <w:bCs/>
+          <w:kern w:val="0"/>
+          <w:sz w:val="32"/>
+          <w:szCs w:val="32"/>
+        </w:rPr>
+        <w:t>5. Состав и содержание работ по созданию системы</w:t>
+      </w:r>
+    </w:p>
+    <w:tbl>
+      <w:tblPr>
+        <w:tblStyle w:val="a9"/>
+        <w:tblpPr w:leftFromText="180" w:rightFromText="180" w:vertAnchor="text" w:horzAnchor="margin" w:tblpXSpec="center" w:tblpY="-770"/>
+        <w:tblW w:w="10557" w:type="dxa"/>
+        <w:tblLayout w:type="fixed"/>
+        <w:tblLook w:val="04A0" w:firstRow="1" w:lastRow="0" w:firstColumn="1" w:lastColumn="0" w:noHBand="0" w:noVBand="1"/>
+      </w:tblPr>
+      <w:tblGrid>
+        <w:gridCol w:w="918"/>
+        <w:gridCol w:w="2078"/>
+        <w:gridCol w:w="3856"/>
+        <w:gridCol w:w="1591"/>
+        <w:gridCol w:w="2114"/>
+      </w:tblGrid>
+      <w:tr>
+        <w:trPr>
+          <w:trHeight w:val="655"/>
+        </w:trPr>
+        <w:tc>
+          <w:tcPr>
+            <w:tcW w:w="918" w:type="dxa"/>
+          </w:tcPr>
+          <w:p>
+            <w:pPr>
+              <w:spacing w:line="360" w:lineRule="auto"/>
+              <w:jc w:val="center"/>
+              <w:rPr>
+                <w:rFonts w:ascii="Times New Roman" w:hAnsi="Times New Roman" w:cs="Times New Roman"/>
+                <w:b/>
+                <w:bCs/>
+                <w:kern w:val="0"/>
+              </w:rPr>
+            </w:pPr>
+            <w:r>
+              <w:rPr>
+                <w:rFonts w:ascii="Times New Roman" w:hAnsi="Times New Roman" w:cs="Times New Roman"/>
+                <w:b/>
+                <w:bCs/>
+                <w:kern w:val="0"/>
+              </w:rPr>
+              <w:lastRenderedPageBreak/>
+              <w:t>№ Этапа</w:t>
+            </w:r>
+          </w:p>
+        </w:tc>
+        <w:tc>
+          <w:tcPr>
+            <w:tcW w:w="2078" w:type="dxa"/>
+          </w:tcPr>
+          <w:p>
+            <w:pPr>
+              <w:spacing w:line="360" w:lineRule="auto"/>
+              <w:jc w:val="center"/>
+              <w:rPr>
+                <w:rFonts w:ascii="Times New Roman" w:hAnsi="Times New Roman" w:cs="Times New Roman"/>
+                <w:b/>
+                <w:bCs/>
+                <w:kern w:val="0"/>
+              </w:rPr>
+            </w:pPr>
+            <w:r>
+              <w:rPr>
+                <w:rFonts w:ascii="Times New Roman" w:hAnsi="Times New Roman" w:cs="Times New Roman"/>
+                <w:b/>
+                <w:bCs/>
+                <w:kern w:val="0"/>
+              </w:rPr>
+              <w:t>Наименование</w:t>
+            </w:r>
+          </w:p>
+        </w:tc>
+        <w:tc>
+          <w:tcPr>
+            <w:tcW w:w="3856" w:type="dxa"/>
+          </w:tcPr>
+          <w:p>
+            <w:pPr>
+              <w:spacing w:line="360" w:lineRule="auto"/>
+              <w:jc w:val="center"/>
+              <w:rPr>
+                <w:rFonts w:ascii="Times New Roman" w:hAnsi="Times New Roman" w:cs="Times New Roman"/>
+                <w:b/>
+                <w:bCs/>
+                <w:kern w:val="0"/>
+              </w:rPr>
+            </w:pPr>
+            <w:r>
+              <w:rPr>
+                <w:rFonts w:ascii="Times New Roman" w:hAnsi="Times New Roman" w:cs="Times New Roman"/>
+                <w:b/>
+                <w:bCs/>
+                <w:kern w:val="0"/>
+              </w:rPr>
+              <w:t>Содержание работ</w:t>
+            </w:r>
+          </w:p>
+        </w:tc>
+        <w:tc>
+          <w:tcPr>
+            <w:tcW w:w="1591" w:type="dxa"/>
+          </w:tcPr>
+          <w:p>
+            <w:pPr>
+              <w:spacing w:line="360" w:lineRule="auto"/>
+              <w:jc w:val="center"/>
+              <w:rPr>
+                <w:rFonts w:ascii="Times New Roman" w:hAnsi="Times New Roman" w:cs="Times New Roman"/>
+                <w:b/>
+                <w:bCs/>
+                <w:kern w:val="0"/>
+              </w:rPr>
+            </w:pPr>
+            <w:r>
+              <w:rPr>
+                <w:rFonts w:ascii="Times New Roman" w:hAnsi="Times New Roman" w:cs="Times New Roman"/>
+                <w:b/>
+                <w:bCs/>
+                <w:kern w:val="0"/>
+              </w:rPr>
+              <w:t>Срок выполнения</w:t>
+            </w:r>
+          </w:p>
+        </w:tc>
+        <w:tc>
+          <w:tcPr>
+            <w:tcW w:w="2114" w:type="dxa"/>
+          </w:tcPr>
+          <w:p>
+            <w:pPr>
+              <w:spacing w:line="360" w:lineRule="auto"/>
+              <w:jc w:val="center"/>
+              <w:rPr>
+                <w:rFonts w:ascii="Times New Roman" w:hAnsi="Times New Roman" w:cs="Times New Roman"/>
+                <w:b/>
+                <w:bCs/>
+                <w:kern w:val="0"/>
+              </w:rPr>
+            </w:pPr>
+            <w:r>
+              <w:rPr>
+                <w:rFonts w:ascii="Times New Roman" w:hAnsi="Times New Roman" w:cs="Times New Roman"/>
+                <w:b/>
+                <w:bCs/>
+                <w:kern w:val="0"/>
+              </w:rPr>
+              <w:t>Результат выполнения</w:t>
+            </w:r>
+          </w:p>
+        </w:tc>
+      </w:tr>
+      <w:tr>
+        <w:trPr>
+          <w:trHeight w:val="1599"/>
+        </w:trPr>
+        <w:tc>
+          <w:tcPr>
+            <w:tcW w:w="918" w:type="dxa"/>
+          </w:tcPr>
+          <w:p>
+            <w:pPr>
+              <w:spacing w:line="360" w:lineRule="auto"/>
+              <w:jc w:val="center"/>
+              <w:rPr>
+                <w:rFonts w:ascii="Times New Roman" w:hAnsi="Times New Roman" w:cs="Times New Roman"/>
+                <w:kern w:val="0"/>
+              </w:rPr>
+            </w:pPr>
+            <w:r>
+              <w:rPr>
+                <w:rFonts w:ascii="Times New Roman" w:hAnsi="Times New Roman" w:cs="Times New Roman"/>
+                <w:kern w:val="0"/>
+              </w:rPr>
+              <w:t>1</w:t>
+            </w:r>
+          </w:p>
+        </w:tc>
+        <w:tc>
+          <w:tcPr>
+            <w:tcW w:w="2078" w:type="dxa"/>
+          </w:tcPr>
+          <w:p>
+            <w:pPr>
+              <w:spacing w:line="360" w:lineRule="auto"/>
+              <w:jc w:val="center"/>
+              <w:rPr>
+                <w:rFonts w:ascii="Times New Roman" w:hAnsi="Times New Roman" w:cs="Times New Roman"/>
+                <w:b/>
+                <w:bCs/>
+                <w:kern w:val="0"/>
+              </w:rPr>
+            </w:pPr>
+            <w:r>
+              <w:rPr>
+                <w:rFonts w:ascii="Times New Roman" w:hAnsi="Times New Roman" w:cs="Times New Roman"/>
+                <w:b/>
+                <w:bCs/>
+                <w:kern w:val="0"/>
+              </w:rPr>
+              <w:t>Анализ требований</w:t>
+            </w:r>
+          </w:p>
+        </w:tc>
+        <w:tc>
+          <w:tcPr>
+            <w:tcW w:w="3856" w:type="dxa"/>
+          </w:tcPr>
+          <w:p>
+            <w:pPr>
+              <w:spacing w:line="360" w:lineRule="auto"/>
+              <w:jc w:val="center"/>
+              <w:rPr>
+                <w:rFonts w:ascii="Times New Roman" w:hAnsi="Times New Roman" w:cs="Times New Roman"/>
+                <w:kern w:val="0"/>
+                <w:sz w:val="28"/>
+                <w:szCs w:val="28"/>
+              </w:rPr>
+            </w:pPr>
+            <w:r>
+              <w:rPr>
+                <w:rFonts w:ascii="Times New Roman" w:hAnsi="Times New Roman" w:cs="Times New Roman"/>
+                <w:shd w:val="clear" w:color="auto" w:fill="FFFFFF"/>
+              </w:rPr>
+              <w:t xml:space="preserve">Изучение </w:t>
+            </w:r>
+            <w:r>
+              <w:rPr>
+                <w:rFonts w:ascii="Times New Roman" w:hAnsi="Times New Roman" w:cs="Times New Roman"/>
+                <w:shd w:val="clear" w:color="auto" w:fill="FFFFFF"/>
+              </w:rPr>
+              <w:t>задания по выполнению проекта</w:t>
+            </w:r>
+          </w:p>
+        </w:tc>
+        <w:tc>
+          <w:tcPr>
+            <w:tcW w:w="1591" w:type="dxa"/>
+          </w:tcPr>
+          <w:p>
+            <w:pPr>
+              <w:spacing w:line="360" w:lineRule="auto"/>
+              <w:jc w:val="center"/>
+              <w:rPr>
+                <w:rFonts w:ascii="Times New Roman" w:hAnsi="Times New Roman" w:cs="Times New Roman"/>
+                <w:kern w:val="0"/>
+                <w:lang w:val="en-US"/>
+              </w:rPr>
+            </w:pPr>
+            <w:r>
+              <w:rPr>
+                <w:rFonts w:ascii="Times New Roman" w:hAnsi="Times New Roman" w:cs="Times New Roman"/>
+                <w:kern w:val="0"/>
+              </w:rPr>
+              <w:t>15.02</w:t>
+            </w:r>
+            <w:r>
+              <w:rPr>
+                <w:rFonts w:ascii="Times New Roman" w:hAnsi="Times New Roman" w:cs="Times New Roman"/>
+                <w:kern w:val="0"/>
+                <w:lang w:val="en-US"/>
+              </w:rPr>
+              <w:t xml:space="preserve"> - 28.02.2025</w:t>
+            </w:r>
+          </w:p>
+        </w:tc>
+        <w:tc>
+          <w:tcPr>
+            <w:tcW w:w="2114" w:type="dxa"/>
+          </w:tcPr>
+          <w:p>
+            <w:pPr>
+              <w:spacing w:line="360" w:lineRule="auto"/>
+              <w:jc w:val="center"/>
+              <w:rPr>
+                <w:rFonts w:ascii="Times New Roman" w:hAnsi="Times New Roman" w:cs="Times New Roman"/>
+                <w:kern w:val="0"/>
+              </w:rPr>
+            </w:pPr>
+            <w:r>
+              <w:rPr>
+                <w:rFonts w:ascii="Times New Roman" w:hAnsi="Times New Roman" w:cs="Times New Roman"/>
+                <w:kern w:val="0"/>
+              </w:rPr>
+              <w:t>План выполнения работ</w:t>
+            </w:r>
+            <w:r>
+              <w:rPr>
+                <w:rFonts w:ascii="Times New Roman" w:hAnsi="Times New Roman" w:cs="Times New Roman"/>
+                <w:kern w:val="0"/>
+              </w:rPr>
+              <w:t>,</w:t>
+            </w:r>
+            <w:r>
+              <w:rPr>
+                <w:rFonts w:ascii="Times New Roman" w:hAnsi="Times New Roman" w:cs="Times New Roman"/>
+                <w:kern w:val="0"/>
+              </w:rPr>
+              <w:t xml:space="preserve"> список функционала</w:t>
+            </w:r>
+          </w:p>
+        </w:tc>
+      </w:tr>
+      <w:tr>
+        <w:trPr>
+          <w:trHeight w:val="1599"/>
+        </w:trPr>
+        <w:tc>
+          <w:tcPr>
+            <w:tcW w:w="918" w:type="dxa"/>
+          </w:tcPr>
+          <w:p>
+            <w:pPr>
+              <w:spacing w:line="360" w:lineRule="auto"/>
+              <w:jc w:val="center"/>
+              <w:rPr>
+                <w:rFonts w:ascii="Times New Roman" w:hAnsi="Times New Roman" w:cs="Times New Roman"/>
+                <w:kern w:val="0"/>
+              </w:rPr>
+            </w:pPr>
+            <w:r>
+              <w:rPr>
+                <w:rFonts w:ascii="Times New Roman" w:hAnsi="Times New Roman" w:cs="Times New Roman"/>
+                <w:kern w:val="0"/>
+              </w:rPr>
+              <w:t>2</w:t>
+            </w:r>
+          </w:p>
+        </w:tc>
+        <w:tc>
+          <w:tcPr>
+            <w:tcW w:w="2078" w:type="dxa"/>
+          </w:tcPr>
+          <w:p>
+            <w:pPr>
+              <w:spacing w:line="360" w:lineRule="auto"/>
+              <w:jc w:val="center"/>
+              <w:rPr>
+                <w:rFonts w:ascii="Times New Roman" w:hAnsi="Times New Roman" w:cs="Times New Roman"/>
+                <w:b/>
+                <w:bCs/>
+                <w:kern w:val="0"/>
+              </w:rPr>
+            </w:pPr>
+            <w:r>
+              <w:rPr>
+                <w:rFonts w:ascii="Times New Roman" w:hAnsi="Times New Roman" w:cs="Times New Roman"/>
+                <w:b/>
+                <w:bCs/>
+                <w:kern w:val="0"/>
+              </w:rPr>
+              <w:t>Создание бота</w:t>
+            </w:r>
+            <w:r>
+              <w:rPr>
+                <w:rFonts w:ascii="Times New Roman" w:hAnsi="Times New Roman" w:cs="Times New Roman"/>
+                <w:b/>
+                <w:bCs/>
+                <w:kern w:val="0"/>
+                <w:lang w:val="en-US"/>
+              </w:rPr>
+              <w:t>,</w:t>
+            </w:r>
+            <w:r>
+              <w:rPr>
+                <w:rFonts w:ascii="Times New Roman" w:hAnsi="Times New Roman" w:cs="Times New Roman"/>
+                <w:b/>
+                <w:bCs/>
+                <w:kern w:val="0"/>
+              </w:rPr>
+              <w:t xml:space="preserve"> проектирование архитектуры</w:t>
+            </w:r>
+          </w:p>
+        </w:tc>
+        <w:tc>
+          <w:tcPr>
+            <w:tcW w:w="3856" w:type="dxa"/>
+          </w:tcPr>
+          <w:p>
+            <w:pPr>
+              <w:spacing w:line="360" w:lineRule="auto"/>
+              <w:jc w:val="center"/>
+              <w:rPr>
+                <w:rFonts w:ascii="Times New Roman" w:hAnsi="Times New Roman" w:cs="Times New Roman"/>
+                <w:kern w:val="0"/>
+              </w:rPr>
+            </w:pPr>
+            <w:r>
+              <w:rPr>
+                <w:rFonts w:ascii="Times New Roman" w:hAnsi="Times New Roman" w:cs="Times New Roman"/>
+                <w:kern w:val="0"/>
+              </w:rPr>
+              <w:t>Выбор технологического стека</w:t>
+            </w:r>
+            <w:r>
+              <w:rPr>
+                <w:rFonts w:ascii="Times New Roman" w:hAnsi="Times New Roman" w:cs="Times New Roman"/>
+                <w:kern w:val="0"/>
+              </w:rPr>
+              <w:t xml:space="preserve">, </w:t>
+            </w:r>
+            <w:r>
+              <w:rPr>
+                <w:rFonts w:ascii="Times New Roman" w:hAnsi="Times New Roman" w:cs="Times New Roman"/>
+                <w:kern w:val="0"/>
+              </w:rPr>
+              <w:t>разработка плана системы</w:t>
+            </w:r>
+          </w:p>
+        </w:tc>
+        <w:tc>
+          <w:tcPr>
+            <w:tcW w:w="1591" w:type="dxa"/>
+          </w:tcPr>
+          <w:p>
+            <w:pPr>
+              <w:spacing w:line="360" w:lineRule="auto"/>
+              <w:jc w:val="center"/>
+              <w:rPr>
+                <w:rFonts w:ascii="Times New Roman" w:hAnsi="Times New Roman" w:cs="Times New Roman"/>
+                <w:kern w:val="0"/>
+                <w:lang w:val="en-US"/>
+              </w:rPr>
+            </w:pPr>
+            <w:r>
+              <w:rPr>
+                <w:rFonts w:ascii="Times New Roman" w:hAnsi="Times New Roman" w:cs="Times New Roman"/>
+                <w:kern w:val="0"/>
+                <w:lang w:val="en-US"/>
+              </w:rPr>
+              <w:t xml:space="preserve">01.03 - 15.03.2025 </w:t>
+            </w:r>
+          </w:p>
+        </w:tc>
+        <w:tc>
+          <w:tcPr>
+            <w:tcW w:w="2114" w:type="dxa"/>
+          </w:tcPr>
+          <w:p>
+            <w:pPr>
+              <w:spacing w:line="360" w:lineRule="auto"/>
+              <w:jc w:val="center"/>
+              <w:rPr>
+                <w:rFonts w:ascii="Times New Roman" w:hAnsi="Times New Roman" w:cs="Times New Roman"/>
+                <w:kern w:val="0"/>
+              </w:rPr>
+            </w:pPr>
+            <w:r>
+              <w:rPr>
+                <w:rFonts w:ascii="Times New Roman" w:hAnsi="Times New Roman" w:cs="Times New Roman"/>
+                <w:kern w:val="0"/>
+              </w:rPr>
+              <w:t>Создание бота на платформе</w:t>
+            </w:r>
+            <w:r>
+              <w:rPr>
+                <w:rFonts w:ascii="Times New Roman" w:hAnsi="Times New Roman" w:cs="Times New Roman"/>
+                <w:kern w:val="0"/>
+              </w:rPr>
+              <w:t>,</w:t>
+            </w:r>
+            <w:r>
+              <w:rPr>
+                <w:rFonts w:ascii="Times New Roman" w:hAnsi="Times New Roman" w:cs="Times New Roman"/>
+                <w:kern w:val="0"/>
+              </w:rPr>
+              <w:t xml:space="preserve"> разработка архитектуры</w:t>
+            </w:r>
+          </w:p>
+        </w:tc>
+      </w:tr>
+      <w:tr>
+        <w:trPr>
+          <w:trHeight w:val="1599"/>
+        </w:trPr>
+        <w:tc>
+          <w:tcPr>
+            <w:tcW w:w="918" w:type="dxa"/>
+          </w:tcPr>
+          <w:p>
+            <w:pPr>
+              <w:spacing w:line="360" w:lineRule="auto"/>
+              <w:jc w:val="center"/>
+              <w:rPr>
+                <w:rFonts w:ascii="Times New Roman" w:hAnsi="Times New Roman" w:cs="Times New Roman"/>
+                <w:kern w:val="0"/>
+              </w:rPr>
+            </w:pPr>
+            <w:r>
+              <w:rPr>
+                <w:rFonts w:ascii="Times New Roman" w:hAnsi="Times New Roman" w:cs="Times New Roman"/>
+                <w:kern w:val="0"/>
+              </w:rPr>
+              <w:t>3</w:t>
+            </w:r>
+          </w:p>
+        </w:tc>
+        <w:tc>
+          <w:tcPr>
+            <w:tcW w:w="2078" w:type="dxa"/>
+          </w:tcPr>
+          <w:p>
+            <w:pPr>
+              <w:spacing w:line="360" w:lineRule="auto"/>
+              <w:jc w:val="center"/>
+              <w:rPr>
+                <w:rFonts w:ascii="Times New Roman" w:hAnsi="Times New Roman" w:cs="Times New Roman"/>
+                <w:b/>
+                <w:bCs/>
+                <w:kern w:val="0"/>
+              </w:rPr>
+            </w:pPr>
+            <w:r>
+              <w:rPr>
+                <w:rFonts w:ascii="Times New Roman" w:hAnsi="Times New Roman" w:cs="Times New Roman"/>
+                <w:b/>
+                <w:bCs/>
+                <w:kern w:val="0"/>
+              </w:rPr>
+              <w:t>Разработка прототипа</w:t>
+            </w:r>
+          </w:p>
+        </w:tc>
+        <w:tc>
+          <w:tcPr>
+            <w:tcW w:w="3856" w:type="dxa"/>
+          </w:tcPr>
+          <w:p>
+            <w:pPr>
+              <w:spacing w:line="360" w:lineRule="auto"/>
+              <w:jc w:val="center"/>
+              <w:rPr>
+                <w:rFonts w:ascii="Times New Roman" w:hAnsi="Times New Roman" w:cs="Times New Roman"/>
+                <w:kern w:val="0"/>
+              </w:rPr>
+            </w:pPr>
+            <w:r>
+              <w:rPr>
+                <w:rFonts w:ascii="Times New Roman" w:hAnsi="Times New Roman" w:cs="Times New Roman"/>
+                <w:kern w:val="0"/>
+              </w:rPr>
+              <w:t>Создание прототипа с базовыми функции ИС (работа меню</w:t>
+            </w:r>
+            <w:r>
+              <w:rPr>
+                <w:rFonts w:ascii="Times New Roman" w:hAnsi="Times New Roman" w:cs="Times New Roman"/>
+                <w:kern w:val="0"/>
+              </w:rPr>
+              <w:t xml:space="preserve">, </w:t>
+            </w:r>
+            <w:r>
+              <w:rPr>
+                <w:rFonts w:ascii="Times New Roman" w:hAnsi="Times New Roman" w:cs="Times New Roman"/>
+                <w:kern w:val="0"/>
+              </w:rPr>
+              <w:t>выбор группы)</w:t>
+            </w:r>
+          </w:p>
+        </w:tc>
+        <w:tc>
+          <w:tcPr>
+            <w:tcW w:w="1591" w:type="dxa"/>
+          </w:tcPr>
+          <w:p>
+            <w:pPr>
+              <w:spacing w:line="360" w:lineRule="auto"/>
+              <w:jc w:val="center"/>
+              <w:rPr>
+                <w:rFonts w:ascii="Times New Roman" w:hAnsi="Times New Roman" w:cs="Times New Roman"/>
+                <w:kern w:val="0"/>
+                <w:lang w:val="en-US"/>
+              </w:rPr>
+            </w:pPr>
+            <w:r>
+              <w:rPr>
+                <w:rFonts w:ascii="Times New Roman" w:hAnsi="Times New Roman" w:cs="Times New Roman"/>
+                <w:kern w:val="0"/>
+                <w:lang w:val="en-US"/>
+              </w:rPr>
+              <w:t xml:space="preserve">16.03 - 05.04.2025 </w:t>
+            </w:r>
+          </w:p>
+        </w:tc>
+        <w:tc>
+          <w:tcPr>
+            <w:tcW w:w="2114" w:type="dxa"/>
+          </w:tcPr>
+          <w:p>
+            <w:pPr>
+              <w:spacing w:line="360" w:lineRule="auto"/>
+              <w:jc w:val="center"/>
+              <w:rPr>
+                <w:rFonts w:ascii="Times New Roman" w:hAnsi="Times New Roman" w:cs="Times New Roman"/>
+                <w:kern w:val="0"/>
+              </w:rPr>
+            </w:pPr>
+            <w:r>
+              <w:rPr>
+                <w:rFonts w:ascii="Times New Roman" w:hAnsi="Times New Roman" w:cs="Times New Roman"/>
+                <w:kern w:val="0"/>
+              </w:rPr>
+              <w:t>Рабочий прототип с минимальным функционалом</w:t>
+            </w:r>
+          </w:p>
+        </w:tc>
+      </w:tr>
+      <w:tr>
+        <w:trPr>
+          <w:trHeight w:val="1599"/>
+        </w:trPr>
+        <w:tc>
+          <w:tcPr>
+            <w:tcW w:w="918" w:type="dxa"/>
+          </w:tcPr>
+          <w:p>
+            <w:pPr>
+              <w:spacing w:line="360" w:lineRule="auto"/>
+              <w:jc w:val="center"/>
+              <w:rPr>
+                <w:rFonts w:ascii="Times New Roman" w:hAnsi="Times New Roman" w:cs="Times New Roman"/>
+                <w:kern w:val="0"/>
+              </w:rPr>
+            </w:pPr>
+            <w:r>
+              <w:rPr>
+                <w:rFonts w:ascii="Times New Roman" w:hAnsi="Times New Roman" w:cs="Times New Roman"/>
+                <w:kern w:val="0"/>
+              </w:rPr>
+              <w:t>4</w:t>
+            </w:r>
+          </w:p>
+        </w:tc>
+        <w:tc>
+          <w:tcPr>
+            <w:tcW w:w="2078" w:type="dxa"/>
+          </w:tcPr>
+          <w:p>
+            <w:pPr>
+              <w:spacing w:line="360" w:lineRule="auto"/>
+              <w:jc w:val="center"/>
+              <w:rPr>
+                <w:rFonts w:ascii="Times New Roman" w:hAnsi="Times New Roman" w:cs="Times New Roman"/>
+                <w:b/>
+                <w:bCs/>
+                <w:kern w:val="0"/>
+              </w:rPr>
+            </w:pPr>
+            <w:r>
+              <w:rPr>
+                <w:rFonts w:ascii="Times New Roman" w:hAnsi="Times New Roman" w:cs="Times New Roman"/>
+                <w:b/>
+                <w:bCs/>
+                <w:kern w:val="0"/>
+              </w:rPr>
+              <w:t>Реализация модуля парсинга</w:t>
+            </w:r>
+          </w:p>
+        </w:tc>
+        <w:tc>
+          <w:tcPr>
+            <w:tcW w:w="3856" w:type="dxa"/>
+          </w:tcPr>
+          <w:p>
+            <w:pPr>
+              <w:spacing w:line="360" w:lineRule="auto"/>
+              <w:jc w:val="center"/>
+              <w:rPr>
+                <w:rFonts w:ascii="Times New Roman" w:hAnsi="Times New Roman" w:cs="Times New Roman"/>
+                <w:kern w:val="0"/>
+              </w:rPr>
+            </w:pPr>
+            <w:r>
+              <w:rPr>
+                <w:rFonts w:ascii="Times New Roman" w:hAnsi="Times New Roman" w:cs="Times New Roman"/>
+                <w:kern w:val="0"/>
+              </w:rPr>
+              <w:t xml:space="preserve">Написание и отладка кода для загрузки и обработки данных с сайта расписания  </w:t>
+            </w:r>
+          </w:p>
+        </w:tc>
+        <w:tc>
+          <w:tcPr>
+            <w:tcW w:w="1591" w:type="dxa"/>
+          </w:tcPr>
+          <w:p>
+            <w:pPr>
+              <w:spacing w:line="360" w:lineRule="auto"/>
+              <w:jc w:val="center"/>
+              <w:rPr>
+                <w:rFonts w:ascii="Times New Roman" w:hAnsi="Times New Roman" w:cs="Times New Roman"/>
+                <w:kern w:val="0"/>
+                <w:lang w:val="en-US"/>
+              </w:rPr>
+            </w:pPr>
+            <w:r>
+              <w:rPr>
+                <w:rFonts w:ascii="Times New Roman" w:hAnsi="Times New Roman" w:cs="Times New Roman"/>
+                <w:kern w:val="0"/>
+                <w:lang w:val="en-US"/>
+              </w:rPr>
+              <w:t>06.04 - 20.04.2025</w:t>
+            </w:r>
+          </w:p>
+        </w:tc>
+        <w:tc>
+          <w:tcPr>
+            <w:tcW w:w="2114" w:type="dxa"/>
+          </w:tcPr>
+          <w:p>
+            <w:pPr>
+              <w:spacing w:line="360" w:lineRule="auto"/>
+              <w:jc w:val="center"/>
+              <w:rPr>
+                <w:rFonts w:ascii="Times New Roman" w:hAnsi="Times New Roman" w:cs="Times New Roman"/>
+                <w:kern w:val="0"/>
+              </w:rPr>
+            </w:pPr>
+            <w:r>
+              <w:rPr>
+                <w:rFonts w:ascii="Times New Roman" w:hAnsi="Times New Roman" w:cs="Times New Roman"/>
+                <w:kern w:val="0"/>
+              </w:rPr>
+              <w:t xml:space="preserve">Модуль парсинга расписания с сайта </w:t>
+            </w:r>
+          </w:p>
+        </w:tc>
+      </w:tr>
+      <w:tr>
+        <w:trPr>
+          <w:trHeight w:val="1599"/>
+        </w:trPr>
+        <w:tc>
+          <w:tcPr>
+            <w:tcW w:w="918" w:type="dxa"/>
+          </w:tcPr>
+          <w:p>
+            <w:pPr>
+              <w:spacing w:line="360" w:lineRule="auto"/>
+              <w:jc w:val="center"/>
+              <w:rPr>
+                <w:rFonts w:ascii="Times New Roman" w:hAnsi="Times New Roman" w:cs="Times New Roman"/>
+                <w:kern w:val="0"/>
+              </w:rPr>
+            </w:pPr>
+            <w:r>
+              <w:rPr>
+                <w:rFonts w:ascii="Times New Roman" w:hAnsi="Times New Roman" w:cs="Times New Roman"/>
+                <w:kern w:val="0"/>
+              </w:rPr>
+              <w:t>5</w:t>
+            </w:r>
+          </w:p>
+        </w:tc>
+        <w:tc>
+          <w:tcPr>
+            <w:tcW w:w="2078" w:type="dxa"/>
+          </w:tcPr>
+          <w:p>
+            <w:pPr>
+              <w:spacing w:line="360" w:lineRule="auto"/>
+              <w:jc w:val="center"/>
+              <w:rPr>
+                <w:rFonts w:ascii="Times New Roman" w:hAnsi="Times New Roman" w:cs="Times New Roman"/>
+                <w:b/>
+                <w:bCs/>
+                <w:kern w:val="0"/>
+              </w:rPr>
+            </w:pPr>
+            <w:r>
+              <w:rPr>
+                <w:rFonts w:ascii="Times New Roman" w:hAnsi="Times New Roman" w:cs="Times New Roman"/>
+                <w:b/>
+                <w:bCs/>
+                <w:kern w:val="0"/>
+              </w:rPr>
+              <w:t>Разработка ядра</w:t>
+            </w:r>
+          </w:p>
+        </w:tc>
+        <w:tc>
+          <w:tcPr>
+            <w:tcW w:w="3856" w:type="dxa"/>
+          </w:tcPr>
+          <w:p>
+            <w:pPr>
+              <w:spacing w:line="360" w:lineRule="auto"/>
+              <w:jc w:val="center"/>
+              <w:rPr>
+                <w:rFonts w:ascii="Times New Roman" w:hAnsi="Times New Roman" w:cs="Times New Roman"/>
+                <w:kern w:val="0"/>
+              </w:rPr>
+            </w:pPr>
+            <w:r>
+              <w:rPr>
+                <w:rFonts w:ascii="Times New Roman" w:hAnsi="Times New Roman" w:cs="Times New Roman"/>
+                <w:kern w:val="0"/>
+              </w:rPr>
+              <w:t>Создание обработчиков команд</w:t>
+            </w:r>
+            <w:r>
+              <w:rPr>
+                <w:rFonts w:ascii="Times New Roman" w:hAnsi="Times New Roman" w:cs="Times New Roman"/>
+                <w:kern w:val="0"/>
+              </w:rPr>
+              <w:t>,</w:t>
+            </w:r>
+            <w:r>
+              <w:rPr>
+                <w:rFonts w:ascii="Times New Roman" w:hAnsi="Times New Roman" w:cs="Times New Roman"/>
+                <w:kern w:val="0"/>
+              </w:rPr>
+              <w:t xml:space="preserve"> системы кеширования</w:t>
+            </w:r>
+            <w:r>
+              <w:rPr>
+                <w:rFonts w:ascii="Times New Roman" w:hAnsi="Times New Roman" w:cs="Times New Roman"/>
+                <w:kern w:val="0"/>
+              </w:rPr>
+              <w:t>,</w:t>
+            </w:r>
+            <w:r>
+              <w:rPr>
+                <w:rFonts w:ascii="Times New Roman" w:hAnsi="Times New Roman" w:cs="Times New Roman"/>
+                <w:kern w:val="0"/>
+              </w:rPr>
+              <w:t xml:space="preserve"> логики работы с пользователями</w:t>
+            </w:r>
+          </w:p>
+        </w:tc>
+        <w:tc>
+          <w:tcPr>
+            <w:tcW w:w="1591" w:type="dxa"/>
+          </w:tcPr>
+          <w:p>
+            <w:pPr>
+              <w:spacing w:line="360" w:lineRule="auto"/>
+              <w:jc w:val="center"/>
+              <w:rPr>
+                <w:rFonts w:ascii="Times New Roman" w:hAnsi="Times New Roman" w:cs="Times New Roman"/>
+                <w:kern w:val="0"/>
+              </w:rPr>
+            </w:pPr>
+            <w:r>
+              <w:rPr>
+                <w:rFonts w:ascii="Times New Roman" w:hAnsi="Times New Roman" w:cs="Times New Roman"/>
+                <w:color w:val="404040"/>
+                <w:shd w:val="clear" w:color="auto" w:fill="FFFFFF"/>
+              </w:rPr>
+              <w:t>21.04</w:t>
+            </w:r>
+            <w:r>
+              <w:rPr>
+                <w:rFonts w:ascii="Times New Roman" w:hAnsi="Times New Roman" w:cs="Times New Roman"/>
+                <w:color w:val="404040"/>
+                <w:shd w:val="clear" w:color="auto" w:fill="FFFFFF"/>
+              </w:rPr>
+              <w:t xml:space="preserve"> </w:t>
+            </w:r>
+            <w:r>
+              <w:rPr>
+                <w:rFonts w:ascii="Times New Roman" w:hAnsi="Times New Roman" w:cs="Times New Roman"/>
+                <w:color w:val="404040"/>
+                <w:shd w:val="clear" w:color="auto" w:fill="FFFFFF"/>
+              </w:rPr>
+              <w:t>-</w:t>
+            </w:r>
+            <w:r>
+              <w:rPr>
+                <w:rFonts w:ascii="Times New Roman" w:hAnsi="Times New Roman" w:cs="Times New Roman"/>
+                <w:color w:val="404040"/>
+                <w:shd w:val="clear" w:color="auto" w:fill="FFFFFF"/>
+                <w:lang w:val="en-US"/>
+              </w:rPr>
+              <w:t>20.05</w:t>
+            </w:r>
+            <w:r>
+              <w:rPr>
+                <w:rFonts w:ascii="Times New Roman" w:hAnsi="Times New Roman" w:cs="Times New Roman"/>
+                <w:color w:val="404040"/>
+                <w:shd w:val="clear" w:color="auto" w:fill="FFFFFF"/>
+              </w:rPr>
+              <w:t>.2025</w:t>
+            </w:r>
+          </w:p>
+        </w:tc>
+        <w:tc>
+          <w:tcPr>
+            <w:tcW w:w="2114" w:type="dxa"/>
+          </w:tcPr>
+          <w:p>
+            <w:pPr>
+              <w:spacing w:line="360" w:lineRule="auto"/>
+              <w:jc w:val="center"/>
+              <w:rPr>
+                <w:rFonts w:ascii="Times New Roman" w:hAnsi="Times New Roman" w:cs="Times New Roman"/>
+                <w:kern w:val="0"/>
+              </w:rPr>
+            </w:pPr>
+            <w:r>
+              <w:rPr>
+                <w:rFonts w:ascii="Times New Roman" w:hAnsi="Times New Roman" w:cs="Times New Roman"/>
+                <w:kern w:val="0"/>
+              </w:rPr>
+              <w:t>Основной функционал бота</w:t>
+            </w:r>
+          </w:p>
+        </w:tc>
+      </w:tr>
+      <w:tr>
+        <w:trPr>
+          <w:trHeight w:val="1599"/>
+        </w:trPr>
+        <w:tc>
+          <w:tcPr>
+            <w:tcW w:w="918" w:type="dxa"/>
+          </w:tcPr>
+          <w:p>
+            <w:pPr>
+              <w:spacing w:line="360" w:lineRule="auto"/>
+              <w:jc w:val="center"/>
+              <w:rPr>
+                <w:rFonts w:ascii="Times New Roman" w:hAnsi="Times New Roman" w:cs="Times New Roman"/>
+                <w:kern w:val="0"/>
+              </w:rPr>
+            </w:pPr>
+            <w:r>
+              <w:rPr>
+                <w:rFonts w:ascii="Times New Roman" w:hAnsi="Times New Roman" w:cs="Times New Roman"/>
+                <w:kern w:val="0"/>
+              </w:rPr>
+              <w:t>6</w:t>
+            </w:r>
+          </w:p>
+        </w:tc>
+        <w:tc>
+          <w:tcPr>
+            <w:tcW w:w="2078" w:type="dxa"/>
+          </w:tcPr>
+          <w:p>
+            <w:pPr>
+              <w:spacing w:line="360" w:lineRule="auto"/>
+              <w:jc w:val="center"/>
+              <w:rPr>
+                <w:rFonts w:ascii="Times New Roman" w:hAnsi="Times New Roman" w:cs="Times New Roman"/>
+                <w:b/>
+                <w:bCs/>
+                <w:kern w:val="0"/>
+              </w:rPr>
+            </w:pPr>
+            <w:r>
+              <w:rPr>
+                <w:rFonts w:ascii="Times New Roman" w:hAnsi="Times New Roman" w:cs="Times New Roman"/>
+                <w:b/>
+                <w:bCs/>
+                <w:kern w:val="0"/>
+              </w:rPr>
+              <w:t>Реализация системы уведомлений</w:t>
+            </w:r>
+          </w:p>
+        </w:tc>
+        <w:tc>
+          <w:tcPr>
+            <w:tcW w:w="3856" w:type="dxa"/>
+          </w:tcPr>
+          <w:p>
+            <w:pPr>
+              <w:spacing w:line="360" w:lineRule="auto"/>
+              <w:jc w:val="center"/>
+              <w:rPr>
+                <w:rFonts w:ascii="Times New Roman" w:hAnsi="Times New Roman" w:cs="Times New Roman"/>
+                <w:kern w:val="0"/>
+              </w:rPr>
+            </w:pPr>
+            <w:r>
+              <w:rPr>
+                <w:rFonts w:ascii="Times New Roman" w:hAnsi="Times New Roman" w:cs="Times New Roman"/>
+                <w:kern w:val="0"/>
+              </w:rPr>
+              <w:t>Разработка модуля о уведомлениях и его настройки</w:t>
+            </w:r>
+          </w:p>
+        </w:tc>
+        <w:tc>
+          <w:tcPr>
+            <w:tcW w:w="1591" w:type="dxa"/>
+          </w:tcPr>
+          <w:p>
+            <w:pPr>
+              <w:jc w:val="center"/>
+              <w:rPr>
+                <w:rFonts w:ascii="Times New Roman" w:hAnsi="Times New Roman" w:cs="Times New Roman"/>
+                <w:color w:val="404040"/>
+                <w:lang w:val="en-US"/>
+              </w:rPr>
+            </w:pPr>
+            <w:r>
+              <w:rPr>
+                <w:rFonts w:ascii="Times New Roman" w:hAnsi="Times New Roman" w:cs="Times New Roman"/>
+                <w:color w:val="404040"/>
+              </w:rPr>
+              <w:br/>
+            </w:r>
+            <w:r>
+              <w:rPr>
+                <w:rFonts w:ascii="Times New Roman" w:hAnsi="Times New Roman" w:cs="Times New Roman"/>
+                <w:color w:val="404040"/>
+                <w:lang w:val="en-US"/>
+              </w:rPr>
+              <w:t>2</w:t>
+            </w:r>
+            <w:r>
+              <w:rPr>
+                <w:rFonts w:ascii="Times New Roman" w:hAnsi="Times New Roman" w:cs="Times New Roman"/>
+                <w:color w:val="404040"/>
+                <w:lang w:val="en-US"/>
+              </w:rPr>
+              <w:t>1</w:t>
+            </w:r>
+            <w:r>
+              <w:rPr>
+                <w:rFonts w:ascii="Times New Roman" w:hAnsi="Times New Roman" w:cs="Times New Roman"/>
+                <w:color w:val="404040"/>
+                <w:lang w:val="en-US"/>
+              </w:rPr>
+              <w:t xml:space="preserve">.05 </w:t>
+            </w:r>
+            <w:r>
+              <w:rPr>
+                <w:rFonts w:ascii="Times New Roman" w:hAnsi="Times New Roman" w:cs="Times New Roman"/>
+                <w:color w:val="404040"/>
+              </w:rPr>
+              <w:t>-</w:t>
+            </w:r>
+            <w:r>
+              <w:rPr>
+                <w:rFonts w:ascii="Times New Roman" w:hAnsi="Times New Roman" w:cs="Times New Roman"/>
+                <w:color w:val="404040"/>
+                <w:lang w:val="en-US"/>
+              </w:rPr>
+              <w:t xml:space="preserve"> 30.05.2025</w:t>
+            </w:r>
+          </w:p>
+          <w:p>
+            <w:pPr>
+              <w:spacing w:line="360" w:lineRule="auto"/>
+              <w:jc w:val="center"/>
+              <w:rPr>
+                <w:rFonts w:ascii="Times New Roman" w:hAnsi="Times New Roman" w:cs="Times New Roman"/>
+                <w:kern w:val="0"/>
+              </w:rPr>
+            </w:pPr>
+          </w:p>
+        </w:tc>
+        <w:tc>
+          <w:tcPr>
+            <w:tcW w:w="2114" w:type="dxa"/>
+          </w:tcPr>
+          <w:p>
+            <w:pPr>
+              <w:spacing w:line="360" w:lineRule="auto"/>
+              <w:jc w:val="center"/>
+              <w:rPr>
+                <w:rFonts w:ascii="Times New Roman" w:hAnsi="Times New Roman" w:cs="Times New Roman"/>
+                <w:kern w:val="0"/>
+              </w:rPr>
+            </w:pPr>
+            <w:r>
+              <w:rPr>
+                <w:rFonts w:ascii="Times New Roman" w:hAnsi="Times New Roman" w:cs="Times New Roman"/>
+                <w:kern w:val="0"/>
+              </w:rPr>
+              <w:t>Рабочий сервис уведомлений с настройками</w:t>
+            </w:r>
+          </w:p>
+        </w:tc>
+      </w:tr>
+      <w:tr>
+        <w:trPr>
+          <w:trHeight w:val="1599"/>
+        </w:trPr>
+        <w:tc>
+          <w:tcPr>
+            <w:tcW w:w="918" w:type="dxa"/>
+          </w:tcPr>
+          <w:p>
+            <w:pPr>
+              <w:spacing w:line="360" w:lineRule="auto"/>
+              <w:jc w:val="center"/>
+              <w:rPr>
+                <w:rFonts w:ascii="Times New Roman" w:hAnsi="Times New Roman" w:cs="Times New Roman"/>
+                <w:kern w:val="0"/>
+              </w:rPr>
+            </w:pPr>
+            <w:r>
+              <w:rPr>
+                <w:rFonts w:ascii="Times New Roman" w:hAnsi="Times New Roman" w:cs="Times New Roman"/>
+                <w:kern w:val="0"/>
+              </w:rPr>
+              <w:t>7</w:t>
+            </w:r>
+          </w:p>
+        </w:tc>
+        <w:tc>
+          <w:tcPr>
+            <w:tcW w:w="2078" w:type="dxa"/>
+          </w:tcPr>
+          <w:p>
+            <w:pPr>
+              <w:spacing w:line="360" w:lineRule="auto"/>
+              <w:jc w:val="center"/>
+              <w:rPr>
+                <w:rFonts w:ascii="Times New Roman" w:hAnsi="Times New Roman" w:cs="Times New Roman"/>
+                <w:b/>
+                <w:bCs/>
+                <w:kern w:val="0"/>
+              </w:rPr>
+            </w:pPr>
+            <w:r>
+              <w:rPr>
+                <w:rFonts w:ascii="Times New Roman" w:hAnsi="Times New Roman" w:cs="Times New Roman"/>
+                <w:b/>
+                <w:bCs/>
+                <w:kern w:val="0"/>
+              </w:rPr>
+              <w:t>Создание административной панели</w:t>
+            </w:r>
+          </w:p>
+        </w:tc>
+        <w:tc>
+          <w:tcPr>
+            <w:tcW w:w="3856" w:type="dxa"/>
+          </w:tcPr>
+          <w:p>
+            <w:pPr>
+              <w:spacing w:line="360" w:lineRule="auto"/>
+              <w:jc w:val="center"/>
+              <w:rPr>
+                <w:rFonts w:ascii="Times New Roman" w:hAnsi="Times New Roman" w:cs="Times New Roman"/>
+                <w:kern w:val="0"/>
+              </w:rPr>
+            </w:pPr>
+            <w:r>
+              <w:rPr>
+                <w:rFonts w:ascii="Times New Roman" w:hAnsi="Times New Roman" w:cs="Times New Roman"/>
+                <w:kern w:val="0"/>
+              </w:rPr>
+              <w:t>Разработка меню администратора внутри бота</w:t>
+            </w:r>
+          </w:p>
+        </w:tc>
+        <w:tc>
+          <w:tcPr>
+            <w:tcW w:w="1591" w:type="dxa"/>
+          </w:tcPr>
+          <w:p>
+            <w:pPr>
+              <w:jc w:val="center"/>
+              <w:rPr>
+                <w:rFonts w:ascii="Times New Roman" w:hAnsi="Times New Roman" w:cs="Times New Roman"/>
+                <w:color w:val="404040"/>
+                <w:lang w:val="en-US"/>
+              </w:rPr>
+            </w:pPr>
+            <w:r>
+              <w:rPr>
+                <w:rFonts w:ascii="Times New Roman" w:hAnsi="Times New Roman" w:cs="Times New Roman"/>
+                <w:color w:val="404040"/>
+              </w:rPr>
+              <w:br/>
+            </w:r>
+            <w:r>
+              <w:rPr>
+                <w:rFonts w:ascii="Times New Roman" w:hAnsi="Times New Roman" w:cs="Times New Roman"/>
+                <w:color w:val="404040"/>
+                <w:lang w:val="en-US"/>
+              </w:rPr>
+              <w:t>3</w:t>
+            </w:r>
+            <w:r>
+              <w:rPr>
+                <w:rFonts w:ascii="Times New Roman" w:hAnsi="Times New Roman" w:cs="Times New Roman"/>
+                <w:color w:val="404040"/>
+                <w:lang w:val="en-US"/>
+              </w:rPr>
+              <w:t>1</w:t>
+            </w:r>
+            <w:r>
+              <w:rPr>
+                <w:rFonts w:ascii="Times New Roman" w:hAnsi="Times New Roman" w:cs="Times New Roman"/>
+                <w:color w:val="404040"/>
+                <w:lang w:val="en-US"/>
+              </w:rPr>
+              <w:t xml:space="preserve">.05 </w:t>
+            </w:r>
+            <w:r>
+              <w:rPr>
+                <w:rFonts w:ascii="Times New Roman" w:hAnsi="Times New Roman" w:cs="Times New Roman"/>
+                <w:color w:val="404040"/>
+              </w:rPr>
+              <w:t>-</w:t>
+            </w:r>
+            <w:r>
+              <w:rPr>
+                <w:rFonts w:ascii="Times New Roman" w:hAnsi="Times New Roman" w:cs="Times New Roman"/>
+                <w:color w:val="404040"/>
+                <w:lang w:val="en-US"/>
+              </w:rPr>
+              <w:t xml:space="preserve"> 15.06.2025</w:t>
+            </w:r>
+          </w:p>
+          <w:p>
+            <w:pPr>
+              <w:spacing w:line="360" w:lineRule="auto"/>
+              <w:jc w:val="center"/>
+              <w:rPr>
+                <w:rFonts w:ascii="Times New Roman" w:hAnsi="Times New Roman" w:cs="Times New Roman"/>
+                <w:kern w:val="0"/>
+              </w:rPr>
+            </w:pPr>
+          </w:p>
+        </w:tc>
+        <w:tc>
+          <w:tcPr>
+            <w:tcW w:w="2114" w:type="dxa"/>
+          </w:tcPr>
+          <w:p>
+            <w:pPr>
+              <w:spacing w:line="360" w:lineRule="auto"/>
+              <w:jc w:val="center"/>
+              <w:rPr>
+                <w:rFonts w:ascii="Times New Roman" w:hAnsi="Times New Roman" w:cs="Times New Roman"/>
+                <w:kern w:val="0"/>
+              </w:rPr>
+            </w:pPr>
+            <w:r>
+              <w:rPr>
+                <w:rFonts w:ascii="Times New Roman" w:hAnsi="Times New Roman" w:cs="Times New Roman"/>
+                <w:kern w:val="0"/>
+              </w:rPr>
+              <w:t>Команды для администратора</w:t>
+            </w:r>
+          </w:p>
+        </w:tc>
+      </w:tr>
+      <w:tr>
+        <w:trPr>
+          <w:trHeight w:val="1599"/>
+        </w:trPr>
+        <w:tc>
+          <w:tcPr>
+            <w:tcW w:w="918" w:type="dxa"/>
+          </w:tcPr>
+          <w:p>
+            <w:pPr>
+              <w:spacing w:line="360" w:lineRule="auto"/>
+              <w:jc w:val="center"/>
+              <w:rPr>
+                <w:rFonts w:ascii="Times New Roman" w:hAnsi="Times New Roman" w:cs="Times New Roman"/>
+                <w:kern w:val="0"/>
+              </w:rPr>
+            </w:pPr>
+            <w:r>
+              <w:rPr>
+                <w:rFonts w:ascii="Times New Roman" w:hAnsi="Times New Roman" w:cs="Times New Roman"/>
+                <w:kern w:val="0"/>
+              </w:rPr>
+              <w:t>8</w:t>
+            </w:r>
+          </w:p>
+        </w:tc>
+        <w:tc>
+          <w:tcPr>
+            <w:tcW w:w="2078" w:type="dxa"/>
+          </w:tcPr>
+          <w:p>
+            <w:pPr>
+              <w:spacing w:line="360" w:lineRule="auto"/>
+              <w:jc w:val="center"/>
+              <w:rPr>
+                <w:rFonts w:ascii="Times New Roman" w:hAnsi="Times New Roman" w:cs="Times New Roman"/>
+                <w:b/>
+                <w:bCs/>
+                <w:kern w:val="0"/>
+              </w:rPr>
+            </w:pPr>
+            <w:r>
+              <w:rPr>
+                <w:rFonts w:ascii="Times New Roman" w:hAnsi="Times New Roman" w:cs="Times New Roman"/>
+                <w:b/>
+                <w:bCs/>
+                <w:kern w:val="0"/>
+              </w:rPr>
+              <w:t>Тестирование и отладка</w:t>
+            </w:r>
+            <w:r>
+              <w:rPr>
+                <w:rFonts w:ascii="Times New Roman" w:hAnsi="Times New Roman" w:cs="Times New Roman"/>
+                <w:b/>
+                <w:bCs/>
+                <w:kern w:val="0"/>
+              </w:rPr>
+              <w:t>, исправление/дополнение функционала</w:t>
+            </w:r>
+          </w:p>
+        </w:tc>
+        <w:tc>
+          <w:tcPr>
+            <w:tcW w:w="3856" w:type="dxa"/>
+          </w:tcPr>
+          <w:p>
+            <w:pPr>
+              <w:spacing w:line="360" w:lineRule="auto"/>
+              <w:jc w:val="center"/>
+              <w:rPr>
+                <w:rFonts w:ascii="Times New Roman" w:hAnsi="Times New Roman" w:cs="Times New Roman"/>
+                <w:kern w:val="0"/>
+              </w:rPr>
+            </w:pPr>
+            <w:r>
+              <w:rPr>
+                <w:rFonts w:ascii="Times New Roman" w:hAnsi="Times New Roman" w:cs="Times New Roman"/>
+                <w:kern w:val="0"/>
+              </w:rPr>
+              <w:t>Проведение тестирования</w:t>
+            </w:r>
+            <w:r>
+              <w:rPr>
+                <w:rFonts w:ascii="Times New Roman" w:hAnsi="Times New Roman" w:cs="Times New Roman"/>
+                <w:kern w:val="0"/>
+              </w:rPr>
+              <w:t>,</w:t>
+            </w:r>
+            <w:r>
+              <w:rPr>
+                <w:rFonts w:ascii="Times New Roman" w:hAnsi="Times New Roman" w:cs="Times New Roman"/>
+                <w:kern w:val="0"/>
+              </w:rPr>
+              <w:t xml:space="preserve"> исправление </w:t>
+            </w:r>
+            <w:r>
+              <w:rPr>
+                <w:rFonts w:ascii="Times New Roman" w:hAnsi="Times New Roman" w:cs="Times New Roman"/>
+                <w:kern w:val="0"/>
+              </w:rPr>
+              <w:t>/</w:t>
+            </w:r>
+            <w:r>
+              <w:rPr>
+                <w:rFonts w:ascii="Times New Roman" w:hAnsi="Times New Roman" w:cs="Times New Roman"/>
+                <w:kern w:val="0"/>
+              </w:rPr>
+              <w:t xml:space="preserve"> дополнение функционала ИС</w:t>
+            </w:r>
+          </w:p>
+        </w:tc>
+        <w:tc>
+          <w:tcPr>
+            <w:tcW w:w="1591" w:type="dxa"/>
+          </w:tcPr>
+          <w:p>
+            <w:pPr>
+              <w:jc w:val="center"/>
+              <w:rPr>
+                <w:rFonts w:ascii="Times New Roman" w:hAnsi="Times New Roman" w:cs="Times New Roman"/>
+                <w:color w:val="404040"/>
+                <w:lang w:val="en-US"/>
+              </w:rPr>
+            </w:pPr>
+            <w:r>
+              <w:rPr>
+                <w:rFonts w:ascii="Times New Roman" w:hAnsi="Times New Roman" w:cs="Times New Roman"/>
+                <w:color w:val="404040"/>
+              </w:rPr>
+              <w:br/>
+            </w:r>
+            <w:r>
+              <w:rPr>
+                <w:rFonts w:ascii="Times New Roman" w:hAnsi="Times New Roman" w:cs="Times New Roman"/>
+                <w:color w:val="404040"/>
+                <w:lang w:val="en-US"/>
+              </w:rPr>
+              <w:t>1</w:t>
+            </w:r>
+            <w:r>
+              <w:rPr>
+                <w:rFonts w:ascii="Times New Roman" w:hAnsi="Times New Roman" w:cs="Times New Roman"/>
+                <w:color w:val="404040"/>
+                <w:lang w:val="en-US"/>
+              </w:rPr>
+              <w:t>6</w:t>
+            </w:r>
+            <w:r>
+              <w:rPr>
+                <w:rFonts w:ascii="Times New Roman" w:hAnsi="Times New Roman" w:cs="Times New Roman"/>
+                <w:color w:val="404040"/>
+                <w:lang w:val="en-US"/>
+              </w:rPr>
+              <w:t>.06</w:t>
+            </w:r>
+            <w:r>
+              <w:rPr>
+                <w:rFonts w:ascii="Times New Roman" w:hAnsi="Times New Roman" w:cs="Times New Roman"/>
+                <w:color w:val="404040"/>
+              </w:rPr>
+              <w:t xml:space="preserve"> </w:t>
+            </w:r>
+            <w:r>
+              <w:rPr>
+                <w:rFonts w:ascii="Times New Roman" w:hAnsi="Times New Roman" w:cs="Times New Roman"/>
+                <w:color w:val="404040"/>
+                <w:lang w:val="en-US"/>
+              </w:rPr>
+              <w:t>-30.0</w:t>
+            </w:r>
+            <w:r>
+              <w:rPr>
+                <w:rFonts w:ascii="Times New Roman" w:hAnsi="Times New Roman" w:cs="Times New Roman"/>
+                <w:color w:val="404040"/>
+                <w:lang w:val="en-US"/>
+              </w:rPr>
+              <w:t>8</w:t>
+            </w:r>
+            <w:r>
+              <w:rPr>
+                <w:rFonts w:ascii="Times New Roman" w:hAnsi="Times New Roman" w:cs="Times New Roman"/>
+                <w:color w:val="404040"/>
+                <w:lang w:val="en-US"/>
+              </w:rPr>
+              <w:t>.2025</w:t>
+            </w:r>
+          </w:p>
+          <w:p>
+            <w:pPr>
+              <w:spacing w:line="360" w:lineRule="auto"/>
+              <w:jc w:val="center"/>
+              <w:rPr>
+                <w:rFonts w:ascii="Times New Roman" w:hAnsi="Times New Roman" w:cs="Times New Roman"/>
+                <w:kern w:val="0"/>
+              </w:rPr>
+            </w:pPr>
+          </w:p>
+        </w:tc>
+        <w:tc>
+          <w:tcPr>
+            <w:tcW w:w="2114" w:type="dxa"/>
+          </w:tcPr>
+          <w:p>
+            <w:pPr>
+              <w:spacing w:line="360" w:lineRule="auto"/>
+              <w:jc w:val="center"/>
+              <w:rPr>
+                <w:rFonts w:ascii="Times New Roman" w:hAnsi="Times New Roman" w:cs="Times New Roman"/>
+                <w:kern w:val="0"/>
+              </w:rPr>
+            </w:pPr>
+            <w:r>
+              <w:rPr>
+                <w:rFonts w:ascii="Times New Roman" w:hAnsi="Times New Roman" w:cs="Times New Roman"/>
+                <w:kern w:val="0"/>
+              </w:rPr>
+              <w:t>Отчет о тестировании</w:t>
+            </w:r>
+            <w:r>
+              <w:rPr>
+                <w:rFonts w:ascii="Times New Roman" w:hAnsi="Times New Roman" w:cs="Times New Roman"/>
+                <w:kern w:val="0"/>
+              </w:rPr>
+              <w:t>,</w:t>
+            </w:r>
+            <w:r>
+              <w:rPr>
+                <w:rFonts w:ascii="Times New Roman" w:hAnsi="Times New Roman" w:cs="Times New Roman"/>
+                <w:kern w:val="0"/>
+              </w:rPr>
+              <w:t xml:space="preserve"> решение ошибок</w:t>
+            </w:r>
+          </w:p>
+        </w:tc>
+      </w:tr>
+      <w:tr>
+        <w:trPr>
+          <w:trHeight w:val="1599"/>
+        </w:trPr>
+        <w:tc>
+          <w:tcPr>
+            <w:tcW w:w="918" w:type="dxa"/>
+          </w:tcPr>
+          <w:p>
+            <w:pPr>
+              <w:spacing w:line="360" w:lineRule="auto"/>
+              <w:jc w:val="center"/>
+              <w:rPr>
+                <w:rFonts w:ascii="Times New Roman" w:hAnsi="Times New Roman" w:cs="Times New Roman"/>
+                <w:kern w:val="0"/>
+              </w:rPr>
+            </w:pPr>
+            <w:r>
+              <w:rPr>
+                <w:rFonts w:ascii="Times New Roman" w:hAnsi="Times New Roman" w:cs="Times New Roman"/>
+                <w:kern w:val="0"/>
+              </w:rPr>
+              <w:lastRenderedPageBreak/>
+              <w:t>9</w:t>
+            </w:r>
+          </w:p>
+        </w:tc>
+        <w:tc>
+          <w:tcPr>
+            <w:tcW w:w="2078" w:type="dxa"/>
+          </w:tcPr>
+          <w:p>
+            <w:pPr>
+              <w:spacing w:line="360" w:lineRule="auto"/>
+              <w:jc w:val="center"/>
+              <w:rPr>
+                <w:rFonts w:ascii="Times New Roman" w:hAnsi="Times New Roman" w:cs="Times New Roman"/>
+                <w:b/>
+                <w:bCs/>
+                <w:kern w:val="0"/>
+              </w:rPr>
+            </w:pPr>
+            <w:r>
+              <w:rPr>
+                <w:rFonts w:ascii="Times New Roman" w:hAnsi="Times New Roman" w:cs="Times New Roman"/>
+                <w:b/>
+                <w:bCs/>
+                <w:kern w:val="0"/>
+              </w:rPr>
+              <w:t>Пробная эксплуатация</w:t>
+            </w:r>
+          </w:p>
+        </w:tc>
+        <w:tc>
+          <w:tcPr>
+            <w:tcW w:w="3856" w:type="dxa"/>
+          </w:tcPr>
+          <w:p>
+            <w:pPr>
+              <w:spacing w:line="360" w:lineRule="auto"/>
+              <w:jc w:val="center"/>
+              <w:rPr>
+                <w:rFonts w:ascii="Times New Roman" w:hAnsi="Times New Roman" w:cs="Times New Roman"/>
+                <w:kern w:val="0"/>
+              </w:rPr>
+            </w:pPr>
+            <w:r>
+              <w:rPr>
+                <w:rFonts w:ascii="Times New Roman" w:hAnsi="Times New Roman" w:cs="Times New Roman"/>
+                <w:kern w:val="0"/>
+              </w:rPr>
+              <w:t>Пробное развертывание на кластере ИАТЭ</w:t>
+            </w:r>
+            <w:r>
+              <w:rPr>
+                <w:rFonts w:ascii="Times New Roman" w:hAnsi="Times New Roman" w:cs="Times New Roman"/>
+                <w:kern w:val="0"/>
+              </w:rPr>
+              <w:t>,</w:t>
+            </w:r>
+            <w:r>
+              <w:rPr>
+                <w:rFonts w:ascii="Times New Roman" w:hAnsi="Times New Roman" w:cs="Times New Roman"/>
+                <w:kern w:val="0"/>
+              </w:rPr>
+              <w:t xml:space="preserve"> запуск ИС</w:t>
+            </w:r>
+          </w:p>
+        </w:tc>
+        <w:tc>
+          <w:tcPr>
+            <w:tcW w:w="1591" w:type="dxa"/>
+          </w:tcPr>
+          <w:p>
+            <w:pPr>
+              <w:jc w:val="center"/>
+              <w:rPr>
+                <w:rFonts w:ascii="Times New Roman" w:hAnsi="Times New Roman" w:cs="Times New Roman"/>
+                <w:color w:val="404040"/>
+              </w:rPr>
+            </w:pPr>
+            <w:r>
+              <w:rPr>
+                <w:rFonts w:ascii="Times New Roman" w:hAnsi="Times New Roman" w:cs="Times New Roman"/>
+                <w:color w:val="404040"/>
+              </w:rPr>
+              <w:br/>
+            </w:r>
+            <w:r>
+              <w:rPr>
+                <w:rFonts w:ascii="Times New Roman" w:hAnsi="Times New Roman" w:cs="Times New Roman"/>
+                <w:color w:val="404040"/>
+                <w:lang w:val="en-US"/>
+              </w:rPr>
+              <w:t>31</w:t>
+            </w:r>
+            <w:r>
+              <w:rPr>
+                <w:rFonts w:ascii="Times New Roman" w:hAnsi="Times New Roman" w:cs="Times New Roman"/>
+                <w:color w:val="404040"/>
+              </w:rPr>
+              <w:t>.0</w:t>
+            </w:r>
+            <w:r>
+              <w:rPr>
+                <w:rFonts w:ascii="Times New Roman" w:hAnsi="Times New Roman" w:cs="Times New Roman"/>
+                <w:color w:val="404040"/>
+              </w:rPr>
+              <w:t>8</w:t>
+            </w:r>
+            <w:r>
+              <w:rPr>
+                <w:rFonts w:ascii="Times New Roman" w:hAnsi="Times New Roman" w:cs="Times New Roman"/>
+                <w:color w:val="404040"/>
+              </w:rPr>
+              <w:t xml:space="preserve"> </w:t>
+            </w:r>
+            <w:r>
+              <w:rPr>
+                <w:rFonts w:ascii="Times New Roman" w:hAnsi="Times New Roman" w:cs="Times New Roman"/>
+                <w:color w:val="404040"/>
+              </w:rPr>
+              <w:t>-15.0</w:t>
+            </w:r>
+            <w:r>
+              <w:rPr>
+                <w:rFonts w:ascii="Times New Roman" w:hAnsi="Times New Roman" w:cs="Times New Roman"/>
+                <w:color w:val="404040"/>
+                <w:lang w:val="en-US"/>
+              </w:rPr>
+              <w:t>9</w:t>
+            </w:r>
+            <w:r>
+              <w:rPr>
+                <w:rFonts w:ascii="Times New Roman" w:hAnsi="Times New Roman" w:cs="Times New Roman"/>
+                <w:color w:val="404040"/>
+              </w:rPr>
+              <w:t>.2025</w:t>
+            </w:r>
+          </w:p>
+          <w:p>
+            <w:pPr>
+              <w:spacing w:line="360" w:lineRule="auto"/>
+              <w:jc w:val="center"/>
+              <w:rPr>
+                <w:rFonts w:ascii="Times New Roman" w:hAnsi="Times New Roman" w:cs="Times New Roman"/>
+                <w:kern w:val="0"/>
+              </w:rPr>
+            </w:pPr>
+          </w:p>
+        </w:tc>
+        <w:tc>
+          <w:tcPr>
+            <w:tcW w:w="2114" w:type="dxa"/>
+          </w:tcPr>
+          <w:p>
+            <w:pPr>
+              <w:spacing w:line="360" w:lineRule="auto"/>
+              <w:jc w:val="center"/>
+              <w:rPr>
+                <w:rFonts w:ascii="Times New Roman" w:hAnsi="Times New Roman" w:cs="Times New Roman"/>
+                <w:kern w:val="0"/>
+              </w:rPr>
+            </w:pPr>
+            <w:r>
+              <w:rPr>
+                <w:rFonts w:ascii="Times New Roman" w:hAnsi="Times New Roman" w:cs="Times New Roman"/>
+                <w:kern w:val="0"/>
+              </w:rPr>
+              <w:t>Рабочая система в тестовом режиме</w:t>
+            </w:r>
+          </w:p>
+        </w:tc>
+      </w:tr>
+      <w:tr>
+        <w:trPr>
+          <w:trHeight w:val="1599"/>
+        </w:trPr>
+        <w:tc>
+          <w:tcPr>
+            <w:tcW w:w="918" w:type="dxa"/>
+          </w:tcPr>
+          <w:p>
+            <w:pPr>
+              <w:spacing w:line="360" w:lineRule="auto"/>
+              <w:jc w:val="center"/>
+              <w:rPr>
+                <w:rFonts w:ascii="Times New Roman" w:hAnsi="Times New Roman" w:cs="Times New Roman"/>
+                <w:kern w:val="0"/>
+              </w:rPr>
+            </w:pPr>
+            <w:r>
+              <w:rPr>
+                <w:rFonts w:ascii="Times New Roman" w:hAnsi="Times New Roman" w:cs="Times New Roman"/>
+                <w:kern w:val="0"/>
+              </w:rPr>
+              <w:t>10</w:t>
+            </w:r>
+          </w:p>
+        </w:tc>
+        <w:tc>
+          <w:tcPr>
+            <w:tcW w:w="2078" w:type="dxa"/>
+          </w:tcPr>
+          <w:p>
+            <w:pPr>
+              <w:spacing w:line="360" w:lineRule="auto"/>
+              <w:jc w:val="center"/>
+              <w:rPr>
+                <w:rFonts w:ascii="Times New Roman" w:hAnsi="Times New Roman" w:cs="Times New Roman"/>
+                <w:b/>
+                <w:bCs/>
+                <w:kern w:val="0"/>
+              </w:rPr>
+            </w:pPr>
+            <w:r>
+              <w:rPr>
+                <w:rFonts w:ascii="Times New Roman" w:hAnsi="Times New Roman" w:cs="Times New Roman"/>
+                <w:b/>
+                <w:bCs/>
+                <w:kern w:val="0"/>
+              </w:rPr>
+              <w:t>Подготовка документации</w:t>
+            </w:r>
+          </w:p>
+        </w:tc>
+        <w:tc>
+          <w:tcPr>
+            <w:tcW w:w="3856" w:type="dxa"/>
+          </w:tcPr>
+          <w:p>
+            <w:pPr>
+              <w:spacing w:line="360" w:lineRule="auto"/>
+              <w:jc w:val="center"/>
+              <w:rPr>
+                <w:rFonts w:ascii="Times New Roman" w:hAnsi="Times New Roman" w:cs="Times New Roman"/>
+                <w:kern w:val="0"/>
+              </w:rPr>
+            </w:pPr>
+            <w:r>
+              <w:rPr>
+                <w:rFonts w:ascii="Times New Roman" w:hAnsi="Times New Roman" w:cs="Times New Roman"/>
+                <w:kern w:val="0"/>
+              </w:rPr>
+              <w:t>Написание руководства пользователя и тех</w:t>
+            </w:r>
+            <w:r>
+              <w:rPr>
+                <w:rFonts w:ascii="Times New Roman" w:hAnsi="Times New Roman" w:cs="Times New Roman"/>
+                <w:kern w:val="0"/>
+              </w:rPr>
+              <w:t>.</w:t>
+            </w:r>
+            <w:r>
+              <w:rPr>
+                <w:rFonts w:ascii="Times New Roman" w:hAnsi="Times New Roman" w:cs="Times New Roman"/>
+                <w:kern w:val="0"/>
+              </w:rPr>
+              <w:t xml:space="preserve"> документации</w:t>
+            </w:r>
+          </w:p>
+        </w:tc>
+        <w:tc>
+          <w:tcPr>
+            <w:tcW w:w="1591" w:type="dxa"/>
+          </w:tcPr>
+          <w:p>
+            <w:pPr>
+              <w:spacing w:line="360" w:lineRule="auto"/>
+              <w:jc w:val="center"/>
+              <w:rPr>
+                <w:rFonts w:ascii="Times New Roman" w:hAnsi="Times New Roman" w:cs="Times New Roman"/>
+                <w:kern w:val="0"/>
+                <w:lang w:val="en-US"/>
+              </w:rPr>
+            </w:pPr>
+            <w:r>
+              <w:rPr>
+                <w:rFonts w:ascii="Times New Roman" w:hAnsi="Times New Roman" w:cs="Times New Roman"/>
+                <w:kern w:val="0"/>
+                <w:lang w:val="en-US"/>
+              </w:rPr>
+              <w:t>16.09 - 25.09.2025</w:t>
+            </w:r>
+          </w:p>
+        </w:tc>
+        <w:tc>
+          <w:tcPr>
+            <w:tcW w:w="2114" w:type="dxa"/>
+          </w:tcPr>
+          <w:p>
+            <w:pPr>
+              <w:spacing w:line="360" w:lineRule="auto"/>
+              <w:jc w:val="center"/>
+              <w:rPr>
+                <w:rFonts w:ascii="Times New Roman" w:hAnsi="Times New Roman" w:cs="Times New Roman"/>
+                <w:kern w:val="0"/>
+                <w:lang w:val="en-US"/>
+              </w:rPr>
+            </w:pPr>
+            <w:r>
+              <w:rPr>
+                <w:rFonts w:ascii="Times New Roman" w:hAnsi="Times New Roman" w:cs="Times New Roman"/>
+                <w:kern w:val="0"/>
+              </w:rPr>
+              <w:t>Комплект документации (</w:t>
+            </w:r>
+            <w:r>
+              <w:rPr>
+                <w:rFonts w:ascii="Times New Roman" w:hAnsi="Times New Roman" w:cs="Times New Roman"/>
+                <w:kern w:val="0"/>
+                <w:lang w:val="en-US"/>
+              </w:rPr>
+              <w:t>PDF)</w:t>
+            </w:r>
+          </w:p>
+        </w:tc>
+      </w:tr>
+      <w:tr>
+        <w:trPr>
+          <w:trHeight w:val="1599"/>
+        </w:trPr>
+        <w:tc>
+          <w:tcPr>
+            <w:tcW w:w="918" w:type="dxa"/>
+          </w:tcPr>
+          <w:p>
+            <w:pPr>
+              <w:spacing w:line="360" w:lineRule="auto"/>
+              <w:jc w:val="center"/>
+              <w:rPr>
+                <w:rFonts w:ascii="Times New Roman" w:hAnsi="Times New Roman" w:cs="Times New Roman"/>
+                <w:kern w:val="0"/>
+              </w:rPr>
+            </w:pPr>
+            <w:r>
+              <w:rPr>
+                <w:rFonts w:ascii="Times New Roman" w:hAnsi="Times New Roman" w:cs="Times New Roman"/>
+                <w:kern w:val="0"/>
+              </w:rPr>
+              <w:t>11</w:t>
+            </w:r>
+          </w:p>
+        </w:tc>
+        <w:tc>
+          <w:tcPr>
+            <w:tcW w:w="2078" w:type="dxa"/>
+          </w:tcPr>
+          <w:p>
+            <w:pPr>
+              <w:spacing w:line="360" w:lineRule="auto"/>
+              <w:jc w:val="center"/>
+              <w:rPr>
+                <w:rFonts w:ascii="Times New Roman" w:hAnsi="Times New Roman" w:cs="Times New Roman"/>
+                <w:b/>
+                <w:bCs/>
+                <w:kern w:val="0"/>
+              </w:rPr>
+            </w:pPr>
+            <w:r>
+              <w:rPr>
+                <w:rFonts w:ascii="Times New Roman" w:hAnsi="Times New Roman" w:cs="Times New Roman"/>
+                <w:b/>
+                <w:bCs/>
+                <w:kern w:val="0"/>
+              </w:rPr>
+              <w:t>Сдача системы в эксплуатацию</w:t>
+            </w:r>
+          </w:p>
+        </w:tc>
+        <w:tc>
+          <w:tcPr>
+            <w:tcW w:w="3856" w:type="dxa"/>
+          </w:tcPr>
+          <w:p>
+            <w:pPr>
+              <w:spacing w:line="360" w:lineRule="auto"/>
+              <w:jc w:val="center"/>
+              <w:rPr>
+                <w:rFonts w:ascii="Times New Roman" w:hAnsi="Times New Roman" w:cs="Times New Roman"/>
+                <w:kern w:val="0"/>
+              </w:rPr>
+            </w:pPr>
+            <w:r>
+              <w:rPr>
+                <w:rFonts w:ascii="Times New Roman" w:hAnsi="Times New Roman" w:cs="Times New Roman"/>
+                <w:kern w:val="0"/>
+              </w:rPr>
+              <w:t>Окончательное развертывание ИС</w:t>
+            </w:r>
+          </w:p>
+        </w:tc>
+        <w:tc>
+          <w:tcPr>
+            <w:tcW w:w="1591" w:type="dxa"/>
+          </w:tcPr>
+          <w:p>
+            <w:pPr>
+              <w:spacing w:line="360" w:lineRule="auto"/>
+              <w:jc w:val="center"/>
+              <w:rPr>
+                <w:rFonts w:ascii="Times New Roman" w:hAnsi="Times New Roman" w:cs="Times New Roman"/>
+                <w:kern w:val="0"/>
+                <w:lang w:val="en-US"/>
+              </w:rPr>
+            </w:pPr>
+            <w:r>
+              <w:rPr>
+                <w:rFonts w:ascii="Times New Roman" w:hAnsi="Times New Roman" w:cs="Times New Roman"/>
+                <w:kern w:val="0"/>
+                <w:lang w:val="en-US"/>
+              </w:rPr>
+              <w:t>26.09 - 05.10.2025</w:t>
+            </w:r>
+          </w:p>
+        </w:tc>
+        <w:tc>
+          <w:tcPr>
+            <w:tcW w:w="2114" w:type="dxa"/>
+          </w:tcPr>
+          <w:p>
+            <w:pPr>
+              <w:spacing w:line="360" w:lineRule="auto"/>
+              <w:jc w:val="center"/>
+              <w:rPr>
+                <w:rFonts w:ascii="Times New Roman" w:hAnsi="Times New Roman" w:cs="Times New Roman"/>
+                <w:kern w:val="0"/>
+              </w:rPr>
+            </w:pPr>
+            <w:r>
+              <w:rPr>
+                <w:rFonts w:ascii="Times New Roman" w:hAnsi="Times New Roman" w:cs="Times New Roman"/>
+                <w:kern w:val="0"/>
+              </w:rPr>
+              <w:t>Сдача системы в эксплуатацию для использования</w:t>
+            </w:r>
+          </w:p>
+        </w:tc>
+      </w:tr>
+      <w:tr>
+        <w:trPr>
+          <w:trHeight w:val="1599"/>
+        </w:trPr>
+        <w:tc>
+          <w:tcPr>
+            <w:tcW w:w="918" w:type="dxa"/>
+          </w:tcPr>
+          <w:p>
+            <w:pPr>
+              <w:spacing w:line="360" w:lineRule="auto"/>
+              <w:jc w:val="center"/>
+              <w:rPr>
+                <w:rFonts w:ascii="Times New Roman" w:hAnsi="Times New Roman" w:cs="Times New Roman"/>
+                <w:kern w:val="0"/>
+                <w:lang w:val="en-US"/>
+              </w:rPr>
+            </w:pPr>
+            <w:r>
+              <w:rPr>
+                <w:rFonts w:ascii="Times New Roman" w:hAnsi="Times New Roman" w:cs="Times New Roman"/>
+                <w:kern w:val="0"/>
+                <w:lang w:val="en-US"/>
+              </w:rPr>
+              <w:t>12</w:t>
+            </w:r>
+          </w:p>
+        </w:tc>
+        <w:tc>
+          <w:tcPr>
+            <w:tcW w:w="2078" w:type="dxa"/>
+          </w:tcPr>
+          <w:p>
+            <w:pPr>
+              <w:spacing w:line="360" w:lineRule="auto"/>
+              <w:jc w:val="center"/>
+              <w:rPr>
+                <w:rFonts w:ascii="Times New Roman" w:hAnsi="Times New Roman" w:cs="Times New Roman"/>
+                <w:b/>
+                <w:bCs/>
+                <w:kern w:val="0"/>
+              </w:rPr>
+            </w:pPr>
+            <w:r>
+              <w:rPr>
+                <w:rFonts w:ascii="Times New Roman" w:hAnsi="Times New Roman" w:cs="Times New Roman"/>
+                <w:b/>
+                <w:bCs/>
+                <w:kern w:val="0"/>
+              </w:rPr>
+              <w:t>Техническая поддержка системы</w:t>
+            </w:r>
+          </w:p>
+        </w:tc>
+        <w:tc>
+          <w:tcPr>
+            <w:tcW w:w="3856" w:type="dxa"/>
+          </w:tcPr>
+          <w:p>
+            <w:pPr>
+              <w:spacing w:line="360" w:lineRule="auto"/>
+              <w:jc w:val="center"/>
+              <w:rPr>
+                <w:rFonts w:ascii="Times New Roman" w:hAnsi="Times New Roman" w:cs="Times New Roman"/>
+                <w:kern w:val="0"/>
+              </w:rPr>
+            </w:pPr>
+            <w:r>
+              <w:rPr>
+                <w:rFonts w:ascii="Times New Roman" w:hAnsi="Times New Roman" w:cs="Times New Roman"/>
+                <w:kern w:val="0"/>
+              </w:rPr>
+              <w:t>Техническая поддержка ИС</w:t>
+            </w:r>
+          </w:p>
+        </w:tc>
+        <w:tc>
+          <w:tcPr>
+            <w:tcW w:w="1591" w:type="dxa"/>
+          </w:tcPr>
+          <w:p>
+            <w:pPr>
+              <w:spacing w:line="360" w:lineRule="auto"/>
+              <w:jc w:val="center"/>
+              <w:rPr>
+                <w:rFonts w:ascii="Times New Roman" w:hAnsi="Times New Roman" w:cs="Times New Roman"/>
+                <w:kern w:val="0"/>
+                <w:lang w:val="en-US"/>
+              </w:rPr>
+            </w:pPr>
+            <w:r>
+              <w:rPr>
+                <w:rFonts w:ascii="Times New Roman" w:hAnsi="Times New Roman" w:cs="Times New Roman"/>
+                <w:kern w:val="0"/>
+                <w:lang w:val="en-US"/>
+              </w:rPr>
+              <w:t>06.10 – 30.06.2028</w:t>
+            </w:r>
+          </w:p>
+        </w:tc>
+        <w:tc>
+          <w:tcPr>
+            <w:tcW w:w="2114" w:type="dxa"/>
+          </w:tcPr>
+          <w:p>
+            <w:pPr>
+              <w:spacing w:line="360" w:lineRule="auto"/>
+              <w:jc w:val="center"/>
+              <w:rPr>
+                <w:rFonts w:ascii="Times New Roman" w:hAnsi="Times New Roman" w:cs="Times New Roman"/>
+                <w:kern w:val="0"/>
+              </w:rPr>
+            </w:pPr>
+            <w:r>
+              <w:rPr>
+                <w:rFonts w:ascii="Times New Roman" w:hAnsi="Times New Roman" w:cs="Times New Roman"/>
+                <w:kern w:val="0"/>
+              </w:rPr>
+              <w:t>Техническая поддержка в период срока</w:t>
+            </w:r>
+          </w:p>
+        </w:tc>
+      </w:tr>
+    </w:tbl>
     <w:p>
       <w:pPr>
         <w:spacing w:line="360" w:lineRule="auto"/>
@@ -7348,7 +10235,18 @@
           <w:sz w:val="32"/>
           <w:szCs w:val="32"/>
         </w:rPr>
-        <w:t>5. Состав и содержание работ по созданию системы</w:t>
+        <w:br/>
+      </w:r>
+      <w:r>
+        <w:rPr>
+          <w:rFonts w:ascii="Times New Roman" w:hAnsi="Times New Roman" w:cs="Times New Roman"/>
+          <w:b/>
+          <w:bCs/>
+          <w:kern w:val="0"/>
+          <w:sz w:val="32"/>
+          <w:szCs w:val="32"/>
+        </w:rPr>
+        <w:t>6. Порядок контроля и проверки системы</w:t>
       </w:r>
     </w:p>
     <w:p>
@@ -7358,24 +10256,22 @@
         <w:jc w:val="both"/>
         <w:rPr>
           <w:rFonts w:ascii="Times New Roman" w:hAnsi="Times New Roman" w:cs="Times New Roman"/>
-          <w:b/>
-          <w:bCs/>
-          <w:kern w:val="0"/>
-          <w:sz w:val="32"/>
-          <w:szCs w:val="32"/>
-        </w:rPr>
-      </w:pPr>
-      <w:r>
-        <w:rPr>
-          <w:rFonts w:ascii="Times New Roman" w:hAnsi="Times New Roman" w:cs="Times New Roman"/>
-          <w:b/>
-          <w:bCs/>
-          <w:kern w:val="0"/>
-          <w:sz w:val="32"/>
-          <w:szCs w:val="32"/>
-        </w:rPr>
-        <w:lastRenderedPageBreak/>
-        <w:t>6. Порядок контроля и проверки системы</w:t>
+          <w:kern w:val="0"/>
+        </w:rPr>
+      </w:pPr>
+      <w:r>
+        <w:rPr>
+          <w:rFonts w:ascii="Times New Roman" w:hAnsi="Times New Roman" w:cs="Times New Roman"/>
+          <w:kern w:val="0"/>
+        </w:rPr>
+        <w:t>Ежедневный мониторинг и тестирование раз в неделю</w:t>
+      </w:r>
+      <w:r>
+        <w:rPr>
+          <w:rFonts w:ascii="Times New Roman" w:hAnsi="Times New Roman" w:cs="Times New Roman"/>
+          <w:kern w:val="0"/>
+        </w:rPr>
+        <w:t>.</w:t>
       </w:r>
     </w:p>
     <w:p>
@@ -7385,22 +10281,23 @@
         <w:jc w:val="both"/>
         <w:rPr>
           <w:rFonts w:ascii="Times New Roman" w:hAnsi="Times New Roman" w:cs="Times New Roman"/>
-          <w:kern w:val="0"/>
-        </w:rPr>
-      </w:pPr>
-      <w:r>
-        <w:rPr>
-          <w:rFonts w:ascii="Times New Roman" w:hAnsi="Times New Roman" w:cs="Times New Roman"/>
-          <w:kern w:val="0"/>
-        </w:rPr>
-        <w:t>Ежедневный мониторинг и тестирование раз в неделю</w:t>
-      </w:r>
-      <w:r>
-        <w:rPr>
-          <w:rFonts w:ascii="Times New Roman" w:hAnsi="Times New Roman" w:cs="Times New Roman"/>
-          <w:kern w:val="0"/>
-        </w:rPr>
-        <w:t>.</w:t>
+          <w:b/>
+          <w:bCs/>
+          <w:kern w:val="0"/>
+          <w:sz w:val="32"/>
+          <w:szCs w:val="32"/>
+        </w:rPr>
+      </w:pPr>
+      <w:r>
+        <w:rPr>
+          <w:rFonts w:ascii="Times New Roman" w:hAnsi="Times New Roman" w:cs="Times New Roman"/>
+          <w:b/>
+          <w:bCs/>
+          <w:kern w:val="0"/>
+          <w:sz w:val="32"/>
+          <w:szCs w:val="32"/>
+        </w:rPr>
+        <w:t>7. Требования к документированию</w:t>
       </w:r>
     </w:p>
     <w:p>
@@ -7410,32 +10307,6 @@
         <w:jc w:val="both"/>
         <w:rPr>
           <w:rFonts w:ascii="Times New Roman" w:hAnsi="Times New Roman" w:cs="Times New Roman"/>
-          <w:b/>
-          <w:bCs/>
-          <w:kern w:val="0"/>
-          <w:sz w:val="32"/>
-          <w:szCs w:val="32"/>
-        </w:rPr>
-      </w:pPr>
-      <w:r>
-        <w:rPr>
-          <w:rFonts w:ascii="Times New Roman" w:hAnsi="Times New Roman" w:cs="Times New Roman"/>
-          <w:b/>
-          <w:bCs/>
-          <w:kern w:val="0"/>
-          <w:sz w:val="32"/>
-          <w:szCs w:val="32"/>
-        </w:rPr>
-        <w:t>7. Требования к документированию</w:t>
-      </w:r>
-    </w:p>
-    <w:p>
-      <w:pPr>
-        <w:spacing w:line="360" w:lineRule="auto"/>
-        <w:ind w:left="708"/>
-        <w:jc w:val="both"/>
-        <w:rPr>
-          <w:rFonts w:ascii="Times New Roman" w:hAnsi="Times New Roman" w:cs="Times New Roman"/>
           <w:kern w:val="0"/>
         </w:rPr>
       </w:pPr>
@@ -7503,290 +10374,6 @@
         </w:rPr>
         <w:t>.</w:t>
       </w:r>
-    </w:p>
-    <w:p>
-      <w:pPr>
-        <w:pStyle w:val="ds-markdown-paragraph"/>
-        <w:spacing w:before="0" w:beforeAutospacing="0" w:after="60" w:afterAutospacing="0" w:line="360" w:lineRule="auto"/>
-        <w:ind w:firstLine="708"/>
-        <w:jc w:val="both"/>
-        <w:rPr>
-          <w:b/>
-          <w:bCs/>
-          <w:sz w:val="32"/>
-          <w:szCs w:val="32"/>
-        </w:rPr>
-      </w:pPr>
-    </w:p>
-    <w:p>
-      <w:pPr>
-        <w:pStyle w:val="ds-markdown-paragraph"/>
-        <w:spacing w:before="0" w:beforeAutospacing="0" w:after="60" w:afterAutospacing="0" w:line="360" w:lineRule="auto"/>
-        <w:ind w:firstLine="708"/>
-        <w:jc w:val="both"/>
-        <w:rPr>
-          <w:b/>
-          <w:bCs/>
-          <w:sz w:val="32"/>
-          <w:szCs w:val="32"/>
-        </w:rPr>
-      </w:pPr>
-    </w:p>
-    <w:p>
-      <w:pPr>
-        <w:pStyle w:val="ds-markdown-paragraph"/>
-        <w:spacing w:before="0" w:beforeAutospacing="0" w:after="60" w:afterAutospacing="0" w:line="360" w:lineRule="auto"/>
-        <w:ind w:firstLine="708"/>
-        <w:jc w:val="both"/>
-        <w:rPr>
-          <w:b/>
-          <w:bCs/>
-          <w:sz w:val="32"/>
-          <w:szCs w:val="32"/>
-        </w:rPr>
-      </w:pPr>
-    </w:p>
-    <w:p>
-      <w:pPr>
-        <w:pStyle w:val="ds-markdown-paragraph"/>
-        <w:spacing w:before="0" w:beforeAutospacing="0" w:after="60" w:afterAutospacing="0" w:line="360" w:lineRule="auto"/>
-        <w:ind w:firstLine="708"/>
-        <w:jc w:val="both"/>
-        <w:rPr>
-          <w:b/>
-          <w:bCs/>
-          <w:sz w:val="32"/>
-          <w:szCs w:val="32"/>
-        </w:rPr>
-      </w:pPr>
-    </w:p>
-    <w:p>
-      <w:pPr>
-        <w:pStyle w:val="ds-markdown-paragraph"/>
-        <w:spacing w:before="0" w:beforeAutospacing="0" w:after="60" w:afterAutospacing="0" w:line="360" w:lineRule="auto"/>
-        <w:ind w:firstLine="708"/>
-        <w:jc w:val="both"/>
-        <w:rPr>
-          <w:b/>
-          <w:bCs/>
-          <w:sz w:val="32"/>
-          <w:szCs w:val="32"/>
-        </w:rPr>
-      </w:pPr>
-    </w:p>
-    <w:p>
-      <w:pPr>
-        <w:pStyle w:val="ds-markdown-paragraph"/>
-        <w:spacing w:before="0" w:beforeAutospacing="0" w:after="60" w:afterAutospacing="0" w:line="360" w:lineRule="auto"/>
-        <w:ind w:firstLine="708"/>
-        <w:jc w:val="both"/>
-        <w:rPr>
-          <w:b/>
-          <w:bCs/>
-          <w:sz w:val="32"/>
-          <w:szCs w:val="32"/>
-        </w:rPr>
-      </w:pPr>
-    </w:p>
-    <w:p>
-      <w:pPr>
-        <w:pStyle w:val="ds-markdown-paragraph"/>
-        <w:spacing w:before="0" w:beforeAutospacing="0" w:after="60" w:afterAutospacing="0" w:line="360" w:lineRule="auto"/>
-        <w:ind w:firstLine="708"/>
-        <w:jc w:val="both"/>
-        <w:rPr>
-          <w:b/>
-          <w:bCs/>
-          <w:sz w:val="32"/>
-          <w:szCs w:val="32"/>
-        </w:rPr>
-      </w:pPr>
-    </w:p>
-    <w:p>
-      <w:pPr>
-        <w:pStyle w:val="ds-markdown-paragraph"/>
-        <w:spacing w:before="0" w:beforeAutospacing="0" w:after="60" w:afterAutospacing="0" w:line="360" w:lineRule="auto"/>
-        <w:ind w:firstLine="708"/>
-        <w:jc w:val="both"/>
-        <w:rPr>
-          <w:b/>
-          <w:bCs/>
-          <w:sz w:val="32"/>
-          <w:szCs w:val="32"/>
-        </w:rPr>
-      </w:pPr>
-    </w:p>
-    <w:p>
-      <w:pPr>
-        <w:pStyle w:val="ds-markdown-paragraph"/>
-        <w:spacing w:before="0" w:beforeAutospacing="0" w:after="60" w:afterAutospacing="0" w:line="360" w:lineRule="auto"/>
-        <w:ind w:firstLine="708"/>
-        <w:jc w:val="both"/>
-        <w:rPr>
-          <w:b/>
-          <w:bCs/>
-          <w:sz w:val="32"/>
-          <w:szCs w:val="32"/>
-        </w:rPr>
-      </w:pPr>
-    </w:p>
-    <w:p>
-      <w:pPr>
-        <w:pStyle w:val="ds-markdown-paragraph"/>
-        <w:spacing w:before="0" w:beforeAutospacing="0" w:after="60" w:afterAutospacing="0" w:line="360" w:lineRule="auto"/>
-        <w:ind w:firstLine="708"/>
-        <w:jc w:val="both"/>
-        <w:rPr>
-          <w:b/>
-          <w:bCs/>
-          <w:sz w:val="32"/>
-          <w:szCs w:val="32"/>
-        </w:rPr>
-      </w:pPr>
-    </w:p>
-    <w:p>
-      <w:pPr>
-        <w:pStyle w:val="ds-markdown-paragraph"/>
-        <w:spacing w:before="0" w:beforeAutospacing="0" w:after="60" w:afterAutospacing="0" w:line="360" w:lineRule="auto"/>
-        <w:ind w:firstLine="708"/>
-        <w:jc w:val="both"/>
-        <w:rPr>
-          <w:b/>
-          <w:bCs/>
-          <w:sz w:val="32"/>
-          <w:szCs w:val="32"/>
-        </w:rPr>
-      </w:pPr>
-    </w:p>
-    <w:p>
-      <w:pPr>
-        <w:pStyle w:val="ds-markdown-paragraph"/>
-        <w:spacing w:before="0" w:beforeAutospacing="0" w:after="60" w:afterAutospacing="0" w:line="360" w:lineRule="auto"/>
-        <w:ind w:firstLine="708"/>
-        <w:jc w:val="both"/>
-        <w:rPr>
-          <w:b/>
-          <w:bCs/>
-          <w:sz w:val="32"/>
-          <w:szCs w:val="32"/>
-        </w:rPr>
-      </w:pPr>
-    </w:p>
-    <w:p>
-      <w:pPr>
-        <w:pStyle w:val="ds-markdown-paragraph"/>
-        <w:spacing w:before="0" w:beforeAutospacing="0" w:after="60" w:afterAutospacing="0" w:line="360" w:lineRule="auto"/>
-        <w:ind w:firstLine="708"/>
-        <w:jc w:val="both"/>
-        <w:rPr>
-          <w:b/>
-          <w:bCs/>
-          <w:sz w:val="32"/>
-          <w:szCs w:val="32"/>
-        </w:rPr>
-      </w:pPr>
-    </w:p>
-    <w:p>
-      <w:pPr>
-        <w:pStyle w:val="ds-markdown-paragraph"/>
-        <w:spacing w:before="0" w:beforeAutospacing="0" w:after="60" w:afterAutospacing="0" w:line="360" w:lineRule="auto"/>
-        <w:ind w:firstLine="708"/>
-        <w:jc w:val="both"/>
-        <w:rPr>
-          <w:b/>
-          <w:bCs/>
-          <w:sz w:val="32"/>
-          <w:szCs w:val="32"/>
-        </w:rPr>
-      </w:pPr>
-    </w:p>
-    <w:p>
-      <w:pPr>
-        <w:pStyle w:val="ds-markdown-paragraph"/>
-        <w:spacing w:before="0" w:beforeAutospacing="0" w:after="60" w:afterAutospacing="0"/>
-        <w:ind w:firstLine="708"/>
-        <w:jc w:val="both"/>
-        <w:rPr>
-          <w:b/>
-          <w:bCs/>
-          <w:sz w:val="32"/>
-          <w:szCs w:val="32"/>
-        </w:rPr>
-      </w:pPr>
-    </w:p>
-    <w:p>
-      <w:pPr>
-        <w:pStyle w:val="ds-markdown-paragraph"/>
-        <w:spacing w:before="0" w:beforeAutospacing="0" w:after="60" w:afterAutospacing="0"/>
-        <w:ind w:firstLine="708"/>
-        <w:jc w:val="both"/>
-        <w:rPr>
-          <w:b/>
-          <w:bCs/>
-          <w:sz w:val="32"/>
-          <w:szCs w:val="32"/>
-        </w:rPr>
-      </w:pPr>
-    </w:p>
-    <w:p>
-      <w:pPr>
-        <w:pStyle w:val="ds-markdown-paragraph"/>
-        <w:spacing w:before="0" w:beforeAutospacing="0" w:after="0" w:afterAutospacing="0" w:line="360" w:lineRule="auto"/>
-        <w:jc w:val="both"/>
-      </w:pPr>
-    </w:p>
-    <w:p>
-      <w:pPr>
-        <w:pStyle w:val="ds-markdown-paragraph"/>
-        <w:spacing w:before="0" w:beforeAutospacing="0" w:after="60" w:afterAutospacing="0"/>
-        <w:ind w:left="708"/>
-        <w:jc w:val="both"/>
-      </w:pPr>
-    </w:p>
-    <w:p>
-      <w:pPr>
-        <w:spacing w:line="360" w:lineRule="auto"/>
-        <w:jc w:val="both"/>
-        <w:rPr>
-          <w:rFonts w:ascii="Times New Roman" w:hAnsi="Times New Roman" w:cs="Times New Roman"/>
-          <w:b/>
-          <w:bCs/>
-          <w:kern w:val="0"/>
-          <w:sz w:val="32"/>
-          <w:szCs w:val="32"/>
-        </w:rPr>
-      </w:pPr>
-    </w:p>
-    <w:p>
-      <w:pPr>
-        <w:spacing w:line="360" w:lineRule="auto"/>
-        <w:ind w:firstLine="708"/>
-        <w:jc w:val="both"/>
-        <w:rPr>
-          <w:rFonts w:ascii="Times New Roman" w:hAnsi="Times New Roman" w:cs="Times New Roman"/>
-          <w:kern w:val="0"/>
-        </w:rPr>
-      </w:pPr>
-    </w:p>
-    <w:p>
-      <w:pPr>
-        <w:spacing w:line="360" w:lineRule="auto"/>
-        <w:ind w:firstLine="708"/>
-        <w:jc w:val="both"/>
-        <w:rPr>
-          <w:rFonts w:ascii="Times New Roman" w:eastAsia="Times New Roman" w:hAnsi="Times New Roman" w:cs="Times New Roman"/>
-          <w:b/>
-          <w:bCs/>
-          <w:sz w:val="32"/>
-          <w:szCs w:val="32"/>
-        </w:rPr>
-      </w:pPr>
-    </w:p>
-    <w:p>
-      <w:pPr>
-        <w:pStyle w:val="ds-markdown-paragraph"/>
-        <w:spacing w:before="0" w:beforeAutospacing="0" w:after="0" w:afterAutospacing="0" w:line="276" w:lineRule="auto"/>
-      </w:pPr>
     </w:p>
     <w:p>
       <w:pPr>
@@ -7810,7 +10397,7 @@
 </file>
 
 <file path=word/endnotes.xml><?xml version="1.0" encoding="utf-8"?>
-<w:endnotes xmlns:wpc="http://schemas.microsoft.com/office/word/2010/wordprocessingCanvas" xmlns:cx="http://schemas.microsoft.com/office/drawing/2014/chartex" xmlns:cx1="http://schemas.microsoft.com/office/drawing/2015/9/8/chartex" xmlns:cx2="http://schemas.microsoft.com/office/drawing/2015/10/21/chartex" xmlns:cx3="http://schemas.microsoft.com/office/drawing/2016/5/9/chartex" xmlns:cx4="http://schemas.microsoft.com/office/drawing/2016/5/10/chartex" xmlns:cx5="http://schemas.microsoft.com/office/drawing/2016/5/11/chartex" xmlns:cx6="http://schemas.microsoft.com/office/drawing/2016/5/12/chartex" xmlns:cx7="http://schemas.microsoft.com/office/drawing/2016/5/13/chartex" xmlns:cx8="http://schemas.microsoft.com/office/drawing/2016/5/14/chartex" xmlns:mc="http://schemas.openxmlformats.org/markup-compatibility/2006" xmlns:aink="http://schemas.microsoft.com/office/drawing/2016/ink" xmlns:am3d="http://schemas.microsoft.com/office/drawing/2017/model3d" xmlns:o="urn:schemas-microsoft-com:office:office" xmlns:oel="http://schemas.microsoft.com/office/2019/extlst" xmlns:r="http://schemas.openxmlformats.org/officeDocument/2006/relationships" xmlns:m="http://schemas.openxmlformats.org/officeDocument/2006/math" xmlns:v="urn:schemas-microsoft-com:vml" xmlns:wp14="http://schemas.microsoft.com/office/word/2010/wordprocessingDrawing" xmlns:wp="http://schemas.openxmlformats.org/drawingml/2006/wordprocessingDrawing" xmlns:w10="urn:schemas-microsoft-com:office:word" xmlns:w="http://schemas.openxmlformats.org/wordprocessingml/2006/main" xmlns:w14="http://schemas.microsoft.com/office/word/2010/wordml" xmlns:w15="http://schemas.microsoft.com/office/word/2012/wordml" xmlns:w16cex="http://schemas.microsoft.com/office/word/2018/wordml/cex" xmlns:w16cid="http://schemas.microsoft.com/office/word/2016/wordml/cid" xmlns:w16="http://schemas.microsoft.com/office/word/2018/wordml" xmlns:w16sdtdh="http://schemas.microsoft.com/office/word/2020/wordml/sdtdatahash" xmlns:w16se="http://schemas.microsoft.com/office/word/2015/wordml/symex" xmlns:wpg="http://schemas.microsoft.com/office/word/2010/wordprocessingGroup" xmlns:wpi="http://schemas.microsoft.com/office/word/2010/wordprocessingInk" xmlns:wne="http://schemas.microsoft.com/office/word/2006/wordml" xmlns:wps="http://schemas.microsoft.com/office/word/2010/wordprocessingShape" mc:Ignorable="w14 w15 w16se w16cid w16 w16cex w16sdtdh wp14">
+<w:endnotes xmlns:wpc="http://schemas.microsoft.com/office/word/2010/wordprocessingCanvas" xmlns:cx="http://schemas.microsoft.com/office/drawing/2014/chartex" xmlns:cx1="http://schemas.microsoft.com/office/drawing/2015/9/8/chartex" xmlns:cx2="http://schemas.microsoft.com/office/drawing/2015/10/21/chartex" xmlns:cx3="http://schemas.microsoft.com/office/drawing/2016/5/9/chartex" xmlns:cx4="http://schemas.microsoft.com/office/drawing/2016/5/10/chartex" xmlns:cx5="http://schemas.microsoft.com/office/drawing/2016/5/11/chartex" xmlns:cx6="http://schemas.microsoft.com/office/drawing/2016/5/12/chartex" xmlns:cx7="http://schemas.microsoft.com/office/drawing/2016/5/13/chartex" xmlns:cx8="http://schemas.microsoft.com/office/drawing/2016/5/14/chartex" xmlns:mc="http://schemas.openxmlformats.org/markup-compatibility/2006" xmlns:aink="http://schemas.microsoft.com/office/drawing/2016/ink" xmlns:am3d="http://schemas.microsoft.com/office/drawing/2017/model3d" xmlns:o="urn:schemas-microsoft-com:office:office" xmlns:r="http://schemas.openxmlformats.org/officeDocument/2006/relationships" xmlns:m="http://schemas.openxmlformats.org/officeDocument/2006/math" xmlns:v="urn:schemas-microsoft-com:vml" xmlns:wp14="http://schemas.microsoft.com/office/word/2010/wordprocessingDrawing" xmlns:wp="http://schemas.openxmlformats.org/drawingml/2006/wordprocessingDrawing" xmlns:w10="urn:schemas-microsoft-com:office:word" xmlns:w="http://schemas.openxmlformats.org/wordprocessingml/2006/main" xmlns:w14="http://schemas.microsoft.com/office/word/2010/wordml" xmlns:w15="http://schemas.microsoft.com/office/word/2012/wordml" xmlns:w16cex="http://schemas.microsoft.com/office/word/2018/wordml/cex" xmlns:w16cid="http://schemas.microsoft.com/office/word/2016/wordml/cid" xmlns:w16="http://schemas.microsoft.com/office/word/2018/wordml" xmlns:w16sdtdh="http://schemas.microsoft.com/office/word/2020/wordml/sdtdatahash" xmlns:w16se="http://schemas.microsoft.com/office/word/2015/wordml/symex" xmlns:wpg="http://schemas.microsoft.com/office/word/2010/wordprocessingGroup" xmlns:wpi="http://schemas.microsoft.com/office/word/2010/wordprocessingInk" xmlns:wne="http://schemas.microsoft.com/office/word/2006/wordml" xmlns:wps="http://schemas.microsoft.com/office/word/2010/wordprocessingShape" mc:Ignorable="w14 w15 w16se w16cid w16 w16cex w16sdtdh wp14">
   <w:endnote w:type="separator" w:id="-1">
     <w:p>
       <w:r>
@@ -7829,7 +10416,7 @@
 </file>
 
 <file path=word/footer1.xml><?xml version="1.0" encoding="utf-8"?>
-<w:ftr xmlns:wpc="http://schemas.microsoft.com/office/word/2010/wordprocessingCanvas" xmlns:cx="http://schemas.microsoft.com/office/drawing/2014/chartex" xmlns:cx1="http://schemas.microsoft.com/office/drawing/2015/9/8/chartex" xmlns:cx2="http://schemas.microsoft.com/office/drawing/2015/10/21/chartex" xmlns:cx3="http://schemas.microsoft.com/office/drawing/2016/5/9/chartex" xmlns:cx4="http://schemas.microsoft.com/office/drawing/2016/5/10/chartex" xmlns:cx5="http://schemas.microsoft.com/office/drawing/2016/5/11/chartex" xmlns:cx6="http://schemas.microsoft.com/office/drawing/2016/5/12/chartex" xmlns:cx7="http://schemas.microsoft.com/office/drawing/2016/5/13/chartex" xmlns:cx8="http://schemas.microsoft.com/office/drawing/2016/5/14/chartex" xmlns:mc="http://schemas.openxmlformats.org/markup-compatibility/2006" xmlns:aink="http://schemas.microsoft.com/office/drawing/2016/ink" xmlns:am3d="http://schemas.microsoft.com/office/drawing/2017/model3d" xmlns:o="urn:schemas-microsoft-com:office:office" xmlns:oel="http://schemas.microsoft.com/office/2019/extlst" xmlns:r="http://schemas.openxmlformats.org/officeDocument/2006/relationships" xmlns:m="http://schemas.openxmlformats.org/officeDocument/2006/math" xmlns:v="urn:schemas-microsoft-com:vml" xmlns:wp14="http://schemas.microsoft.com/office/word/2010/wordprocessingDrawing" xmlns:wp="http://schemas.openxmlformats.org/drawingml/2006/wordprocessingDrawing" xmlns:w10="urn:schemas-microsoft-com:office:word" xmlns:w="http://schemas.openxmlformats.org/wordprocessingml/2006/main" xmlns:w14="http://schemas.microsoft.com/office/word/2010/wordml" xmlns:w15="http://schemas.microsoft.com/office/word/2012/wordml" xmlns:w16cex="http://schemas.microsoft.com/office/word/2018/wordml/cex" xmlns:w16cid="http://schemas.microsoft.com/office/word/2016/wordml/cid" xmlns:w16="http://schemas.microsoft.com/office/word/2018/wordml" xmlns:w16sdtdh="http://schemas.microsoft.com/office/word/2020/wordml/sdtdatahash" xmlns:w16se="http://schemas.microsoft.com/office/word/2015/wordml/symex" xmlns:wpg="http://schemas.microsoft.com/office/word/2010/wordprocessingGroup" xmlns:wpi="http://schemas.microsoft.com/office/word/2010/wordprocessingInk" xmlns:wne="http://schemas.microsoft.com/office/word/2006/wordml" xmlns:wps="http://schemas.microsoft.com/office/word/2010/wordprocessingShape" mc:Ignorable="w14 w15 w16se w16cid w16 w16cex w16sdtdh wp14">
+<w:ftr xmlns:wpc="http://schemas.microsoft.com/office/word/2010/wordprocessingCanvas" xmlns:cx="http://schemas.microsoft.com/office/drawing/2014/chartex" xmlns:cx1="http://schemas.microsoft.com/office/drawing/2015/9/8/chartex" xmlns:cx2="http://schemas.microsoft.com/office/drawing/2015/10/21/chartex" xmlns:cx3="http://schemas.microsoft.com/office/drawing/2016/5/9/chartex" xmlns:cx4="http://schemas.microsoft.com/office/drawing/2016/5/10/chartex" xmlns:cx5="http://schemas.microsoft.com/office/drawing/2016/5/11/chartex" xmlns:cx6="http://schemas.microsoft.com/office/drawing/2016/5/12/chartex" xmlns:cx7="http://schemas.microsoft.com/office/drawing/2016/5/13/chartex" xmlns:cx8="http://schemas.microsoft.com/office/drawing/2016/5/14/chartex" xmlns:mc="http://schemas.openxmlformats.org/markup-compatibility/2006" xmlns:aink="http://schemas.microsoft.com/office/drawing/2016/ink" xmlns:am3d="http://schemas.microsoft.com/office/drawing/2017/model3d" xmlns:o="urn:schemas-microsoft-com:office:office" xmlns:r="http://schemas.openxmlformats.org/officeDocument/2006/relationships" xmlns:m="http://schemas.openxmlformats.org/officeDocument/2006/math" xmlns:v="urn:schemas-microsoft-com:vml" xmlns:wp14="http://schemas.microsoft.com/office/word/2010/wordprocessingDrawing" xmlns:wp="http://schemas.openxmlformats.org/drawingml/2006/wordprocessingDrawing" xmlns:w10="urn:schemas-microsoft-com:office:word" xmlns:w="http://schemas.openxmlformats.org/wordprocessingml/2006/main" xmlns:w14="http://schemas.microsoft.com/office/word/2010/wordml" xmlns:w15="http://schemas.microsoft.com/office/word/2012/wordml" xmlns:w16cex="http://schemas.microsoft.com/office/word/2018/wordml/cex" xmlns:w16cid="http://schemas.microsoft.com/office/word/2016/wordml/cid" xmlns:w16="http://schemas.microsoft.com/office/word/2018/wordml" xmlns:w16sdtdh="http://schemas.microsoft.com/office/word/2020/wordml/sdtdatahash" xmlns:w16se="http://schemas.microsoft.com/office/word/2015/wordml/symex" xmlns:wpg="http://schemas.microsoft.com/office/word/2010/wordprocessingGroup" xmlns:wpi="http://schemas.microsoft.com/office/word/2010/wordprocessingInk" xmlns:wne="http://schemas.microsoft.com/office/word/2006/wordml" xmlns:wps="http://schemas.microsoft.com/office/word/2010/wordprocessingShape" mc:Ignorable="w14 w15 w16se w16cid w16 w16cex w16sdtdh wp14">
   <w:sdt>
     <w:sdtPr>
       <w:rPr>
@@ -7841,6 +10428,11 @@
         <w:docPartUnique/>
       </w:docPartObj>
     </w:sdtPr>
+    <w:sdtEndPr>
+      <w:rPr>
+        <w:rStyle w:val="a8"/>
+      </w:rPr>
+    </w:sdtEndPr>
     <w:sdtContent>
       <w:p>
         <w:pPr>
@@ -7881,7 +10473,7 @@
 </file>
 
 <file path=word/footer2.xml><?xml version="1.0" encoding="utf-8"?>
-<w:ftr xmlns:wpc="http://schemas.microsoft.com/office/word/2010/wordprocessingCanvas" xmlns:cx="http://schemas.microsoft.com/office/drawing/2014/chartex" xmlns:cx1="http://schemas.microsoft.com/office/drawing/2015/9/8/chartex" xmlns:cx2="http://schemas.microsoft.com/office/drawing/2015/10/21/chartex" xmlns:cx3="http://schemas.microsoft.com/office/drawing/2016/5/9/chartex" xmlns:cx4="http://schemas.microsoft.com/office/drawing/2016/5/10/chartex" xmlns:cx5="http://schemas.microsoft.com/office/drawing/2016/5/11/chartex" xmlns:cx6="http://schemas.microsoft.com/office/drawing/2016/5/12/chartex" xmlns:cx7="http://schemas.microsoft.com/office/drawing/2016/5/13/chartex" xmlns:cx8="http://schemas.microsoft.com/office/drawing/2016/5/14/chartex" xmlns:mc="http://schemas.openxmlformats.org/markup-compatibility/2006" xmlns:aink="http://schemas.microsoft.com/office/drawing/2016/ink" xmlns:am3d="http://schemas.microsoft.com/office/drawing/2017/model3d" xmlns:o="urn:schemas-microsoft-com:office:office" xmlns:oel="http://schemas.microsoft.com/office/2019/extlst" xmlns:r="http://schemas.openxmlformats.org/officeDocument/2006/relationships" xmlns:m="http://schemas.openxmlformats.org/officeDocument/2006/math" xmlns:v="urn:schemas-microsoft-com:vml" xmlns:wp14="http://schemas.microsoft.com/office/word/2010/wordprocessingDrawing" xmlns:wp="http://schemas.openxmlformats.org/drawingml/2006/wordprocessingDrawing" xmlns:w10="urn:schemas-microsoft-com:office:word" xmlns:w="http://schemas.openxmlformats.org/wordprocessingml/2006/main" xmlns:w14="http://schemas.microsoft.com/office/word/2010/wordml" xmlns:w15="http://schemas.microsoft.com/office/word/2012/wordml" xmlns:w16cex="http://schemas.microsoft.com/office/word/2018/wordml/cex" xmlns:w16cid="http://schemas.microsoft.com/office/word/2016/wordml/cid" xmlns:w16="http://schemas.microsoft.com/office/word/2018/wordml" xmlns:w16sdtdh="http://schemas.microsoft.com/office/word/2020/wordml/sdtdatahash" xmlns:w16se="http://schemas.microsoft.com/office/word/2015/wordml/symex" xmlns:wpg="http://schemas.microsoft.com/office/word/2010/wordprocessingGroup" xmlns:wpi="http://schemas.microsoft.com/office/word/2010/wordprocessingInk" xmlns:wne="http://schemas.microsoft.com/office/word/2006/wordml" xmlns:wps="http://schemas.microsoft.com/office/word/2010/wordprocessingShape" mc:Ignorable="w14 w15 w16se w16cid w16 w16cex w16sdtdh wp14">
+<w:ftr xmlns:wpc="http://schemas.microsoft.com/office/word/2010/wordprocessingCanvas" xmlns:cx="http://schemas.microsoft.com/office/drawing/2014/chartex" xmlns:cx1="http://schemas.microsoft.com/office/drawing/2015/9/8/chartex" xmlns:cx2="http://schemas.microsoft.com/office/drawing/2015/10/21/chartex" xmlns:cx3="http://schemas.microsoft.com/office/drawing/2016/5/9/chartex" xmlns:cx4="http://schemas.microsoft.com/office/drawing/2016/5/10/chartex" xmlns:cx5="http://schemas.microsoft.com/office/drawing/2016/5/11/chartex" xmlns:cx6="http://schemas.microsoft.com/office/drawing/2016/5/12/chartex" xmlns:cx7="http://schemas.microsoft.com/office/drawing/2016/5/13/chartex" xmlns:cx8="http://schemas.microsoft.com/office/drawing/2016/5/14/chartex" xmlns:mc="http://schemas.openxmlformats.org/markup-compatibility/2006" xmlns:aink="http://schemas.microsoft.com/office/drawing/2016/ink" xmlns:am3d="http://schemas.microsoft.com/office/drawing/2017/model3d" xmlns:o="urn:schemas-microsoft-com:office:office" xmlns:r="http://schemas.openxmlformats.org/officeDocument/2006/relationships" xmlns:m="http://schemas.openxmlformats.org/officeDocument/2006/math" xmlns:v="urn:schemas-microsoft-com:vml" xmlns:wp14="http://schemas.microsoft.com/office/word/2010/wordprocessingDrawing" xmlns:wp="http://schemas.openxmlformats.org/drawingml/2006/wordprocessingDrawing" xmlns:w10="urn:schemas-microsoft-com:office:word" xmlns:w="http://schemas.openxmlformats.org/wordprocessingml/2006/main" xmlns:w14="http://schemas.microsoft.com/office/word/2010/wordml" xmlns:w15="http://schemas.microsoft.com/office/word/2012/wordml" xmlns:w16cex="http://schemas.microsoft.com/office/word/2018/wordml/cex" xmlns:w16cid="http://schemas.microsoft.com/office/word/2016/wordml/cid" xmlns:w16="http://schemas.microsoft.com/office/word/2018/wordml" xmlns:w16sdtdh="http://schemas.microsoft.com/office/word/2020/wordml/sdtdatahash" xmlns:w16se="http://schemas.microsoft.com/office/word/2015/wordml/symex" xmlns:wpg="http://schemas.microsoft.com/office/word/2010/wordprocessingGroup" xmlns:wpi="http://schemas.microsoft.com/office/word/2010/wordprocessingInk" xmlns:wne="http://schemas.microsoft.com/office/word/2006/wordml" xmlns:wps="http://schemas.microsoft.com/office/word/2010/wordprocessingShape" mc:Ignorable="w14 w15 w16se w16cid w16 w16cex w16sdtdh wp14">
   <w:sdt>
     <w:sdtPr>
       <w:rPr>
@@ -7893,6 +10485,11 @@
         <w:docPartUnique/>
       </w:docPartObj>
     </w:sdtPr>
+    <w:sdtEndPr>
+      <w:rPr>
+        <w:rStyle w:val="a8"/>
+      </w:rPr>
+    </w:sdtEndPr>
     <w:sdtContent>
       <w:p>
         <w:pPr>
@@ -7946,7 +10543,7 @@
 </file>
 
 <file path=word/footnotes.xml><?xml version="1.0" encoding="utf-8"?>
-<w:footnotes xmlns:wpc="http://schemas.microsoft.com/office/word/2010/wordprocessingCanvas" xmlns:cx="http://schemas.microsoft.com/office/drawing/2014/chartex" xmlns:cx1="http://schemas.microsoft.com/office/drawing/2015/9/8/chartex" xmlns:cx2="http://schemas.microsoft.com/office/drawing/2015/10/21/chartex" xmlns:cx3="http://schemas.microsoft.com/office/drawing/2016/5/9/chartex" xmlns:cx4="http://schemas.microsoft.com/office/drawing/2016/5/10/chartex" xmlns:cx5="http://schemas.microsoft.com/office/drawing/2016/5/11/chartex" xmlns:cx6="http://schemas.microsoft.com/office/drawing/2016/5/12/chartex" xmlns:cx7="http://schemas.microsoft.com/office/drawing/2016/5/13/chartex" xmlns:cx8="http://schemas.microsoft.com/office/drawing/2016/5/14/chartex" xmlns:mc="http://schemas.openxmlformats.org/markup-compatibility/2006" xmlns:aink="http://schemas.microsoft.com/office/drawing/2016/ink" xmlns:am3d="http://schemas.microsoft.com/office/drawing/2017/model3d" xmlns:o="urn:schemas-microsoft-com:office:office" xmlns:oel="http://schemas.microsoft.com/office/2019/extlst" xmlns:r="http://schemas.openxmlformats.org/officeDocument/2006/relationships" xmlns:m="http://schemas.openxmlformats.org/officeDocument/2006/math" xmlns:v="urn:schemas-microsoft-com:vml" xmlns:wp14="http://schemas.microsoft.com/office/word/2010/wordprocessingDrawing" xmlns:wp="http://schemas.openxmlformats.org/drawingml/2006/wordprocessingDrawing" xmlns:w10="urn:schemas-microsoft-com:office:word" xmlns:w="http://schemas.openxmlformats.org/wordprocessingml/2006/main" xmlns:w14="http://schemas.microsoft.com/office/word/2010/wordml" xmlns:w15="http://schemas.microsoft.com/office/word/2012/wordml" xmlns:w16cex="http://schemas.microsoft.com/office/word/2018/wordml/cex" xmlns:w16cid="http://schemas.microsoft.com/office/word/2016/wordml/cid" xmlns:w16="http://schemas.microsoft.com/office/word/2018/wordml" xmlns:w16sdtdh="http://schemas.microsoft.com/office/word/2020/wordml/sdtdatahash" xmlns:w16se="http://schemas.microsoft.com/office/word/2015/wordml/symex" xmlns:wpg="http://schemas.microsoft.com/office/word/2010/wordprocessingGroup" xmlns:wpi="http://schemas.microsoft.com/office/word/2010/wordprocessingInk" xmlns:wne="http://schemas.microsoft.com/office/word/2006/wordml" xmlns:wps="http://schemas.microsoft.com/office/word/2010/wordprocessingShape" mc:Ignorable="w14 w15 w16se w16cid w16 w16cex w16sdtdh wp14">
+<w:footnotes xmlns:wpc="http://schemas.microsoft.com/office/word/2010/wordprocessingCanvas" xmlns:cx="http://schemas.microsoft.com/office/drawing/2014/chartex" xmlns:cx1="http://schemas.microsoft.com/office/drawing/2015/9/8/chartex" xmlns:cx2="http://schemas.microsoft.com/office/drawing/2015/10/21/chartex" xmlns:cx3="http://schemas.microsoft.com/office/drawing/2016/5/9/chartex" xmlns:cx4="http://schemas.microsoft.com/office/drawing/2016/5/10/chartex" xmlns:cx5="http://schemas.microsoft.com/office/drawing/2016/5/11/chartex" xmlns:cx6="http://schemas.microsoft.com/office/drawing/2016/5/12/chartex" xmlns:cx7="http://schemas.microsoft.com/office/drawing/2016/5/13/chartex" xmlns:cx8="http://schemas.microsoft.com/office/drawing/2016/5/14/chartex" xmlns:mc="http://schemas.openxmlformats.org/markup-compatibility/2006" xmlns:aink="http://schemas.microsoft.com/office/drawing/2016/ink" xmlns:am3d="http://schemas.microsoft.com/office/drawing/2017/model3d" xmlns:o="urn:schemas-microsoft-com:office:office" xmlns:r="http://schemas.openxmlformats.org/officeDocument/2006/relationships" xmlns:m="http://schemas.openxmlformats.org/officeDocument/2006/math" xmlns:v="urn:schemas-microsoft-com:vml" xmlns:wp14="http://schemas.microsoft.com/office/word/2010/wordprocessingDrawing" xmlns:wp="http://schemas.openxmlformats.org/drawingml/2006/wordprocessingDrawing" xmlns:w10="urn:schemas-microsoft-com:office:word" xmlns:w="http://schemas.openxmlformats.org/wordprocessingml/2006/main" xmlns:w14="http://schemas.microsoft.com/office/word/2010/wordml" xmlns:w15="http://schemas.microsoft.com/office/word/2012/wordml" xmlns:w16cex="http://schemas.microsoft.com/office/word/2018/wordml/cex" xmlns:w16cid="http://schemas.microsoft.com/office/word/2016/wordml/cid" xmlns:w16="http://schemas.microsoft.com/office/word/2018/wordml" xmlns:w16sdtdh="http://schemas.microsoft.com/office/word/2020/wordml/sdtdatahash" xmlns:w16se="http://schemas.microsoft.com/office/word/2015/wordml/symex" xmlns:wpg="http://schemas.microsoft.com/office/word/2010/wordprocessingGroup" xmlns:wpi="http://schemas.microsoft.com/office/word/2010/wordprocessingInk" xmlns:wne="http://schemas.microsoft.com/office/word/2006/wordml" xmlns:wps="http://schemas.microsoft.com/office/word/2010/wordprocessingShape" mc:Ignorable="w14 w15 w16se w16cid w16 w16cex w16sdtdh wp14">
   <w:footnote w:type="separator" w:id="-1">
     <w:p>
       <w:r>
@@ -7965,7 +10562,7 @@
 </file>
 
 <file path=word/numbering.xml><?xml version="1.0" encoding="utf-8"?>
-<w:numbering xmlns:wpc="http://schemas.microsoft.com/office/word/2010/wordprocessingCanvas" xmlns:cx="http://schemas.microsoft.com/office/drawing/2014/chartex" xmlns:cx1="http://schemas.microsoft.com/office/drawing/2015/9/8/chartex" xmlns:cx2="http://schemas.microsoft.com/office/drawing/2015/10/21/chartex" xmlns:cx3="http://schemas.microsoft.com/office/drawing/2016/5/9/chartex" xmlns:cx4="http://schemas.microsoft.com/office/drawing/2016/5/10/chartex" xmlns:cx5="http://schemas.microsoft.com/office/drawing/2016/5/11/chartex" xmlns:cx6="http://schemas.microsoft.com/office/drawing/2016/5/12/chartex" xmlns:cx7="http://schemas.microsoft.com/office/drawing/2016/5/13/chartex" xmlns:cx8="http://schemas.microsoft.com/office/drawing/2016/5/14/chartex" xmlns:mc="http://schemas.openxmlformats.org/markup-compatibility/2006" xmlns:aink="http://schemas.microsoft.com/office/drawing/2016/ink" xmlns:am3d="http://schemas.microsoft.com/office/drawing/2017/model3d" xmlns:o="urn:schemas-microsoft-com:office:office" xmlns:oel="http://schemas.microsoft.com/office/2019/extlst" xmlns:r="http://schemas.openxmlformats.org/officeDocument/2006/relationships" xmlns:m="http://schemas.openxmlformats.org/officeDocument/2006/math" xmlns:v="urn:schemas-microsoft-com:vml" xmlns:wp14="http://schemas.microsoft.com/office/word/2010/wordprocessingDrawing" xmlns:wp="http://schemas.openxmlformats.org/drawingml/2006/wordprocessingDrawing" xmlns:w10="urn:schemas-microsoft-com:office:word" xmlns:w="http://schemas.openxmlformats.org/wordprocessingml/2006/main" xmlns:w14="http://schemas.microsoft.com/office/word/2010/wordml" xmlns:w15="http://schemas.microsoft.com/office/word/2012/wordml" xmlns:w16cex="http://schemas.microsoft.com/office/word/2018/wordml/cex" xmlns:w16cid="http://schemas.microsoft.com/office/word/2016/wordml/cid" xmlns:w16="http://schemas.microsoft.com/office/word/2018/wordml" xmlns:w16sdtdh="http://schemas.microsoft.com/office/word/2020/wordml/sdtdatahash" xmlns:w16se="http://schemas.microsoft.com/office/word/2015/wordml/symex" xmlns:wpg="http://schemas.microsoft.com/office/word/2010/wordprocessingGroup" xmlns:wpi="http://schemas.microsoft.com/office/word/2010/wordprocessingInk" xmlns:wne="http://schemas.microsoft.com/office/word/2006/wordml" xmlns:wps="http://schemas.microsoft.com/office/word/2010/wordprocessingShape" mc:Ignorable="w14 w15 w16se w16cid w16 w16cex w16sdtdh wp14">
+<w:numbering xmlns:wpc="http://schemas.microsoft.com/office/word/2010/wordprocessingCanvas" xmlns:cx="http://schemas.microsoft.com/office/drawing/2014/chartex" xmlns:cx1="http://schemas.microsoft.com/office/drawing/2015/9/8/chartex" xmlns:cx2="http://schemas.microsoft.com/office/drawing/2015/10/21/chartex" xmlns:cx3="http://schemas.microsoft.com/office/drawing/2016/5/9/chartex" xmlns:cx4="http://schemas.microsoft.com/office/drawing/2016/5/10/chartex" xmlns:cx5="http://schemas.microsoft.com/office/drawing/2016/5/11/chartex" xmlns:cx6="http://schemas.microsoft.com/office/drawing/2016/5/12/chartex" xmlns:cx7="http://schemas.microsoft.com/office/drawing/2016/5/13/chartex" xmlns:cx8="http://schemas.microsoft.com/office/drawing/2016/5/14/chartex" xmlns:mc="http://schemas.openxmlformats.org/markup-compatibility/2006" xmlns:aink="http://schemas.microsoft.com/office/drawing/2016/ink" xmlns:am3d="http://schemas.microsoft.com/office/drawing/2017/model3d" xmlns:o="urn:schemas-microsoft-com:office:office" xmlns:r="http://schemas.openxmlformats.org/officeDocument/2006/relationships" xmlns:m="http://schemas.openxmlformats.org/officeDocument/2006/math" xmlns:v="urn:schemas-microsoft-com:vml" xmlns:wp14="http://schemas.microsoft.com/office/word/2010/wordprocessingDrawing" xmlns:wp="http://schemas.openxmlformats.org/drawingml/2006/wordprocessingDrawing" xmlns:w10="urn:schemas-microsoft-com:office:word" xmlns:w="http://schemas.openxmlformats.org/wordprocessingml/2006/main" xmlns:w14="http://schemas.microsoft.com/office/word/2010/wordml" xmlns:w15="http://schemas.microsoft.com/office/word/2012/wordml" xmlns:w16cex="http://schemas.microsoft.com/office/word/2018/wordml/cex" xmlns:w16cid="http://schemas.microsoft.com/office/word/2016/wordml/cid" xmlns:w16="http://schemas.microsoft.com/office/word/2018/wordml" xmlns:w16sdtdh="http://schemas.microsoft.com/office/word/2020/wordml/sdtdatahash" xmlns:w16se="http://schemas.microsoft.com/office/word/2015/wordml/symex" xmlns:wpg="http://schemas.microsoft.com/office/word/2010/wordprocessingGroup" xmlns:wpi="http://schemas.microsoft.com/office/word/2010/wordprocessingInk" xmlns:wne="http://schemas.microsoft.com/office/word/2006/wordml" xmlns:wps="http://schemas.microsoft.com/office/word/2010/wordprocessingShape" mc:Ignorable="w14 w15 w16se w16cid w16 w16cex w16sdtdh wp14">
   <w:abstractNum w:abstractNumId="0" w15:restartNumberingAfterBreak="0">
     <w:nsid w:val="02A111B9"/>
     <w:multiLevelType w:val="hybridMultilevel"/>
@@ -12120,100 +14717,100 @@
       </w:rPr>
     </w:lvl>
   </w:abstractNum>
-  <w:num w:numId="1" w16cid:durableId="1858157053">
+  <w:num w:numId="1">
     <w:abstractNumId w:val="24"/>
   </w:num>
-  <w:num w:numId="2" w16cid:durableId="338580207">
+  <w:num w:numId="2">
     <w:abstractNumId w:val="27"/>
   </w:num>
-  <w:num w:numId="3" w16cid:durableId="709570375">
+  <w:num w:numId="3">
     <w:abstractNumId w:val="5"/>
   </w:num>
-  <w:num w:numId="4" w16cid:durableId="281154281">
+  <w:num w:numId="4">
     <w:abstractNumId w:val="8"/>
   </w:num>
-  <w:num w:numId="5" w16cid:durableId="177280001">
+  <w:num w:numId="5">
     <w:abstractNumId w:val="10"/>
   </w:num>
-  <w:num w:numId="6" w16cid:durableId="1943605002">
+  <w:num w:numId="6">
     <w:abstractNumId w:val="11"/>
   </w:num>
-  <w:num w:numId="7" w16cid:durableId="1745957759">
+  <w:num w:numId="7">
     <w:abstractNumId w:val="23"/>
   </w:num>
-  <w:num w:numId="8" w16cid:durableId="1550728497">
+  <w:num w:numId="8">
     <w:abstractNumId w:val="13"/>
   </w:num>
-  <w:num w:numId="9" w16cid:durableId="1043821061">
+  <w:num w:numId="9">
     <w:abstractNumId w:val="25"/>
   </w:num>
-  <w:num w:numId="10" w16cid:durableId="2127500471">
+  <w:num w:numId="10">
     <w:abstractNumId w:val="14"/>
   </w:num>
-  <w:num w:numId="11" w16cid:durableId="636107817">
+  <w:num w:numId="11">
     <w:abstractNumId w:val="29"/>
   </w:num>
-  <w:num w:numId="12" w16cid:durableId="1871986948">
+  <w:num w:numId="12">
     <w:abstractNumId w:val="1"/>
   </w:num>
-  <w:num w:numId="13" w16cid:durableId="196280868">
+  <w:num w:numId="13">
     <w:abstractNumId w:val="26"/>
   </w:num>
-  <w:num w:numId="14" w16cid:durableId="734082378">
+  <w:num w:numId="14">
     <w:abstractNumId w:val="3"/>
   </w:num>
-  <w:num w:numId="15" w16cid:durableId="1212617016">
+  <w:num w:numId="15">
     <w:abstractNumId w:val="7"/>
   </w:num>
-  <w:num w:numId="16" w16cid:durableId="953709762">
+  <w:num w:numId="16">
     <w:abstractNumId w:val="12"/>
   </w:num>
-  <w:num w:numId="17" w16cid:durableId="1576478189">
+  <w:num w:numId="17">
     <w:abstractNumId w:val="30"/>
   </w:num>
-  <w:num w:numId="18" w16cid:durableId="1203440105">
+  <w:num w:numId="18">
     <w:abstractNumId w:val="9"/>
   </w:num>
-  <w:num w:numId="19" w16cid:durableId="3676199">
+  <w:num w:numId="19">
     <w:abstractNumId w:val="16"/>
   </w:num>
-  <w:num w:numId="20" w16cid:durableId="1745641006">
+  <w:num w:numId="20">
     <w:abstractNumId w:val="18"/>
   </w:num>
-  <w:num w:numId="21" w16cid:durableId="1788353528">
+  <w:num w:numId="21">
     <w:abstractNumId w:val="2"/>
   </w:num>
-  <w:num w:numId="22" w16cid:durableId="1922981019">
+  <w:num w:numId="22">
     <w:abstractNumId w:val="28"/>
   </w:num>
-  <w:num w:numId="23" w16cid:durableId="230699834">
+  <w:num w:numId="23">
     <w:abstractNumId w:val="4"/>
   </w:num>
-  <w:num w:numId="24" w16cid:durableId="510879672">
+  <w:num w:numId="24">
     <w:abstractNumId w:val="0"/>
   </w:num>
-  <w:num w:numId="25" w16cid:durableId="1335111601">
+  <w:num w:numId="25">
     <w:abstractNumId w:val="20"/>
   </w:num>
-  <w:num w:numId="26" w16cid:durableId="292713761">
+  <w:num w:numId="26">
     <w:abstractNumId w:val="31"/>
   </w:num>
-  <w:num w:numId="27" w16cid:durableId="1782071578">
+  <w:num w:numId="27">
     <w:abstractNumId w:val="15"/>
   </w:num>
-  <w:num w:numId="28" w16cid:durableId="1653293761">
+  <w:num w:numId="28">
     <w:abstractNumId w:val="19"/>
   </w:num>
-  <w:num w:numId="29" w16cid:durableId="1171216311">
+  <w:num w:numId="29">
     <w:abstractNumId w:val="6"/>
   </w:num>
-  <w:num w:numId="30" w16cid:durableId="1208566160">
+  <w:num w:numId="30">
     <w:abstractNumId w:val="22"/>
   </w:num>
-  <w:num w:numId="31" w16cid:durableId="288631673">
+  <w:num w:numId="31">
     <w:abstractNumId w:val="17"/>
   </w:num>
-  <w:num w:numId="32" w16cid:durableId="1308778756">
+  <w:num w:numId="32">
     <w:abstractNumId w:val="21"/>
   </w:num>
 </w:numbering>
@@ -12734,6 +15331,22 @@
     <w:unhideWhenUsed/>
     <w:rsid w:val="008926D0"/>
   </w:style>
+  <w:style w:type="table" w:styleId="a9">
+    <w:name w:val="Table Grid"/>
+    <w:basedOn w:val="a1"/>
+    <w:uiPriority w:val="39"/>
+    <w:rsid w:val="00847D51"/>
+    <w:tblPr>
+      <w:tblBorders>
+        <w:top w:val="single" w:sz="4" w:space="0" w:color="auto"/>
+        <w:left w:val="single" w:sz="4" w:space="0" w:color="auto"/>
+        <w:bottom w:val="single" w:sz="4" w:space="0" w:color="auto"/>
+        <w:right w:val="single" w:sz="4" w:space="0" w:color="auto"/>
+        <w:insideH w:val="single" w:sz="4" w:space="0" w:color="auto"/>
+        <w:insideV w:val="single" w:sz="4" w:space="0" w:color="auto"/>
+      </w:tblBorders>
+    </w:tblPr>
+  </w:style>
 </w:styles>
 </file>
 

--- a/ТЗ_Макаров.docx
+++ b/ТЗ_Макаров.docx
@@ -1,6 +1,6 @@
 
 <file path=word/document.xml><?xml version="1.0" encoding="utf-8"?>
-<w:document xmlns:wpc="http://schemas.microsoft.com/office/word/2010/wordprocessingCanvas" xmlns:cx="http://schemas.microsoft.com/office/drawing/2014/chartex" xmlns:cx1="http://schemas.microsoft.com/office/drawing/2015/9/8/chartex" xmlns:cx2="http://schemas.microsoft.com/office/drawing/2015/10/21/chartex" xmlns:cx3="http://schemas.microsoft.com/office/drawing/2016/5/9/chartex" xmlns:cx4="http://schemas.microsoft.com/office/drawing/2016/5/10/chartex" xmlns:cx5="http://schemas.microsoft.com/office/drawing/2016/5/11/chartex" xmlns:cx6="http://schemas.microsoft.com/office/drawing/2016/5/12/chartex" xmlns:cx7="http://schemas.microsoft.com/office/drawing/2016/5/13/chartex" xmlns:cx8="http://schemas.microsoft.com/office/drawing/2016/5/14/chartex" xmlns:mc="http://schemas.openxmlformats.org/markup-compatibility/2006" xmlns:aink="http://schemas.microsoft.com/office/drawing/2016/ink" xmlns:am3d="http://schemas.microsoft.com/office/drawing/2017/model3d" xmlns:o="urn:schemas-microsoft-com:office:office" xmlns:r="http://schemas.openxmlformats.org/officeDocument/2006/relationships" xmlns:m="http://schemas.openxmlformats.org/officeDocument/2006/math" xmlns:v="urn:schemas-microsoft-com:vml" xmlns:wp14="http://schemas.microsoft.com/office/word/2010/wordprocessingDrawing" xmlns:wp="http://schemas.openxmlformats.org/drawingml/2006/wordprocessingDrawing" xmlns:w10="urn:schemas-microsoft-com:office:word" xmlns:w="http://schemas.openxmlformats.org/wordprocessingml/2006/main" xmlns:w14="http://schemas.microsoft.com/office/word/2010/wordml" xmlns:w15="http://schemas.microsoft.com/office/word/2012/wordml" xmlns:w16cex="http://schemas.microsoft.com/office/word/2018/wordml/cex" xmlns:w16cid="http://schemas.microsoft.com/office/word/2016/wordml/cid" xmlns:w16="http://schemas.microsoft.com/office/word/2018/wordml" xmlns:w16sdtdh="http://schemas.microsoft.com/office/word/2020/wordml/sdtdatahash" xmlns:w16se="http://schemas.microsoft.com/office/word/2015/wordml/symex" xmlns:wpg="http://schemas.microsoft.com/office/word/2010/wordprocessingGroup" xmlns:wpi="http://schemas.microsoft.com/office/word/2010/wordprocessingInk" xmlns:wne="http://schemas.microsoft.com/office/word/2006/wordml" xmlns:wps="http://schemas.microsoft.com/office/word/2010/wordprocessingShape" mc:Ignorable="w14 w15 w16se w16cid w16 w16cex w16sdtdh wp14">
+<w:document xmlns:wpc="http://schemas.microsoft.com/office/word/2010/wordprocessingCanvas" xmlns:cx="http://schemas.microsoft.com/office/drawing/2014/chartex" xmlns:cx1="http://schemas.microsoft.com/office/drawing/2015/9/8/chartex" xmlns:cx2="http://schemas.microsoft.com/office/drawing/2015/10/21/chartex" xmlns:cx3="http://schemas.microsoft.com/office/drawing/2016/5/9/chartex" xmlns:cx4="http://schemas.microsoft.com/office/drawing/2016/5/10/chartex" xmlns:cx5="http://schemas.microsoft.com/office/drawing/2016/5/11/chartex" xmlns:cx6="http://schemas.microsoft.com/office/drawing/2016/5/12/chartex" xmlns:cx7="http://schemas.microsoft.com/office/drawing/2016/5/13/chartex" xmlns:cx8="http://schemas.microsoft.com/office/drawing/2016/5/14/chartex" xmlns:mc="http://schemas.openxmlformats.org/markup-compatibility/2006" xmlns:aink="http://schemas.microsoft.com/office/drawing/2016/ink" xmlns:am3d="http://schemas.microsoft.com/office/drawing/2017/model3d" xmlns:o="urn:schemas-microsoft-com:office:office" xmlns:oel="http://schemas.microsoft.com/office/2019/extlst" xmlns:r="http://schemas.openxmlformats.org/officeDocument/2006/relationships" xmlns:m="http://schemas.openxmlformats.org/officeDocument/2006/math" xmlns:v="urn:schemas-microsoft-com:vml" xmlns:wp14="http://schemas.microsoft.com/office/word/2010/wordprocessingDrawing" xmlns:wp="http://schemas.openxmlformats.org/drawingml/2006/wordprocessingDrawing" xmlns:w10="urn:schemas-microsoft-com:office:word" xmlns:w="http://schemas.openxmlformats.org/wordprocessingml/2006/main" xmlns:w14="http://schemas.microsoft.com/office/word/2010/wordml" xmlns:w15="http://schemas.microsoft.com/office/word/2012/wordml" xmlns:w16cex="http://schemas.microsoft.com/office/word/2018/wordml/cex" xmlns:w16cid="http://schemas.microsoft.com/office/word/2016/wordml/cid" xmlns:w16="http://schemas.microsoft.com/office/word/2018/wordml" xmlns:w16sdtdh="http://schemas.microsoft.com/office/word/2020/wordml/sdtdatahash" xmlns:w16se="http://schemas.microsoft.com/office/word/2015/wordml/symex" xmlns:wpg="http://schemas.microsoft.com/office/word/2010/wordprocessingGroup" xmlns:wpi="http://schemas.microsoft.com/office/word/2010/wordprocessingInk" xmlns:wne="http://schemas.microsoft.com/office/word/2006/wordml" xmlns:wps="http://schemas.microsoft.com/office/word/2010/wordprocessingShape" mc:Ignorable="w14 w15 w16se w16cid w16 w16cex w16sdtdh wp14">
   <w:body>
     <w:p>
       <w:pPr>
@@ -88,12 +88,21 @@
           <w:kern w:val="0"/>
         </w:rPr>
       </w:pPr>
-      <w:r>
-        <w:rPr>
-          <w:rFonts w:ascii="Times New Roman" w:hAnsi="Times New Roman" w:cs="Times New Roman"/>
-          <w:kern w:val="0"/>
-        </w:rPr>
-        <w:t xml:space="preserve">Обнинский институт атомной энергетики – </w:t>
+      <w:proofErr w:type="spellStart"/>
+      <w:r>
+        <w:rPr>
+          <w:rFonts w:ascii="Times New Roman" w:hAnsi="Times New Roman" w:cs="Times New Roman"/>
+          <w:kern w:val="0"/>
+        </w:rPr>
+        <w:t>Обнинский</w:t>
+      </w:r>
+      <w:proofErr w:type="spellEnd"/>
+      <w:r>
+        <w:rPr>
+          <w:rFonts w:ascii="Times New Roman" w:hAnsi="Times New Roman" w:cs="Times New Roman"/>
+          <w:kern w:val="0"/>
+        </w:rPr>
+        <w:t xml:space="preserve"> институт атомной энергетики – </w:t>
       </w:r>
     </w:p>
     <w:p>
@@ -601,7 +610,6 @@
         <w:rPr>
           <w:rFonts w:ascii="Times New Roman" w:hAnsi="Times New Roman" w:cs="Times New Roman"/>
           <w:kern w:val="0"/>
-          <w:lang w:val="en-US"/>
         </w:rPr>
       </w:pPr>
       <w:r>
@@ -622,9 +630,24 @@
         <w:rPr>
           <w:rFonts w:ascii="Times New Roman" w:hAnsi="Times New Roman" w:cs="Times New Roman"/>
           <w:kern w:val="0"/>
-          <w:lang w:val="en-US"/>
-        </w:rPr>
-        <w:t>……………………………………………………………………..</w:t>
+        </w:rPr>
+        <w:t>………………………………………………………………</w:t>
+      </w:r>
+      <w:proofErr w:type="gramStart"/>
+      <w:r>
+        <w:rPr>
+          <w:rFonts w:ascii="Times New Roman" w:hAnsi="Times New Roman" w:cs="Times New Roman"/>
+          <w:kern w:val="0"/>
+        </w:rPr>
+        <w:t>…….</w:t>
+      </w:r>
+      <w:proofErr w:type="gramEnd"/>
+      <w:r>
+        <w:rPr>
+          <w:rFonts w:ascii="Times New Roman" w:hAnsi="Times New Roman" w:cs="Times New Roman"/>
+          <w:kern w:val="0"/>
+        </w:rPr>
+        <w:t>.</w:t>
       </w:r>
       <w:r>
         <w:rPr>
@@ -701,7 +724,23 @@
           <w:rFonts w:ascii="Times New Roman" w:hAnsi="Times New Roman" w:cs="Times New Roman"/>
           <w:kern w:val="0"/>
         </w:rPr>
-        <w:t>………………………………………………….4</w:t>
+        <w:t>……………………………………………</w:t>
+      </w:r>
+      <w:proofErr w:type="gramStart"/>
+      <w:r>
+        <w:rPr>
+          <w:rFonts w:ascii="Times New Roman" w:hAnsi="Times New Roman" w:cs="Times New Roman"/>
+          <w:kern w:val="0"/>
+        </w:rPr>
+        <w:t>…….</w:t>
+      </w:r>
+      <w:proofErr w:type="gramEnd"/>
+      <w:r>
+        <w:rPr>
+          <w:rFonts w:ascii="Times New Roman" w:hAnsi="Times New Roman" w:cs="Times New Roman"/>
+          <w:kern w:val="0"/>
+        </w:rPr>
+        <w:t>4</w:t>
       </w:r>
     </w:p>
     <w:p>
@@ -799,14 +838,30 @@
           <w:rFonts w:ascii="Times New Roman" w:hAnsi="Times New Roman" w:cs="Times New Roman"/>
           <w:kern w:val="0"/>
         </w:rPr>
-        <w:t>……………</w:t>
-      </w:r>
-      <w:r>
-        <w:rPr>
-          <w:rFonts w:ascii="Times New Roman" w:hAnsi="Times New Roman" w:cs="Times New Roman"/>
-          <w:kern w:val="0"/>
-        </w:rPr>
-        <w:t>....5</w:t>
+        <w:t>…………</w:t>
+      </w:r>
+      <w:proofErr w:type="gramStart"/>
+      <w:r>
+        <w:rPr>
+          <w:rFonts w:ascii="Times New Roman" w:hAnsi="Times New Roman" w:cs="Times New Roman"/>
+          <w:kern w:val="0"/>
+        </w:rPr>
+        <w:t>…</w:t>
+      </w:r>
+      <w:r>
+        <w:rPr>
+          <w:rFonts w:ascii="Times New Roman" w:hAnsi="Times New Roman" w:cs="Times New Roman"/>
+          <w:kern w:val="0"/>
+        </w:rPr>
+        <w:t>....</w:t>
+      </w:r>
+      <w:proofErr w:type="gramEnd"/>
+      <w:r>
+        <w:rPr>
+          <w:rFonts w:ascii="Times New Roman" w:hAnsi="Times New Roman" w:cs="Times New Roman"/>
+          <w:kern w:val="0"/>
+        </w:rPr>
+        <w:t>5</w:t>
       </w:r>
     </w:p>
     <w:p>
@@ -848,14 +903,30 @@
           <w:rFonts w:ascii="Times New Roman" w:hAnsi="Times New Roman" w:cs="Times New Roman"/>
           <w:kern w:val="0"/>
         </w:rPr>
-        <w:t>…………</w:t>
-      </w:r>
-      <w:r>
-        <w:rPr>
-          <w:rFonts w:ascii="Times New Roman" w:hAnsi="Times New Roman" w:cs="Times New Roman"/>
-          <w:kern w:val="0"/>
-        </w:rPr>
-        <w:t>....5</w:t>
+        <w:t>………</w:t>
+      </w:r>
+      <w:proofErr w:type="gramStart"/>
+      <w:r>
+        <w:rPr>
+          <w:rFonts w:ascii="Times New Roman" w:hAnsi="Times New Roman" w:cs="Times New Roman"/>
+          <w:kern w:val="0"/>
+        </w:rPr>
+        <w:t>…</w:t>
+      </w:r>
+      <w:r>
+        <w:rPr>
+          <w:rFonts w:ascii="Times New Roman" w:hAnsi="Times New Roman" w:cs="Times New Roman"/>
+          <w:kern w:val="0"/>
+        </w:rPr>
+        <w:t>....</w:t>
+      </w:r>
+      <w:proofErr w:type="gramEnd"/>
+      <w:r>
+        <w:rPr>
+          <w:rFonts w:ascii="Times New Roman" w:hAnsi="Times New Roman" w:cs="Times New Roman"/>
+          <w:kern w:val="0"/>
+        </w:rPr>
+        <w:t>5</w:t>
       </w:r>
     </w:p>
     <w:p>
@@ -925,7 +996,6 @@
         <w:rPr>
           <w:rFonts w:ascii="Times New Roman" w:hAnsi="Times New Roman" w:cs="Times New Roman"/>
           <w:kern w:val="0"/>
-          <w:lang w:val="en-US"/>
         </w:rPr>
       </w:pPr>
       <w:r>
@@ -946,9 +1016,24 @@
         <w:rPr>
           <w:rFonts w:ascii="Times New Roman" w:hAnsi="Times New Roman" w:cs="Times New Roman"/>
           <w:kern w:val="0"/>
-          <w:lang w:val="en-US"/>
-        </w:rPr>
-        <w:t>……………………………………………………………….6</w:t>
+        </w:rPr>
+        <w:t>…………………………………………………………</w:t>
+      </w:r>
+      <w:proofErr w:type="gramStart"/>
+      <w:r>
+        <w:rPr>
+          <w:rFonts w:ascii="Times New Roman" w:hAnsi="Times New Roman" w:cs="Times New Roman"/>
+          <w:kern w:val="0"/>
+        </w:rPr>
+        <w:t>…….</w:t>
+      </w:r>
+      <w:proofErr w:type="gramEnd"/>
+      <w:r>
+        <w:rPr>
+          <w:rFonts w:ascii="Times New Roman" w:hAnsi="Times New Roman" w:cs="Times New Roman"/>
+          <w:kern w:val="0"/>
+        </w:rPr>
+        <w:t>6</w:t>
       </w:r>
     </w:p>
     <w:p>
@@ -990,7 +1075,23 @@
           <w:rFonts w:ascii="Times New Roman" w:hAnsi="Times New Roman" w:cs="Times New Roman"/>
           <w:kern w:val="0"/>
         </w:rPr>
-        <w:t>………………………………………..6</w:t>
+        <w:t>…………………………………</w:t>
+      </w:r>
+      <w:proofErr w:type="gramStart"/>
+      <w:r>
+        <w:rPr>
+          <w:rFonts w:ascii="Times New Roman" w:hAnsi="Times New Roman" w:cs="Times New Roman"/>
+          <w:kern w:val="0"/>
+        </w:rPr>
+        <w:t>…….</w:t>
+      </w:r>
+      <w:proofErr w:type="gramEnd"/>
+      <w:r>
+        <w:rPr>
+          <w:rFonts w:ascii="Times New Roman" w:hAnsi="Times New Roman" w:cs="Times New Roman"/>
+          <w:kern w:val="0"/>
+        </w:rPr>
+        <w:t>.6</w:t>
       </w:r>
     </w:p>
     <w:p>
@@ -1165,7 +1266,23 @@
           <w:rFonts w:ascii="Times New Roman" w:hAnsi="Times New Roman" w:cs="Times New Roman"/>
           <w:kern w:val="0"/>
         </w:rPr>
-        <w:t>……………………………………………..8</w:t>
+        <w:t>………………………………………</w:t>
+      </w:r>
+      <w:proofErr w:type="gramStart"/>
+      <w:r>
+        <w:rPr>
+          <w:rFonts w:ascii="Times New Roman" w:hAnsi="Times New Roman" w:cs="Times New Roman"/>
+          <w:kern w:val="0"/>
+        </w:rPr>
+        <w:t>…….</w:t>
+      </w:r>
+      <w:proofErr w:type="gramEnd"/>
+      <w:r>
+        <w:rPr>
+          <w:rFonts w:ascii="Times New Roman" w:hAnsi="Times New Roman" w:cs="Times New Roman"/>
+          <w:kern w:val="0"/>
+        </w:rPr>
+        <w:t>.8</w:t>
       </w:r>
     </w:p>
     <w:p>
@@ -1193,14 +1310,30 @@
           <w:rFonts w:ascii="Times New Roman" w:hAnsi="Times New Roman" w:cs="Times New Roman"/>
           <w:kern w:val="0"/>
         </w:rPr>
-        <w:t>………………………………………………………</w:t>
-      </w:r>
-      <w:r>
-        <w:rPr>
-          <w:rFonts w:ascii="Times New Roman" w:hAnsi="Times New Roman" w:cs="Times New Roman"/>
-          <w:kern w:val="0"/>
-        </w:rPr>
-        <w:t>..8</w:t>
+        <w:t>…………………………………………………</w:t>
+      </w:r>
+      <w:proofErr w:type="gramStart"/>
+      <w:r>
+        <w:rPr>
+          <w:rFonts w:ascii="Times New Roman" w:hAnsi="Times New Roman" w:cs="Times New Roman"/>
+          <w:kern w:val="0"/>
+        </w:rPr>
+        <w:t>……</w:t>
+      </w:r>
+      <w:r>
+        <w:rPr>
+          <w:rFonts w:ascii="Times New Roman" w:hAnsi="Times New Roman" w:cs="Times New Roman"/>
+          <w:kern w:val="0"/>
+        </w:rPr>
+        <w:t>.</w:t>
+      </w:r>
+      <w:proofErr w:type="gramEnd"/>
+      <w:r>
+        <w:rPr>
+          <w:rFonts w:ascii="Times New Roman" w:hAnsi="Times New Roman" w:cs="Times New Roman"/>
+          <w:kern w:val="0"/>
+        </w:rPr>
+        <w:t>.8</w:t>
       </w:r>
     </w:p>
     <w:p>
@@ -1249,7 +1382,6 @@
         <w:rPr>
           <w:rFonts w:ascii="Times New Roman" w:hAnsi="Times New Roman" w:cs="Times New Roman"/>
           <w:kern w:val="0"/>
-          <w:lang w:val="en-US"/>
         </w:rPr>
       </w:pPr>
       <w:r>
@@ -1263,9 +1395,24 @@
         <w:rPr>
           <w:rFonts w:ascii="Times New Roman" w:hAnsi="Times New Roman" w:cs="Times New Roman"/>
           <w:kern w:val="0"/>
-          <w:lang w:val="en-US"/>
-        </w:rPr>
-        <w:t>………………………………………………………………….9</w:t>
+        </w:rPr>
+        <w:t>……………………………………………………………</w:t>
+      </w:r>
+      <w:proofErr w:type="gramStart"/>
+      <w:r>
+        <w:rPr>
+          <w:rFonts w:ascii="Times New Roman" w:hAnsi="Times New Roman" w:cs="Times New Roman"/>
+          <w:kern w:val="0"/>
+        </w:rPr>
+        <w:t>…….</w:t>
+      </w:r>
+      <w:proofErr w:type="gramEnd"/>
+      <w:r>
+        <w:rPr>
+          <w:rFonts w:ascii="Times New Roman" w:hAnsi="Times New Roman" w:cs="Times New Roman"/>
+          <w:kern w:val="0"/>
+        </w:rPr>
+        <w:t>9</w:t>
       </w:r>
     </w:p>
     <w:p>
@@ -1300,7 +1447,23 @@
           <w:rFonts w:ascii="Times New Roman" w:hAnsi="Times New Roman" w:cs="Times New Roman"/>
           <w:kern w:val="0"/>
         </w:rPr>
-        <w:t>…………………………………………………….9</w:t>
+        <w:t>………………………………………………</w:t>
+      </w:r>
+      <w:proofErr w:type="gramStart"/>
+      <w:r>
+        <w:rPr>
+          <w:rFonts w:ascii="Times New Roman" w:hAnsi="Times New Roman" w:cs="Times New Roman"/>
+          <w:kern w:val="0"/>
+        </w:rPr>
+        <w:t>…….</w:t>
+      </w:r>
+      <w:proofErr w:type="gramEnd"/>
+      <w:r>
+        <w:rPr>
+          <w:rFonts w:ascii="Times New Roman" w:hAnsi="Times New Roman" w:cs="Times New Roman"/>
+          <w:kern w:val="0"/>
+        </w:rPr>
+        <w:t>9</w:t>
       </w:r>
     </w:p>
     <w:p>
@@ -1441,21 +1604,7 @@
           <w:rFonts w:ascii="Times New Roman" w:hAnsi="Times New Roman" w:cs="Times New Roman"/>
           <w:kern w:val="0"/>
         </w:rPr>
-        <w:t>………</w:t>
-      </w:r>
-      <w:r>
-        <w:rPr>
-          <w:rFonts w:ascii="Times New Roman" w:hAnsi="Times New Roman" w:cs="Times New Roman"/>
-          <w:kern w:val="0"/>
-        </w:rPr>
-        <w:t>………………………</w:t>
-      </w:r>
-      <w:r>
-        <w:rPr>
-          <w:rFonts w:ascii="Times New Roman" w:hAnsi="Times New Roman" w:cs="Times New Roman"/>
-          <w:kern w:val="0"/>
-        </w:rPr>
-        <w:t>…………………………10</w:t>
+        <w:t>…………………………………………………………10</w:t>
       </w:r>
     </w:p>
     <w:p>
@@ -1539,8 +1688,16 @@
           <w:rFonts w:ascii="Times New Roman" w:hAnsi="Times New Roman" w:cs="Times New Roman"/>
           <w:kern w:val="0"/>
         </w:rPr>
-        <w:t>…………</w:t>
-      </w:r>
+        <w:t>………………</w:t>
+      </w:r>
+      <w:r>
+        <w:rPr>
+          <w:rFonts w:ascii="Times New Roman" w:hAnsi="Times New Roman" w:cs="Times New Roman"/>
+          <w:kern w:val="0"/>
+        </w:rPr>
+        <w:t>…</w:t>
+      </w:r>
+      <w:proofErr w:type="gramStart"/>
       <w:r>
         <w:rPr>
           <w:rFonts w:ascii="Times New Roman" w:hAnsi="Times New Roman" w:cs="Times New Roman"/>
@@ -1553,15 +1710,9 @@
           <w:rFonts w:ascii="Times New Roman" w:hAnsi="Times New Roman" w:cs="Times New Roman"/>
           <w:kern w:val="0"/>
         </w:rPr>
-        <w:t>………</w:t>
-      </w:r>
-      <w:r>
-        <w:rPr>
-          <w:rFonts w:ascii="Times New Roman" w:hAnsi="Times New Roman" w:cs="Times New Roman"/>
-          <w:kern w:val="0"/>
-        </w:rPr>
         <w:t>.</w:t>
       </w:r>
+      <w:proofErr w:type="gramEnd"/>
       <w:r>
         <w:rPr>
           <w:rFonts w:ascii="Times New Roman" w:hAnsi="Times New Roman" w:cs="Times New Roman"/>
@@ -1602,21 +1753,30 @@
           <w:rFonts w:ascii="Times New Roman" w:hAnsi="Times New Roman" w:cs="Times New Roman"/>
           <w:kern w:val="0"/>
         </w:rPr>
-        <w:t>…………………………………</w:t>
-      </w:r>
-      <w:r>
-        <w:rPr>
-          <w:rFonts w:ascii="Times New Roman" w:hAnsi="Times New Roman" w:cs="Times New Roman"/>
-          <w:kern w:val="0"/>
-        </w:rPr>
-        <w:t>..</w:t>
-      </w:r>
-      <w:r>
-        <w:rPr>
-          <w:rFonts w:ascii="Times New Roman" w:hAnsi="Times New Roman" w:cs="Times New Roman"/>
-          <w:kern w:val="0"/>
-        </w:rPr>
-        <w:t>10</w:t>
+        <w:t>……………………………</w:t>
+      </w:r>
+      <w:proofErr w:type="gramStart"/>
+      <w:r>
+        <w:rPr>
+          <w:rFonts w:ascii="Times New Roman" w:hAnsi="Times New Roman" w:cs="Times New Roman"/>
+          <w:kern w:val="0"/>
+        </w:rPr>
+        <w:t>……</w:t>
+      </w:r>
+      <w:r>
+        <w:rPr>
+          <w:rFonts w:ascii="Times New Roman" w:hAnsi="Times New Roman" w:cs="Times New Roman"/>
+          <w:kern w:val="0"/>
+        </w:rPr>
+        <w:t>.</w:t>
+      </w:r>
+      <w:proofErr w:type="gramEnd"/>
+      <w:r>
+        <w:rPr>
+          <w:rFonts w:ascii="Times New Roman" w:hAnsi="Times New Roman" w:cs="Times New Roman"/>
+          <w:kern w:val="0"/>
+        </w:rPr>
+        <w:t>.10</w:t>
       </w:r>
     </w:p>
     <w:p>
@@ -1644,14 +1804,30 @@
           <w:rFonts w:ascii="Times New Roman" w:hAnsi="Times New Roman" w:cs="Times New Roman"/>
           <w:kern w:val="0"/>
         </w:rPr>
-        <w:t>………</w:t>
-      </w:r>
-      <w:r>
-        <w:rPr>
-          <w:rFonts w:ascii="Times New Roman" w:hAnsi="Times New Roman" w:cs="Times New Roman"/>
-          <w:kern w:val="0"/>
-        </w:rPr>
-        <w:t>..10</w:t>
+        <w:t>…</w:t>
+      </w:r>
+      <w:proofErr w:type="gramStart"/>
+      <w:r>
+        <w:rPr>
+          <w:rFonts w:ascii="Times New Roman" w:hAnsi="Times New Roman" w:cs="Times New Roman"/>
+          <w:kern w:val="0"/>
+        </w:rPr>
+        <w:t>……</w:t>
+      </w:r>
+      <w:r>
+        <w:rPr>
+          <w:rFonts w:ascii="Times New Roman" w:hAnsi="Times New Roman" w:cs="Times New Roman"/>
+          <w:kern w:val="0"/>
+        </w:rPr>
+        <w:t>.</w:t>
+      </w:r>
+      <w:proofErr w:type="gramEnd"/>
+      <w:r>
+        <w:rPr>
+          <w:rFonts w:ascii="Times New Roman" w:hAnsi="Times New Roman" w:cs="Times New Roman"/>
+          <w:kern w:val="0"/>
+        </w:rPr>
+        <w:t>.10</w:t>
       </w:r>
     </w:p>
     <w:p>
@@ -1686,7 +1862,15 @@
           <w:rFonts w:ascii="Times New Roman" w:hAnsi="Times New Roman" w:cs="Times New Roman"/>
           <w:kern w:val="0"/>
         </w:rPr>
-        <w:t>………</w:t>
+        <w:t>…</w:t>
+      </w:r>
+      <w:proofErr w:type="gramStart"/>
+      <w:r>
+        <w:rPr>
+          <w:rFonts w:ascii="Times New Roman" w:hAnsi="Times New Roman" w:cs="Times New Roman"/>
+          <w:kern w:val="0"/>
+        </w:rPr>
+        <w:t>……</w:t>
       </w:r>
       <w:r>
         <w:rPr>
@@ -1695,6 +1879,7 @@
         </w:rPr>
         <w:t>.</w:t>
       </w:r>
+      <w:proofErr w:type="gramEnd"/>
       <w:r>
         <w:rPr>
           <w:rFonts w:ascii="Times New Roman" w:hAnsi="Times New Roman" w:cs="Times New Roman"/>
@@ -1735,14 +1920,30 @@
           <w:rFonts w:ascii="Times New Roman" w:hAnsi="Times New Roman" w:cs="Times New Roman"/>
           <w:kern w:val="0"/>
         </w:rPr>
-        <w:t>………</w:t>
-      </w:r>
-      <w:r>
-        <w:rPr>
-          <w:rFonts w:ascii="Times New Roman" w:hAnsi="Times New Roman" w:cs="Times New Roman"/>
-          <w:kern w:val="0"/>
-        </w:rPr>
-        <w:t>.10</w:t>
+        <w:t>…</w:t>
+      </w:r>
+      <w:proofErr w:type="gramStart"/>
+      <w:r>
+        <w:rPr>
+          <w:rFonts w:ascii="Times New Roman" w:hAnsi="Times New Roman" w:cs="Times New Roman"/>
+          <w:kern w:val="0"/>
+        </w:rPr>
+        <w:t>……</w:t>
+      </w:r>
+      <w:r>
+        <w:rPr>
+          <w:rFonts w:ascii="Times New Roman" w:hAnsi="Times New Roman" w:cs="Times New Roman"/>
+          <w:kern w:val="0"/>
+        </w:rPr>
+        <w:t>.</w:t>
+      </w:r>
+      <w:proofErr w:type="gramEnd"/>
+      <w:r>
+        <w:rPr>
+          <w:rFonts w:ascii="Times New Roman" w:hAnsi="Times New Roman" w:cs="Times New Roman"/>
+          <w:kern w:val="0"/>
+        </w:rPr>
+        <w:t>10</w:t>
       </w:r>
     </w:p>
     <w:p>
@@ -1798,28 +1999,37 @@
           <w:rFonts w:ascii="Times New Roman" w:hAnsi="Times New Roman" w:cs="Times New Roman"/>
           <w:kern w:val="0"/>
         </w:rPr>
-        <w:t>...</w:t>
-      </w:r>
-      <w:r>
-        <w:rPr>
-          <w:rFonts w:ascii="Times New Roman" w:hAnsi="Times New Roman" w:cs="Times New Roman"/>
-          <w:kern w:val="0"/>
-        </w:rPr>
-        <w:t>………</w:t>
-      </w:r>
-      <w:r>
-        <w:rPr>
-          <w:rFonts w:ascii="Times New Roman" w:hAnsi="Times New Roman" w:cs="Times New Roman"/>
-          <w:kern w:val="0"/>
-        </w:rPr>
-        <w:t>………</w:t>
-      </w:r>
-      <w:r>
-        <w:rPr>
-          <w:rFonts w:ascii="Times New Roman" w:hAnsi="Times New Roman" w:cs="Times New Roman"/>
-          <w:kern w:val="0"/>
-        </w:rPr>
-        <w:t>.10</w:t>
+        <w:t>...………</w:t>
+      </w:r>
+      <w:r>
+        <w:rPr>
+          <w:rFonts w:ascii="Times New Roman" w:hAnsi="Times New Roman" w:cs="Times New Roman"/>
+          <w:kern w:val="0"/>
+        </w:rPr>
+        <w:t>…</w:t>
+      </w:r>
+      <w:proofErr w:type="gramStart"/>
+      <w:r>
+        <w:rPr>
+          <w:rFonts w:ascii="Times New Roman" w:hAnsi="Times New Roman" w:cs="Times New Roman"/>
+          <w:kern w:val="0"/>
+        </w:rPr>
+        <w:t>……</w:t>
+      </w:r>
+      <w:r>
+        <w:rPr>
+          <w:rFonts w:ascii="Times New Roman" w:hAnsi="Times New Roman" w:cs="Times New Roman"/>
+          <w:kern w:val="0"/>
+        </w:rPr>
+        <w:t>.</w:t>
+      </w:r>
+      <w:proofErr w:type="gramEnd"/>
+      <w:r>
+        <w:rPr>
+          <w:rFonts w:ascii="Times New Roman" w:hAnsi="Times New Roman" w:cs="Times New Roman"/>
+          <w:kern w:val="0"/>
+        </w:rPr>
+        <w:t>10</w:t>
       </w:r>
     </w:p>
     <w:p>
@@ -1868,28 +2078,14 @@
           <w:rFonts w:ascii="Times New Roman" w:hAnsi="Times New Roman" w:cs="Times New Roman"/>
           <w:kern w:val="0"/>
         </w:rPr>
-        <w:t>………</w:t>
-      </w:r>
-      <w:r>
-        <w:rPr>
-          <w:rFonts w:ascii="Times New Roman" w:hAnsi="Times New Roman" w:cs="Times New Roman"/>
-          <w:kern w:val="0"/>
-        </w:rPr>
-        <w:t>…</w:t>
-      </w:r>
-      <w:r>
-        <w:rPr>
-          <w:rFonts w:ascii="Times New Roman" w:hAnsi="Times New Roman" w:cs="Times New Roman"/>
-          <w:kern w:val="0"/>
-        </w:rPr>
-        <w:t>…………………………</w:t>
-      </w:r>
-      <w:r>
-        <w:rPr>
-          <w:rFonts w:ascii="Times New Roman" w:hAnsi="Times New Roman" w:cs="Times New Roman"/>
-          <w:kern w:val="0"/>
-        </w:rPr>
-        <w:t>10</w:t>
+        <w:t>…………</w:t>
+      </w:r>
+      <w:r>
+        <w:rPr>
+          <w:rFonts w:ascii="Times New Roman" w:hAnsi="Times New Roman" w:cs="Times New Roman"/>
+          <w:kern w:val="0"/>
+        </w:rPr>
+        <w:t>…………………………10</w:t>
       </w:r>
     </w:p>
     <w:p>
@@ -1919,19 +2115,13 @@
         </w:rPr>
         <w:t>………………</w:t>
       </w:r>
-      <w:r>
-        <w:rPr>
-          <w:rFonts w:ascii="Times New Roman" w:hAnsi="Times New Roman" w:cs="Times New Roman"/>
-          <w:kern w:val="0"/>
-        </w:rPr>
-        <w:t>…</w:t>
-      </w:r>
-      <w:r>
-        <w:rPr>
-          <w:rFonts w:ascii="Times New Roman" w:hAnsi="Times New Roman" w:cs="Times New Roman"/>
-          <w:kern w:val="0"/>
-        </w:rPr>
-        <w:t>…</w:t>
+      <w:proofErr w:type="gramStart"/>
+      <w:r>
+        <w:rPr>
+          <w:rFonts w:ascii="Times New Roman" w:hAnsi="Times New Roman" w:cs="Times New Roman"/>
+          <w:kern w:val="0"/>
+        </w:rPr>
+        <w:t>……</w:t>
       </w:r>
       <w:r>
         <w:rPr>
@@ -1940,6 +2130,7 @@
         </w:rPr>
         <w:t>.</w:t>
       </w:r>
+      <w:proofErr w:type="gramEnd"/>
       <w:r>
         <w:rPr>
           <w:rFonts w:ascii="Times New Roman" w:hAnsi="Times New Roman" w:cs="Times New Roman"/>
@@ -1980,28 +2171,30 @@
           <w:rFonts w:ascii="Times New Roman" w:hAnsi="Times New Roman" w:cs="Times New Roman"/>
           <w:kern w:val="0"/>
         </w:rPr>
-        <w:t>………</w:t>
-      </w:r>
-      <w:r>
-        <w:rPr>
-          <w:rFonts w:ascii="Times New Roman" w:hAnsi="Times New Roman" w:cs="Times New Roman"/>
-          <w:kern w:val="0"/>
-        </w:rPr>
-        <w:t>…</w:t>
-      </w:r>
-      <w:r>
-        <w:rPr>
-          <w:rFonts w:ascii="Times New Roman" w:hAnsi="Times New Roman" w:cs="Times New Roman"/>
-          <w:kern w:val="0"/>
-        </w:rPr>
-        <w:t>………………………..</w:t>
-      </w:r>
-      <w:r>
-        <w:rPr>
-          <w:rFonts w:ascii="Times New Roman" w:hAnsi="Times New Roman" w:cs="Times New Roman"/>
-          <w:kern w:val="0"/>
-        </w:rPr>
-        <w:t>10</w:t>
+        <w:t>…………</w:t>
+      </w:r>
+      <w:r>
+        <w:rPr>
+          <w:rFonts w:ascii="Times New Roman" w:hAnsi="Times New Roman" w:cs="Times New Roman"/>
+          <w:kern w:val="0"/>
+        </w:rPr>
+        <w:t>…………………</w:t>
+      </w:r>
+      <w:proofErr w:type="gramStart"/>
+      <w:r>
+        <w:rPr>
+          <w:rFonts w:ascii="Times New Roman" w:hAnsi="Times New Roman" w:cs="Times New Roman"/>
+          <w:kern w:val="0"/>
+        </w:rPr>
+        <w:t>…….</w:t>
+      </w:r>
+      <w:proofErr w:type="gramEnd"/>
+      <w:r>
+        <w:rPr>
+          <w:rFonts w:ascii="Times New Roman" w:hAnsi="Times New Roman" w:cs="Times New Roman"/>
+          <w:kern w:val="0"/>
+        </w:rPr>
+        <w:t>.10</w:t>
       </w:r>
     </w:p>
     <w:p>
@@ -2036,22 +2229,24 @@
           <w:rFonts w:ascii="Times New Roman" w:hAnsi="Times New Roman" w:cs="Times New Roman"/>
           <w:kern w:val="0"/>
         </w:rPr>
-        <w:t>………</w:t>
-      </w:r>
-      <w:r>
-        <w:rPr>
-          <w:rFonts w:ascii="Times New Roman" w:hAnsi="Times New Roman" w:cs="Times New Roman"/>
-          <w:kern w:val="0"/>
-        </w:rPr>
-        <w:t>…</w:t>
-      </w:r>
-      <w:r>
-        <w:rPr>
-          <w:rFonts w:ascii="Times New Roman" w:hAnsi="Times New Roman" w:cs="Times New Roman"/>
-          <w:kern w:val="0"/>
-        </w:rPr>
-        <w:t>……………….</w:t>
-      </w:r>
+        <w:t>…………</w:t>
+      </w:r>
+      <w:r>
+        <w:rPr>
+          <w:rFonts w:ascii="Times New Roman" w:hAnsi="Times New Roman" w:cs="Times New Roman"/>
+          <w:kern w:val="0"/>
+        </w:rPr>
+        <w:t>…………</w:t>
+      </w:r>
+      <w:proofErr w:type="gramStart"/>
+      <w:r>
+        <w:rPr>
+          <w:rFonts w:ascii="Times New Roman" w:hAnsi="Times New Roman" w:cs="Times New Roman"/>
+          <w:kern w:val="0"/>
+        </w:rPr>
+        <w:t>…….</w:t>
+      </w:r>
+      <w:proofErr w:type="gramEnd"/>
       <w:r>
         <w:rPr>
           <w:rFonts w:ascii="Times New Roman" w:hAnsi="Times New Roman" w:cs="Times New Roman"/>
@@ -2099,21 +2294,7 @@
           <w:rFonts w:ascii="Times New Roman" w:hAnsi="Times New Roman" w:cs="Times New Roman"/>
           <w:kern w:val="0"/>
         </w:rPr>
-        <w:t>……………</w:t>
-      </w:r>
-      <w:r>
-        <w:rPr>
-          <w:rFonts w:ascii="Times New Roman" w:hAnsi="Times New Roman" w:cs="Times New Roman"/>
-          <w:kern w:val="0"/>
-        </w:rPr>
-        <w:t>...</w:t>
-      </w:r>
-      <w:r>
-        <w:rPr>
-          <w:rFonts w:ascii="Times New Roman" w:hAnsi="Times New Roman" w:cs="Times New Roman"/>
-          <w:kern w:val="0"/>
-        </w:rPr>
-        <w:t>10</w:t>
+        <w:t>……………...10</w:t>
       </w:r>
     </w:p>
     <w:p>
@@ -2197,8 +2378,9 @@
           <w:rFonts w:ascii="Times New Roman" w:hAnsi="Times New Roman" w:cs="Times New Roman"/>
           <w:kern w:val="0"/>
         </w:rPr>
-        <w:t>………………</w:t>
-      </w:r>
+        <w:t>……………</w:t>
+      </w:r>
+      <w:proofErr w:type="gramStart"/>
       <w:r>
         <w:rPr>
           <w:rFonts w:ascii="Times New Roman" w:hAnsi="Times New Roman" w:cs="Times New Roman"/>
@@ -2211,14 +2393,22 @@
           <w:rFonts w:ascii="Times New Roman" w:hAnsi="Times New Roman" w:cs="Times New Roman"/>
           <w:kern w:val="0"/>
         </w:rPr>
-        <w:t>..</w:t>
-      </w:r>
-      <w:r>
-        <w:rPr>
-          <w:rFonts w:ascii="Times New Roman" w:hAnsi="Times New Roman" w:cs="Times New Roman"/>
-          <w:kern w:val="0"/>
-        </w:rPr>
-        <w:t>10</w:t>
+        <w:t>…</w:t>
+      </w:r>
+      <w:r>
+        <w:rPr>
+          <w:rFonts w:ascii="Times New Roman" w:hAnsi="Times New Roman" w:cs="Times New Roman"/>
+          <w:kern w:val="0"/>
+        </w:rPr>
+        <w:t>.</w:t>
+      </w:r>
+      <w:proofErr w:type="gramEnd"/>
+      <w:r>
+        <w:rPr>
+          <w:rFonts w:ascii="Times New Roman" w:hAnsi="Times New Roman" w:cs="Times New Roman"/>
+          <w:kern w:val="0"/>
+        </w:rPr>
+        <w:t>.10</w:t>
       </w:r>
     </w:p>
     <w:p>
@@ -2267,15 +2457,17 @@
           <w:rFonts w:ascii="Times New Roman" w:hAnsi="Times New Roman" w:cs="Times New Roman"/>
           <w:kern w:val="0"/>
         </w:rPr>
-        <w:t>………………</w:t>
-      </w:r>
-      <w:r>
-        <w:rPr>
-          <w:rFonts w:ascii="Times New Roman" w:hAnsi="Times New Roman" w:cs="Times New Roman"/>
-          <w:kern w:val="0"/>
-        </w:rPr>
-        <w:t>.</w:t>
-      </w:r>
+        <w:t>…………</w:t>
+      </w:r>
+      <w:proofErr w:type="gramStart"/>
+      <w:r>
+        <w:rPr>
+          <w:rFonts w:ascii="Times New Roman" w:hAnsi="Times New Roman" w:cs="Times New Roman"/>
+          <w:kern w:val="0"/>
+        </w:rPr>
+        <w:t>…….</w:t>
+      </w:r>
+      <w:proofErr w:type="gramEnd"/>
       <w:r>
         <w:rPr>
           <w:rFonts w:ascii="Times New Roman" w:hAnsi="Times New Roman" w:cs="Times New Roman"/>
@@ -2351,7 +2543,23 @@
           <w:rFonts w:ascii="Times New Roman" w:hAnsi="Times New Roman" w:cs="Times New Roman"/>
           <w:kern w:val="0"/>
         </w:rPr>
-        <w:t>…………………………………………………..11</w:t>
+        <w:t>……………………………………………</w:t>
+      </w:r>
+      <w:proofErr w:type="gramStart"/>
+      <w:r>
+        <w:rPr>
+          <w:rFonts w:ascii="Times New Roman" w:hAnsi="Times New Roman" w:cs="Times New Roman"/>
+          <w:kern w:val="0"/>
+        </w:rPr>
+        <w:t>…….</w:t>
+      </w:r>
+      <w:proofErr w:type="gramEnd"/>
+      <w:r>
+        <w:rPr>
+          <w:rFonts w:ascii="Times New Roman" w:hAnsi="Times New Roman" w:cs="Times New Roman"/>
+          <w:kern w:val="0"/>
+        </w:rPr>
+        <w:t>.11</w:t>
       </w:r>
     </w:p>
     <w:p>
@@ -2383,7 +2591,23 @@
           <w:rFonts w:ascii="Times New Roman" w:hAnsi="Times New Roman" w:cs="Times New Roman"/>
           <w:kern w:val="0"/>
         </w:rPr>
-        <w:t>…………………………….11</w:t>
+        <w:t>………………………</w:t>
+      </w:r>
+      <w:proofErr w:type="gramStart"/>
+      <w:r>
+        <w:rPr>
+          <w:rFonts w:ascii="Times New Roman" w:hAnsi="Times New Roman" w:cs="Times New Roman"/>
+          <w:kern w:val="0"/>
+        </w:rPr>
+        <w:t>…….</w:t>
+      </w:r>
+      <w:proofErr w:type="gramEnd"/>
+      <w:r>
+        <w:rPr>
+          <w:rFonts w:ascii="Times New Roman" w:hAnsi="Times New Roman" w:cs="Times New Roman"/>
+          <w:kern w:val="0"/>
+        </w:rPr>
+        <w:t>11</w:t>
       </w:r>
     </w:p>
     <w:p>
@@ -2426,7 +2650,6 @@
         <w:rPr>
           <w:rFonts w:ascii="Times New Roman" w:hAnsi="Times New Roman" w:cs="Times New Roman"/>
           <w:kern w:val="0"/>
-          <w:lang w:val="en-US"/>
         </w:rPr>
       </w:pPr>
       <w:r>
@@ -2454,7 +2677,6 @@
         <w:rPr>
           <w:rFonts w:ascii="Times New Roman" w:hAnsi="Times New Roman" w:cs="Times New Roman"/>
           <w:kern w:val="0"/>
-          <w:lang w:val="en-US"/>
         </w:rPr>
         <w:t>………………………………………………...13</w:t>
       </w:r>
@@ -2735,8 +2957,16 @@
         <w:rPr>
           <w:rFonts w:ascii="Times New Roman" w:hAnsi="Times New Roman" w:cs="Times New Roman"/>
         </w:rPr>
-        <w:t xml:space="preserve"> АПиВРЗ_ИАТЭ</w:t>
-      </w:r>
+        <w:t xml:space="preserve"> </w:t>
+      </w:r>
+      <w:proofErr w:type="spellStart"/>
+      <w:r>
+        <w:rPr>
+          <w:rFonts w:ascii="Times New Roman" w:hAnsi="Times New Roman" w:cs="Times New Roman"/>
+        </w:rPr>
+        <w:t>АПиВРЗ_ИАТЭ</w:t>
+      </w:r>
+      <w:proofErr w:type="spellEnd"/>
       <w:r>
         <w:rPr>
           <w:rFonts w:ascii="Times New Roman" w:hAnsi="Times New Roman" w:cs="Times New Roman"/>
@@ -2834,8 +3064,16 @@
         <w:rPr>
           <w:rFonts w:ascii="Times New Roman" w:hAnsi="Times New Roman" w:cs="Times New Roman"/>
         </w:rPr>
-        <w:t xml:space="preserve"> АПиВРЗ_ИАТЭ</w:t>
-      </w:r>
+        <w:t xml:space="preserve"> </w:t>
+      </w:r>
+      <w:proofErr w:type="spellStart"/>
+      <w:r>
+        <w:rPr>
+          <w:rFonts w:ascii="Times New Roman" w:hAnsi="Times New Roman" w:cs="Times New Roman"/>
+        </w:rPr>
+        <w:t>АПиВРЗ_ИАТЭ</w:t>
+      </w:r>
+      <w:proofErr w:type="spellEnd"/>
       <w:r>
         <w:rPr>
           <w:rFonts w:ascii="Times New Roman" w:hAnsi="Times New Roman" w:cs="Times New Roman"/>
@@ -2892,8 +3130,16 @@
         <w:rPr>
           <w:rFonts w:ascii="Times New Roman" w:hAnsi="Times New Roman" w:cs="Times New Roman"/>
         </w:rPr>
-        <w:t xml:space="preserve"> АПиВРЗ_ИАТЭ</w:t>
-      </w:r>
+        <w:t xml:space="preserve"> </w:t>
+      </w:r>
+      <w:proofErr w:type="spellStart"/>
+      <w:r>
+        <w:rPr>
+          <w:rFonts w:ascii="Times New Roman" w:hAnsi="Times New Roman" w:cs="Times New Roman"/>
+        </w:rPr>
+        <w:t>АПиВРЗ_ИАТЭ</w:t>
+      </w:r>
+      <w:proofErr w:type="spellEnd"/>
       <w:r>
         <w:rPr>
           <w:rFonts w:ascii="Times New Roman" w:hAnsi="Times New Roman" w:cs="Times New Roman"/>
@@ -3010,12 +3256,21 @@
         </w:rPr>
         <w:t xml:space="preserve">: </w:t>
       </w:r>
-      <w:r>
-        <w:rPr>
-          <w:rFonts w:ascii="Times New Roman" w:hAnsi="Times New Roman" w:cs="Times New Roman"/>
-          <w:kern w:val="0"/>
-        </w:rPr>
-        <w:t xml:space="preserve">Обнинский институт атомной энергетики – </w:t>
+      <w:proofErr w:type="spellStart"/>
+      <w:r>
+        <w:rPr>
+          <w:rFonts w:ascii="Times New Roman" w:hAnsi="Times New Roman" w:cs="Times New Roman"/>
+          <w:kern w:val="0"/>
+        </w:rPr>
+        <w:t>Обнинский</w:t>
+      </w:r>
+      <w:proofErr w:type="spellEnd"/>
+      <w:r>
+        <w:rPr>
+          <w:rFonts w:ascii="Times New Roman" w:hAnsi="Times New Roman" w:cs="Times New Roman"/>
+          <w:kern w:val="0"/>
+        </w:rPr>
+        <w:t xml:space="preserve"> институт атомной энергетики – </w:t>
       </w:r>
     </w:p>
     <w:p>
@@ -4473,8 +4728,16 @@
         <w:rPr>
           <w:rFonts w:ascii="Times New Roman" w:hAnsi="Times New Roman" w:cs="Times New Roman"/>
         </w:rPr>
-        <w:t xml:space="preserve"> АПиВРЗ_ИАТЭ</w:t>
-      </w:r>
+        <w:t xml:space="preserve"> </w:t>
+      </w:r>
+      <w:proofErr w:type="spellStart"/>
+      <w:r>
+        <w:rPr>
+          <w:rFonts w:ascii="Times New Roman" w:hAnsi="Times New Roman" w:cs="Times New Roman"/>
+        </w:rPr>
+        <w:t>АПиВРЗ_ИАТЭ</w:t>
+      </w:r>
+      <w:proofErr w:type="spellEnd"/>
       <w:r>
         <w:rPr>
           <w:rFonts w:ascii="Times New Roman" w:hAnsi="Times New Roman" w:cs="Times New Roman"/>
@@ -4666,7 +4929,15 @@
         <w:spacing w:before="0" w:beforeAutospacing="0" w:after="0" w:afterAutospacing="0" w:line="276" w:lineRule="auto"/>
       </w:pPr>
       <w:r>
-        <w:t xml:space="preserve">Загрузку, парсинг </w:t>
+        <w:t xml:space="preserve">Загрузку, </w:t>
+      </w:r>
+      <w:proofErr w:type="spellStart"/>
+      <w:r>
+        <w:t>парсинг</w:t>
+      </w:r>
+      <w:proofErr w:type="spellEnd"/>
+      <w:r>
+        <w:t xml:space="preserve"> </w:t>
       </w:r>
       <w:r>
         <w:t xml:space="preserve">и кеширование </w:t>
@@ -4704,7 +4975,15 @@
         <w:spacing w:before="0" w:beforeAutospacing="0" w:after="0" w:afterAutospacing="0" w:line="276" w:lineRule="auto"/>
       </w:pPr>
       <w:r>
-        <w:t>Удобный и оперативный вывод расписания по запросу пользователя в Telegram.</w:t>
+        <w:t xml:space="preserve">Удобный и оперативный вывод расписания по запросу пользователя в </w:t>
+      </w:r>
+      <w:proofErr w:type="spellStart"/>
+      <w:r>
+        <w:t>Telegram</w:t>
+      </w:r>
+      <w:proofErr w:type="spellEnd"/>
+      <w:r>
+        <w:t>.</w:t>
       </w:r>
     </w:p>
     <w:p>
@@ -6000,7 +6279,25 @@
           <w:bCs w:val="0"/>
         </w:rPr>
         <w:lastRenderedPageBreak/>
-        <w:t>Клиентская часть (Telegram):</w:t>
+        <w:t>Клиентская часть (</w:t>
+      </w:r>
+      <w:proofErr w:type="spellStart"/>
+      <w:r>
+        <w:rPr>
+          <w:rStyle w:val="a5"/>
+          <w:b w:val="0"/>
+          <w:bCs w:val="0"/>
+        </w:rPr>
+        <w:t>Telegram</w:t>
+      </w:r>
+      <w:proofErr w:type="spellEnd"/>
+      <w:r>
+        <w:rPr>
+          <w:rStyle w:val="a5"/>
+          <w:b w:val="0"/>
+          <w:bCs w:val="0"/>
+        </w:rPr>
+        <w:t>):</w:t>
       </w:r>
     </w:p>
     <w:p>
@@ -6034,12 +6331,14 @@
       <w:r>
         <w:t xml:space="preserve">(За исключением </w:t>
       </w:r>
+      <w:proofErr w:type="spellStart"/>
       <w:r>
         <w:rPr>
           <w:lang w:val="en-US"/>
         </w:rPr>
         <w:t>WebK</w:t>
       </w:r>
+      <w:proofErr w:type="spellEnd"/>
       <w:r>
         <w:t xml:space="preserve"> </w:t>
       </w:r>
@@ -6476,7 +6775,25 @@
           <w:b w:val="0"/>
           <w:bCs w:val="0"/>
         </w:rPr>
-        <w:t>Модуль парсинга расписания</w:t>
+        <w:t xml:space="preserve">Модуль </w:t>
+      </w:r>
+      <w:proofErr w:type="spellStart"/>
+      <w:r>
+        <w:rPr>
+          <w:rStyle w:val="a5"/>
+          <w:b w:val="0"/>
+          <w:bCs w:val="0"/>
+        </w:rPr>
+        <w:t>парсинга</w:t>
+      </w:r>
+      <w:proofErr w:type="spellEnd"/>
+      <w:r>
+        <w:rPr>
+          <w:rStyle w:val="a5"/>
+          <w:b w:val="0"/>
+          <w:bCs w:val="0"/>
+        </w:rPr>
+        <w:t xml:space="preserve"> расписания</w:t>
       </w:r>
       <w:r>
         <w:rPr>
@@ -6485,7 +6802,23 @@
         <w:t> </w:t>
       </w:r>
       <w:r>
-        <w:t>– загрузка и обработка данных с сайта ИАТЭ (BeautifulSoup, aiohttp).</w:t>
+        <w:t>– загрузка и обработка данных с сайта ИАТЭ (</w:t>
+      </w:r>
+      <w:proofErr w:type="spellStart"/>
+      <w:r>
+        <w:t>BeautifulSoup</w:t>
+      </w:r>
+      <w:proofErr w:type="spellEnd"/>
+      <w:r>
+        <w:t xml:space="preserve">, </w:t>
+      </w:r>
+      <w:proofErr w:type="spellStart"/>
+      <w:r>
+        <w:t>aiohttp</w:t>
+      </w:r>
+      <w:proofErr w:type="spellEnd"/>
+      <w:r>
+        <w:t>).</w:t>
       </w:r>
     </w:p>
     <w:p>
@@ -6512,7 +6845,23 @@
         <w:t> </w:t>
       </w:r>
       <w:r>
-        <w:t>– обработка команд Telegram (aiogram).</w:t>
+        <w:t xml:space="preserve">– обработка команд </w:t>
+      </w:r>
+      <w:proofErr w:type="spellStart"/>
+      <w:r>
+        <w:t>Telegram</w:t>
+      </w:r>
+      <w:proofErr w:type="spellEnd"/>
+      <w:r>
+        <w:t xml:space="preserve"> (</w:t>
+      </w:r>
+      <w:proofErr w:type="spellStart"/>
+      <w:r>
+        <w:t>aiogram</w:t>
+      </w:r>
+      <w:proofErr w:type="spellEnd"/>
+      <w:r>
+        <w:t>).</w:t>
       </w:r>
     </w:p>
     <w:p>
@@ -6606,13 +6955,29 @@
         <w:t>1</w:t>
       </w:r>
       <w:r>
-        <w:t xml:space="preserve">+, aiogram, </w:t>
+        <w:t xml:space="preserve">+, </w:t>
+      </w:r>
+      <w:proofErr w:type="spellStart"/>
+      <w:r>
+        <w:t>aiogram</w:t>
+      </w:r>
+      <w:proofErr w:type="spellEnd"/>
+      <w:r>
+        <w:t xml:space="preserve">, </w:t>
       </w:r>
       <w:r>
         <w:t>работа с БД</w:t>
       </w:r>
       <w:r>
-        <w:t>, асинхронное программирование, базовые навыки работы с Telegram ботами.</w:t>
+        <w:t xml:space="preserve">, асинхронное программирование, базовые навыки работы с </w:t>
+      </w:r>
+      <w:proofErr w:type="spellStart"/>
+      <w:r>
+        <w:t>Telegram</w:t>
+      </w:r>
+      <w:proofErr w:type="spellEnd"/>
+      <w:r>
+        <w:t xml:space="preserve"> ботами.</w:t>
       </w:r>
     </w:p>
     <w:p>
@@ -7553,7 +7918,23 @@
           <w:rFonts w:ascii="Times New Roman" w:hAnsi="Times New Roman" w:cs="Times New Roman"/>
           <w:kern w:val="0"/>
         </w:rPr>
-        <w:t xml:space="preserve">Алгоритмы парсинга </w:t>
+        <w:t xml:space="preserve">Алгоритмы </w:t>
+      </w:r>
+      <w:proofErr w:type="spellStart"/>
+      <w:r>
+        <w:rPr>
+          <w:rFonts w:ascii="Times New Roman" w:hAnsi="Times New Roman" w:cs="Times New Roman"/>
+          <w:kern w:val="0"/>
+        </w:rPr>
+        <w:t>парсинга</w:t>
+      </w:r>
+      <w:proofErr w:type="spellEnd"/>
+      <w:r>
+        <w:rPr>
+          <w:rFonts w:ascii="Times New Roman" w:hAnsi="Times New Roman" w:cs="Times New Roman"/>
+          <w:kern w:val="0"/>
+        </w:rPr>
+        <w:t xml:space="preserve"> </w:t>
       </w:r>
       <w:r>
         <w:rPr>
@@ -7772,6 +8153,7 @@
         </w:rPr>
         <w:t xml:space="preserve"> 3.1+, </w:t>
       </w:r>
+      <w:proofErr w:type="spellStart"/>
       <w:r>
         <w:rPr>
           <w:rFonts w:ascii="Times New Roman" w:hAnsi="Times New Roman" w:cs="Times New Roman"/>
@@ -7780,6 +8162,7 @@
         </w:rPr>
         <w:t>aiogram</w:t>
       </w:r>
+      <w:proofErr w:type="spellEnd"/>
       <w:r>
         <w:rPr>
           <w:rFonts w:ascii="Times New Roman" w:hAnsi="Times New Roman" w:cs="Times New Roman"/>
@@ -7802,6 +8185,7 @@
         </w:rPr>
         <w:t xml:space="preserve">+, </w:t>
       </w:r>
+      <w:proofErr w:type="spellStart"/>
       <w:r>
         <w:rPr>
           <w:rFonts w:ascii="Times New Roman" w:hAnsi="Times New Roman" w:cs="Times New Roman"/>
@@ -7810,6 +8194,7 @@
         </w:rPr>
         <w:t>aiohttp</w:t>
       </w:r>
+      <w:proofErr w:type="spellEnd"/>
       <w:r>
         <w:rPr>
           <w:rFonts w:ascii="Times New Roman" w:hAnsi="Times New Roman" w:cs="Times New Roman"/>
@@ -7832,6 +8217,7 @@
         </w:rPr>
         <w:t xml:space="preserve">4, </w:t>
       </w:r>
+      <w:proofErr w:type="spellStart"/>
       <w:r>
         <w:rPr>
           <w:rFonts w:ascii="Times New Roman" w:hAnsi="Times New Roman" w:cs="Times New Roman"/>
@@ -7840,6 +8226,7 @@
         </w:rPr>
         <w:t>sqlite</w:t>
       </w:r>
+      <w:proofErr w:type="spellEnd"/>
       <w:r>
         <w:rPr>
           <w:rFonts w:ascii="Times New Roman" w:hAnsi="Times New Roman" w:cs="Times New Roman"/>
@@ -7847,6 +8234,7 @@
         </w:rPr>
         <w:t xml:space="preserve">3, </w:t>
       </w:r>
+      <w:proofErr w:type="spellStart"/>
       <w:r>
         <w:rPr>
           <w:rFonts w:ascii="Times New Roman" w:hAnsi="Times New Roman" w:cs="Times New Roman"/>
@@ -7855,6 +8243,7 @@
         </w:rPr>
         <w:t>asyncio</w:t>
       </w:r>
+      <w:proofErr w:type="spellEnd"/>
       <w:r>
         <w:rPr>
           <w:rFonts w:ascii="Times New Roman" w:hAnsi="Times New Roman" w:cs="Times New Roman"/>
@@ -8374,14 +8763,7 @@
                 <w:rFonts w:ascii="Times New Roman" w:hAnsi="Times New Roman" w:cs="Times New Roman"/>
                 <w:shd w:val="clear" w:color="auto" w:fill="FFFFFF"/>
               </w:rPr>
-              <w:t xml:space="preserve">Изучение </w:t>
-            </w:r>
-            <w:r>
-              <w:rPr>
-                <w:rFonts w:ascii="Times New Roman" w:hAnsi="Times New Roman" w:cs="Times New Roman"/>
-                <w:shd w:val="clear" w:color="auto" w:fill="FFFFFF"/>
-              </w:rPr>
-              <w:t>задания по выполнению проекта</w:t>
+              <w:t>Изучение задания по выполнению проекта</w:t>
             </w:r>
           </w:p>
         </w:tc>
@@ -8804,8 +9186,19 @@
                 <w:bCs/>
                 <w:kern w:val="0"/>
               </w:rPr>
-              <w:t>Реализация модуля парсинга</w:t>
+              <w:t xml:space="preserve">Реализация модуля </w:t>
             </w:r>
+            <w:proofErr w:type="spellStart"/>
+            <w:r>
+              <w:rPr>
+                <w:rFonts w:ascii="Times New Roman" w:hAnsi="Times New Roman" w:cs="Times New Roman"/>
+                <w:b/>
+                <w:bCs/>
+                <w:kern w:val="0"/>
+              </w:rPr>
+              <w:t>парсинга</w:t>
+            </w:r>
+            <w:proofErr w:type="spellEnd"/>
           </w:p>
         </w:tc>
         <w:tc>
@@ -8872,7 +9265,23 @@
                 <w:rFonts w:ascii="Times New Roman" w:hAnsi="Times New Roman" w:cs="Times New Roman"/>
                 <w:kern w:val="0"/>
               </w:rPr>
-              <w:t xml:space="preserve">Модуль парсинга расписания с сайта </w:t>
+              <w:t xml:space="preserve">Модуль </w:t>
+            </w:r>
+            <w:proofErr w:type="spellStart"/>
+            <w:r>
+              <w:rPr>
+                <w:rFonts w:ascii="Times New Roman" w:hAnsi="Times New Roman" w:cs="Times New Roman"/>
+                <w:kern w:val="0"/>
+              </w:rPr>
+              <w:t>парсинга</w:t>
+            </w:r>
+            <w:proofErr w:type="spellEnd"/>
+            <w:r>
+              <w:rPr>
+                <w:rFonts w:ascii="Times New Roman" w:hAnsi="Times New Roman" w:cs="Times New Roman"/>
+                <w:kern w:val="0"/>
+              </w:rPr>
+              <w:t xml:space="preserve"> расписания с сайта </w:t>
             </w:r>
           </w:p>
         </w:tc>
@@ -9553,6 +9962,14 @@
               <w:rPr>
                 <w:rFonts w:ascii="Times New Roman" w:hAnsi="Times New Roman" w:cs="Times New Roman"/>
                 <w:color w:val="404040"/>
+                <w:lang w:val="en-US"/>
+              </w:rPr>
+              <w:t>.2025</w:t>
+            </w:r>
+            <w:r>
+              <w:rPr>
+                <w:rFonts w:ascii="Times New Roman" w:hAnsi="Times New Roman" w:cs="Times New Roman"/>
+                <w:color w:val="404040"/>
               </w:rPr>
               <w:t xml:space="preserve"> </w:t>
             </w:r>
@@ -9562,7 +9979,7 @@
                 <w:color w:val="404040"/>
                 <w:lang w:val="en-US"/>
               </w:rPr>
-              <w:t>-30.0</w:t>
+              <w:t>-</w:t>
             </w:r>
             <w:r>
               <w:rPr>
@@ -9570,7 +9987,7 @@
                 <w:color w:val="404040"/>
                 <w:lang w:val="en-US"/>
               </w:rPr>
-              <w:t>8</w:t>
+              <w:t>10</w:t>
             </w:r>
             <w:r>
               <w:rPr>
@@ -9578,7 +9995,31 @@
                 <w:color w:val="404040"/>
                 <w:lang w:val="en-US"/>
               </w:rPr>
-              <w:t>.2025</w:t>
+              <w:t>.0</w:t>
+            </w:r>
+            <w:r>
+              <w:rPr>
+                <w:rFonts w:ascii="Times New Roman" w:hAnsi="Times New Roman" w:cs="Times New Roman"/>
+                <w:color w:val="404040"/>
+                <w:lang w:val="en-US"/>
+              </w:rPr>
+              <w:t>9</w:t>
+            </w:r>
+            <w:r>
+              <w:rPr>
+                <w:rFonts w:ascii="Times New Roman" w:hAnsi="Times New Roman" w:cs="Times New Roman"/>
+                <w:color w:val="404040"/>
+                <w:lang w:val="en-US"/>
+              </w:rPr>
+              <w:t>.202</w:t>
+            </w:r>
+            <w:r>
+              <w:rPr>
+                <w:rFonts w:ascii="Times New Roman" w:hAnsi="Times New Roman" w:cs="Times New Roman"/>
+                <w:color w:val="404040"/>
+                <w:lang w:val="en-US"/>
+              </w:rPr>
+              <w:t>5</w:t>
             </w:r>
           </w:p>
           <w:p>
@@ -9728,6 +10169,7 @@
               <w:rPr>
                 <w:rFonts w:ascii="Times New Roman" w:hAnsi="Times New Roman" w:cs="Times New Roman"/>
                 <w:color w:val="404040"/>
+                <w:lang w:val="en-US"/>
               </w:rPr>
             </w:pPr>
             <w:r>
@@ -9743,7 +10185,7 @@
                 <w:color w:val="404040"/>
                 <w:lang w:val="en-US"/>
               </w:rPr>
-              <w:t>31</w:t>
+              <w:t>11</w:t>
             </w:r>
             <w:r>
               <w:rPr>
@@ -9756,8 +10198,9 @@
               <w:rPr>
                 <w:rFonts w:ascii="Times New Roman" w:hAnsi="Times New Roman" w:cs="Times New Roman"/>
                 <w:color w:val="404040"/>
-              </w:rPr>
-              <w:t>8</w:t>
+                <w:lang w:val="en-US"/>
+              </w:rPr>
+              <w:t>9.2025</w:t>
             </w:r>
             <w:r>
               <w:rPr>
@@ -9771,7 +10214,7 @@
                 <w:rFonts w:ascii="Times New Roman" w:hAnsi="Times New Roman" w:cs="Times New Roman"/>
                 <w:color w:val="404040"/>
               </w:rPr>
-              <w:t>-15.0</w:t>
+              <w:t>-</w:t>
             </w:r>
             <w:r>
               <w:rPr>
@@ -9779,14 +10222,37 @@
                 <w:color w:val="404040"/>
                 <w:lang w:val="en-US"/>
               </w:rPr>
-              <w:t>9</w:t>
+              <w:t>20</w:t>
             </w:r>
             <w:r>
               <w:rPr>
                 <w:rFonts w:ascii="Times New Roman" w:hAnsi="Times New Roman" w:cs="Times New Roman"/>
                 <w:color w:val="404040"/>
               </w:rPr>
-              <w:t>.2025</w:t>
+              <w:t>.0</w:t>
+            </w:r>
+            <w:r>
+              <w:rPr>
+                <w:rFonts w:ascii="Times New Roman" w:hAnsi="Times New Roman" w:cs="Times New Roman"/>
+                <w:color w:val="404040"/>
+                <w:lang w:val="en-US"/>
+              </w:rPr>
+              <w:t>6</w:t>
+            </w:r>
+            <w:r>
+              <w:rPr>
+                <w:rFonts w:ascii="Times New Roman" w:hAnsi="Times New Roman" w:cs="Times New Roman"/>
+                <w:color w:val="404040"/>
+              </w:rPr>
+              <w:t>.202</w:t>
+            </w:r>
+            <w:r>
+              <w:rPr>
+                <w:rFonts w:ascii="Times New Roman" w:hAnsi="Times New Roman" w:cs="Times New Roman"/>
+                <w:color w:val="404040"/>
+                <w:lang w:val="en-US"/>
+              </w:rPr>
+              <w:t>6</w:t>
             </w:r>
           </w:p>
           <w:p>
@@ -9931,7 +10397,71 @@
                 <w:kern w:val="0"/>
                 <w:lang w:val="en-US"/>
               </w:rPr>
-              <w:t>16.09 - 25.09.2025</w:t>
+              <w:t>21</w:t>
+            </w:r>
+            <w:r>
+              <w:rPr>
+                <w:rFonts w:ascii="Times New Roman" w:hAnsi="Times New Roman" w:cs="Times New Roman"/>
+                <w:kern w:val="0"/>
+                <w:lang w:val="en-US"/>
+              </w:rPr>
+              <w:t>.0</w:t>
+            </w:r>
+            <w:r>
+              <w:rPr>
+                <w:rFonts w:ascii="Times New Roman" w:hAnsi="Times New Roman" w:cs="Times New Roman"/>
+                <w:kern w:val="0"/>
+                <w:lang w:val="en-US"/>
+              </w:rPr>
+              <w:t>6</w:t>
+            </w:r>
+            <w:r>
+              <w:rPr>
+                <w:rFonts w:ascii="Times New Roman" w:hAnsi="Times New Roman" w:cs="Times New Roman"/>
+                <w:kern w:val="0"/>
+                <w:lang w:val="en-US"/>
+              </w:rPr>
+              <w:t xml:space="preserve"> - 2</w:t>
+            </w:r>
+            <w:r>
+              <w:rPr>
+                <w:rFonts w:ascii="Times New Roman" w:hAnsi="Times New Roman" w:cs="Times New Roman"/>
+                <w:kern w:val="0"/>
+                <w:lang w:val="en-US"/>
+              </w:rPr>
+              <w:t>4</w:t>
+            </w:r>
+            <w:r>
+              <w:rPr>
+                <w:rFonts w:ascii="Times New Roman" w:hAnsi="Times New Roman" w:cs="Times New Roman"/>
+                <w:kern w:val="0"/>
+                <w:lang w:val="en-US"/>
+              </w:rPr>
+              <w:t>.0</w:t>
+            </w:r>
+            <w:r>
+              <w:rPr>
+                <w:rFonts w:ascii="Times New Roman" w:hAnsi="Times New Roman" w:cs="Times New Roman"/>
+                <w:kern w:val="0"/>
+                <w:lang w:val="en-US"/>
+              </w:rPr>
+              <w:t>6</w:t>
+            </w:r>
+            <w:r>
+              <w:rPr>
+                <w:rFonts w:ascii="Times New Roman" w:hAnsi="Times New Roman" w:cs="Times New Roman"/>
+                <w:kern w:val="0"/>
+                <w:lang w:val="en-US"/>
+              </w:rPr>
+              <w:t>.202</w:t>
+            </w:r>
+            <w:r>
+              <w:rPr>
+                <w:rFonts w:ascii="Times New Roman" w:hAnsi="Times New Roman" w:cs="Times New Roman"/>
+                <w:kern w:val="0"/>
+                <w:lang w:val="en-US"/>
+              </w:rPr>
+              <w:t>6</w:t>
             </w:r>
           </w:p>
         </w:tc>
@@ -10052,7 +10582,6 @@
               <w:rPr>
                 <w:rFonts w:ascii="Times New Roman" w:hAnsi="Times New Roman" w:cs="Times New Roman"/>
                 <w:kern w:val="0"/>
-                <w:lang w:val="en-US"/>
               </w:rPr>
             </w:pPr>
             <w:r>
@@ -10061,7 +10590,74 @@
                 <w:kern w:val="0"/>
                 <w:lang w:val="en-US"/>
               </w:rPr>
-              <w:t>26.09 - 05.10.2025</w:t>
+              <w:t>2</w:t>
+            </w:r>
+            <w:r>
+              <w:rPr>
+                <w:rFonts w:ascii="Times New Roman" w:hAnsi="Times New Roman" w:cs="Times New Roman"/>
+                <w:kern w:val="0"/>
+              </w:rPr>
+              <w:t>5</w:t>
+            </w:r>
+            <w:r>
+              <w:rPr>
+                <w:rFonts w:ascii="Times New Roman" w:hAnsi="Times New Roman" w:cs="Times New Roman"/>
+                <w:kern w:val="0"/>
+                <w:lang w:val="en-US"/>
+              </w:rPr>
+              <w:t>.0</w:t>
+            </w:r>
+            <w:r>
+              <w:rPr>
+                <w:rFonts w:ascii="Times New Roman" w:hAnsi="Times New Roman" w:cs="Times New Roman"/>
+                <w:kern w:val="0"/>
+              </w:rPr>
+              <w:t>6</w:t>
+            </w:r>
+            <w:r>
+              <w:rPr>
+                <w:rFonts w:ascii="Times New Roman" w:hAnsi="Times New Roman" w:cs="Times New Roman"/>
+                <w:kern w:val="0"/>
+                <w:lang w:val="en-US"/>
+              </w:rPr>
+              <w:t xml:space="preserve"> - </w:t>
+            </w:r>
+            <w:r>
+              <w:rPr>
+                <w:rFonts w:ascii="Times New Roman" w:hAnsi="Times New Roman" w:cs="Times New Roman"/>
+                <w:kern w:val="0"/>
+              </w:rPr>
+              <w:t>26</w:t>
+            </w:r>
+            <w:r>
+              <w:rPr>
+                <w:rFonts w:ascii="Times New Roman" w:hAnsi="Times New Roman" w:cs="Times New Roman"/>
+                <w:kern w:val="0"/>
+                <w:lang w:val="en-US"/>
+              </w:rPr>
+              <w:t>.</w:t>
+            </w:r>
+            <w:r>
+              <w:rPr>
+                <w:rFonts w:ascii="Times New Roman" w:hAnsi="Times New Roman" w:cs="Times New Roman"/>
+                <w:kern w:val="0"/>
+              </w:rPr>
+              <w:t>06</w:t>
+            </w:r>
+            <w:r>
+              <w:rPr>
+                <w:rFonts w:ascii="Times New Roman" w:hAnsi="Times New Roman" w:cs="Times New Roman"/>
+                <w:kern w:val="0"/>
+                <w:lang w:val="en-US"/>
+              </w:rPr>
+              <w:t>.202</w:t>
+            </w:r>
+            <w:r>
+              <w:rPr>
+                <w:rFonts w:ascii="Times New Roman" w:hAnsi="Times New Roman" w:cs="Times New Roman"/>
+                <w:kern w:val="0"/>
+              </w:rPr>
+              <w:t>6</w:t>
             </w:r>
           </w:p>
         </w:tc>
@@ -10182,9 +10778,39 @@
               <w:rPr>
                 <w:rFonts w:ascii="Times New Roman" w:hAnsi="Times New Roman" w:cs="Times New Roman"/>
                 <w:kern w:val="0"/>
+              </w:rPr>
+              <w:t>25</w:t>
+            </w:r>
+            <w:r>
+              <w:rPr>
+                <w:rFonts w:ascii="Times New Roman" w:hAnsi="Times New Roman" w:cs="Times New Roman"/>
+                <w:kern w:val="0"/>
                 <w:lang w:val="en-US"/>
               </w:rPr>
-              <w:t>06.10 – 30.06.2028</w:t>
+              <w:t>.</w:t>
+            </w:r>
+            <w:r>
+              <w:rPr>
+                <w:rFonts w:ascii="Times New Roman" w:hAnsi="Times New Roman" w:cs="Times New Roman"/>
+                <w:kern w:val="0"/>
+              </w:rPr>
+              <w:t>06</w:t>
+            </w:r>
+            <w:r>
+              <w:rPr>
+                <w:rFonts w:ascii="Times New Roman" w:hAnsi="Times New Roman" w:cs="Times New Roman"/>
+                <w:kern w:val="0"/>
+                <w:lang w:val="en-US"/>
+              </w:rPr>
+              <w:t>.2026</w:t>
+            </w:r>
+            <w:r>
+              <w:rPr>
+                <w:rFonts w:ascii="Times New Roman" w:hAnsi="Times New Roman" w:cs="Times New Roman"/>
+                <w:kern w:val="0"/>
+                <w:lang w:val="en-US"/>
+              </w:rPr>
+              <w:t xml:space="preserve"> – 30.06.2028</w:t>
             </w:r>
           </w:p>
         </w:tc>
@@ -10397,7 +11023,7 @@
 </file>
 
 <file path=word/endnotes.xml><?xml version="1.0" encoding="utf-8"?>
-<w:endnotes xmlns:wpc="http://schemas.microsoft.com/office/word/2010/wordprocessingCanvas" xmlns:cx="http://schemas.microsoft.com/office/drawing/2014/chartex" xmlns:cx1="http://schemas.microsoft.com/office/drawing/2015/9/8/chartex" xmlns:cx2="http://schemas.microsoft.com/office/drawing/2015/10/21/chartex" xmlns:cx3="http://schemas.microsoft.com/office/drawing/2016/5/9/chartex" xmlns:cx4="http://schemas.microsoft.com/office/drawing/2016/5/10/chartex" xmlns:cx5="http://schemas.microsoft.com/office/drawing/2016/5/11/chartex" xmlns:cx6="http://schemas.microsoft.com/office/drawing/2016/5/12/chartex" xmlns:cx7="http://schemas.microsoft.com/office/drawing/2016/5/13/chartex" xmlns:cx8="http://schemas.microsoft.com/office/drawing/2016/5/14/chartex" xmlns:mc="http://schemas.openxmlformats.org/markup-compatibility/2006" xmlns:aink="http://schemas.microsoft.com/office/drawing/2016/ink" xmlns:am3d="http://schemas.microsoft.com/office/drawing/2017/model3d" xmlns:o="urn:schemas-microsoft-com:office:office" xmlns:r="http://schemas.openxmlformats.org/officeDocument/2006/relationships" xmlns:m="http://schemas.openxmlformats.org/officeDocument/2006/math" xmlns:v="urn:schemas-microsoft-com:vml" xmlns:wp14="http://schemas.microsoft.com/office/word/2010/wordprocessingDrawing" xmlns:wp="http://schemas.openxmlformats.org/drawingml/2006/wordprocessingDrawing" xmlns:w10="urn:schemas-microsoft-com:office:word" xmlns:w="http://schemas.openxmlformats.org/wordprocessingml/2006/main" xmlns:w14="http://schemas.microsoft.com/office/word/2010/wordml" xmlns:w15="http://schemas.microsoft.com/office/word/2012/wordml" xmlns:w16cex="http://schemas.microsoft.com/office/word/2018/wordml/cex" xmlns:w16cid="http://schemas.microsoft.com/office/word/2016/wordml/cid" xmlns:w16="http://schemas.microsoft.com/office/word/2018/wordml" xmlns:w16sdtdh="http://schemas.microsoft.com/office/word/2020/wordml/sdtdatahash" xmlns:w16se="http://schemas.microsoft.com/office/word/2015/wordml/symex" xmlns:wpg="http://schemas.microsoft.com/office/word/2010/wordprocessingGroup" xmlns:wpi="http://schemas.microsoft.com/office/word/2010/wordprocessingInk" xmlns:wne="http://schemas.microsoft.com/office/word/2006/wordml" xmlns:wps="http://schemas.microsoft.com/office/word/2010/wordprocessingShape" mc:Ignorable="w14 w15 w16se w16cid w16 w16cex w16sdtdh wp14">
+<w:endnotes xmlns:wpc="http://schemas.microsoft.com/office/word/2010/wordprocessingCanvas" xmlns:cx="http://schemas.microsoft.com/office/drawing/2014/chartex" xmlns:cx1="http://schemas.microsoft.com/office/drawing/2015/9/8/chartex" xmlns:cx2="http://schemas.microsoft.com/office/drawing/2015/10/21/chartex" xmlns:cx3="http://schemas.microsoft.com/office/drawing/2016/5/9/chartex" xmlns:cx4="http://schemas.microsoft.com/office/drawing/2016/5/10/chartex" xmlns:cx5="http://schemas.microsoft.com/office/drawing/2016/5/11/chartex" xmlns:cx6="http://schemas.microsoft.com/office/drawing/2016/5/12/chartex" xmlns:cx7="http://schemas.microsoft.com/office/drawing/2016/5/13/chartex" xmlns:cx8="http://schemas.microsoft.com/office/drawing/2016/5/14/chartex" xmlns:mc="http://schemas.openxmlformats.org/markup-compatibility/2006" xmlns:aink="http://schemas.microsoft.com/office/drawing/2016/ink" xmlns:am3d="http://schemas.microsoft.com/office/drawing/2017/model3d" xmlns:o="urn:schemas-microsoft-com:office:office" xmlns:oel="http://schemas.microsoft.com/office/2019/extlst" xmlns:r="http://schemas.openxmlformats.org/officeDocument/2006/relationships" xmlns:m="http://schemas.openxmlformats.org/officeDocument/2006/math" xmlns:v="urn:schemas-microsoft-com:vml" xmlns:wp14="http://schemas.microsoft.com/office/word/2010/wordprocessingDrawing" xmlns:wp="http://schemas.openxmlformats.org/drawingml/2006/wordprocessingDrawing" xmlns:w10="urn:schemas-microsoft-com:office:word" xmlns:w="http://schemas.openxmlformats.org/wordprocessingml/2006/main" xmlns:w14="http://schemas.microsoft.com/office/word/2010/wordml" xmlns:w15="http://schemas.microsoft.com/office/word/2012/wordml" xmlns:w16cex="http://schemas.microsoft.com/office/word/2018/wordml/cex" xmlns:w16cid="http://schemas.microsoft.com/office/word/2016/wordml/cid" xmlns:w16="http://schemas.microsoft.com/office/word/2018/wordml" xmlns:w16sdtdh="http://schemas.microsoft.com/office/word/2020/wordml/sdtdatahash" xmlns:w16se="http://schemas.microsoft.com/office/word/2015/wordml/symex" xmlns:wpg="http://schemas.microsoft.com/office/word/2010/wordprocessingGroup" xmlns:wpi="http://schemas.microsoft.com/office/word/2010/wordprocessingInk" xmlns:wne="http://schemas.microsoft.com/office/word/2006/wordml" xmlns:wps="http://schemas.microsoft.com/office/word/2010/wordprocessingShape" mc:Ignorable="w14 w15 w16se w16cid w16 w16cex w16sdtdh wp14">
   <w:endnote w:type="separator" w:id="-1">
     <w:p>
       <w:r>
@@ -10416,7 +11042,7 @@
 </file>
 
 <file path=word/footer1.xml><?xml version="1.0" encoding="utf-8"?>
-<w:ftr xmlns:wpc="http://schemas.microsoft.com/office/word/2010/wordprocessingCanvas" xmlns:cx="http://schemas.microsoft.com/office/drawing/2014/chartex" xmlns:cx1="http://schemas.microsoft.com/office/drawing/2015/9/8/chartex" xmlns:cx2="http://schemas.microsoft.com/office/drawing/2015/10/21/chartex" xmlns:cx3="http://schemas.microsoft.com/office/drawing/2016/5/9/chartex" xmlns:cx4="http://schemas.microsoft.com/office/drawing/2016/5/10/chartex" xmlns:cx5="http://schemas.microsoft.com/office/drawing/2016/5/11/chartex" xmlns:cx6="http://schemas.microsoft.com/office/drawing/2016/5/12/chartex" xmlns:cx7="http://schemas.microsoft.com/office/drawing/2016/5/13/chartex" xmlns:cx8="http://schemas.microsoft.com/office/drawing/2016/5/14/chartex" xmlns:mc="http://schemas.openxmlformats.org/markup-compatibility/2006" xmlns:aink="http://schemas.microsoft.com/office/drawing/2016/ink" xmlns:am3d="http://schemas.microsoft.com/office/drawing/2017/model3d" xmlns:o="urn:schemas-microsoft-com:office:office" xmlns:r="http://schemas.openxmlformats.org/officeDocument/2006/relationships" xmlns:m="http://schemas.openxmlformats.org/officeDocument/2006/math" xmlns:v="urn:schemas-microsoft-com:vml" xmlns:wp14="http://schemas.microsoft.com/office/word/2010/wordprocessingDrawing" xmlns:wp="http://schemas.openxmlformats.org/drawingml/2006/wordprocessingDrawing" xmlns:w10="urn:schemas-microsoft-com:office:word" xmlns:w="http://schemas.openxmlformats.org/wordprocessingml/2006/main" xmlns:w14="http://schemas.microsoft.com/office/word/2010/wordml" xmlns:w15="http://schemas.microsoft.com/office/word/2012/wordml" xmlns:w16cex="http://schemas.microsoft.com/office/word/2018/wordml/cex" xmlns:w16cid="http://schemas.microsoft.com/office/word/2016/wordml/cid" xmlns:w16="http://schemas.microsoft.com/office/word/2018/wordml" xmlns:w16sdtdh="http://schemas.microsoft.com/office/word/2020/wordml/sdtdatahash" xmlns:w16se="http://schemas.microsoft.com/office/word/2015/wordml/symex" xmlns:wpg="http://schemas.microsoft.com/office/word/2010/wordprocessingGroup" xmlns:wpi="http://schemas.microsoft.com/office/word/2010/wordprocessingInk" xmlns:wne="http://schemas.microsoft.com/office/word/2006/wordml" xmlns:wps="http://schemas.microsoft.com/office/word/2010/wordprocessingShape" mc:Ignorable="w14 w15 w16se w16cid w16 w16cex w16sdtdh wp14">
+<w:ftr xmlns:wpc="http://schemas.microsoft.com/office/word/2010/wordprocessingCanvas" xmlns:cx="http://schemas.microsoft.com/office/drawing/2014/chartex" xmlns:cx1="http://schemas.microsoft.com/office/drawing/2015/9/8/chartex" xmlns:cx2="http://schemas.microsoft.com/office/drawing/2015/10/21/chartex" xmlns:cx3="http://schemas.microsoft.com/office/drawing/2016/5/9/chartex" xmlns:cx4="http://schemas.microsoft.com/office/drawing/2016/5/10/chartex" xmlns:cx5="http://schemas.microsoft.com/office/drawing/2016/5/11/chartex" xmlns:cx6="http://schemas.microsoft.com/office/drawing/2016/5/12/chartex" xmlns:cx7="http://schemas.microsoft.com/office/drawing/2016/5/13/chartex" xmlns:cx8="http://schemas.microsoft.com/office/drawing/2016/5/14/chartex" xmlns:mc="http://schemas.openxmlformats.org/markup-compatibility/2006" xmlns:aink="http://schemas.microsoft.com/office/drawing/2016/ink" xmlns:am3d="http://schemas.microsoft.com/office/drawing/2017/model3d" xmlns:o="urn:schemas-microsoft-com:office:office" xmlns:oel="http://schemas.microsoft.com/office/2019/extlst" xmlns:r="http://schemas.openxmlformats.org/officeDocument/2006/relationships" xmlns:m="http://schemas.openxmlformats.org/officeDocument/2006/math" xmlns:v="urn:schemas-microsoft-com:vml" xmlns:wp14="http://schemas.microsoft.com/office/word/2010/wordprocessingDrawing" xmlns:wp="http://schemas.openxmlformats.org/drawingml/2006/wordprocessingDrawing" xmlns:w10="urn:schemas-microsoft-com:office:word" xmlns:w="http://schemas.openxmlformats.org/wordprocessingml/2006/main" xmlns:w14="http://schemas.microsoft.com/office/word/2010/wordml" xmlns:w15="http://schemas.microsoft.com/office/word/2012/wordml" xmlns:w16cex="http://schemas.microsoft.com/office/word/2018/wordml/cex" xmlns:w16cid="http://schemas.microsoft.com/office/word/2016/wordml/cid" xmlns:w16="http://schemas.microsoft.com/office/word/2018/wordml" xmlns:w16sdtdh="http://schemas.microsoft.com/office/word/2020/wordml/sdtdatahash" xmlns:w16se="http://schemas.microsoft.com/office/word/2015/wordml/symex" xmlns:wpg="http://schemas.microsoft.com/office/word/2010/wordprocessingGroup" xmlns:wpi="http://schemas.microsoft.com/office/word/2010/wordprocessingInk" xmlns:wne="http://schemas.microsoft.com/office/word/2006/wordml" xmlns:wps="http://schemas.microsoft.com/office/word/2010/wordprocessingShape" mc:Ignorable="w14 w15 w16se w16cid w16 w16cex w16sdtdh wp14">
   <w:sdt>
     <w:sdtPr>
       <w:rPr>
@@ -10428,11 +11054,6 @@
         <w:docPartUnique/>
       </w:docPartObj>
     </w:sdtPr>
-    <w:sdtEndPr>
-      <w:rPr>
-        <w:rStyle w:val="a8"/>
-      </w:rPr>
-    </w:sdtEndPr>
     <w:sdtContent>
       <w:p>
         <w:pPr>
@@ -10473,7 +11094,7 @@
 </file>
 
 <file path=word/footer2.xml><?xml version="1.0" encoding="utf-8"?>
-<w:ftr xmlns:wpc="http://schemas.microsoft.com/office/word/2010/wordprocessingCanvas" xmlns:cx="http://schemas.microsoft.com/office/drawing/2014/chartex" xmlns:cx1="http://schemas.microsoft.com/office/drawing/2015/9/8/chartex" xmlns:cx2="http://schemas.microsoft.com/office/drawing/2015/10/21/chartex" xmlns:cx3="http://schemas.microsoft.com/office/drawing/2016/5/9/chartex" xmlns:cx4="http://schemas.microsoft.com/office/drawing/2016/5/10/chartex" xmlns:cx5="http://schemas.microsoft.com/office/drawing/2016/5/11/chartex" xmlns:cx6="http://schemas.microsoft.com/office/drawing/2016/5/12/chartex" xmlns:cx7="http://schemas.microsoft.com/office/drawing/2016/5/13/chartex" xmlns:cx8="http://schemas.microsoft.com/office/drawing/2016/5/14/chartex" xmlns:mc="http://schemas.openxmlformats.org/markup-compatibility/2006" xmlns:aink="http://schemas.microsoft.com/office/drawing/2016/ink" xmlns:am3d="http://schemas.microsoft.com/office/drawing/2017/model3d" xmlns:o="urn:schemas-microsoft-com:office:office" xmlns:r="http://schemas.openxmlformats.org/officeDocument/2006/relationships" xmlns:m="http://schemas.openxmlformats.org/officeDocument/2006/math" xmlns:v="urn:schemas-microsoft-com:vml" xmlns:wp14="http://schemas.microsoft.com/office/word/2010/wordprocessingDrawing" xmlns:wp="http://schemas.openxmlformats.org/drawingml/2006/wordprocessingDrawing" xmlns:w10="urn:schemas-microsoft-com:office:word" xmlns:w="http://schemas.openxmlformats.org/wordprocessingml/2006/main" xmlns:w14="http://schemas.microsoft.com/office/word/2010/wordml" xmlns:w15="http://schemas.microsoft.com/office/word/2012/wordml" xmlns:w16cex="http://schemas.microsoft.com/office/word/2018/wordml/cex" xmlns:w16cid="http://schemas.microsoft.com/office/word/2016/wordml/cid" xmlns:w16="http://schemas.microsoft.com/office/word/2018/wordml" xmlns:w16sdtdh="http://schemas.microsoft.com/office/word/2020/wordml/sdtdatahash" xmlns:w16se="http://schemas.microsoft.com/office/word/2015/wordml/symex" xmlns:wpg="http://schemas.microsoft.com/office/word/2010/wordprocessingGroup" xmlns:wpi="http://schemas.microsoft.com/office/word/2010/wordprocessingInk" xmlns:wne="http://schemas.microsoft.com/office/word/2006/wordml" xmlns:wps="http://schemas.microsoft.com/office/word/2010/wordprocessingShape" mc:Ignorable="w14 w15 w16se w16cid w16 w16cex w16sdtdh wp14">
+<w:ftr xmlns:wpc="http://schemas.microsoft.com/office/word/2010/wordprocessingCanvas" xmlns:cx="http://schemas.microsoft.com/office/drawing/2014/chartex" xmlns:cx1="http://schemas.microsoft.com/office/drawing/2015/9/8/chartex" xmlns:cx2="http://schemas.microsoft.com/office/drawing/2015/10/21/chartex" xmlns:cx3="http://schemas.microsoft.com/office/drawing/2016/5/9/chartex" xmlns:cx4="http://schemas.microsoft.com/office/drawing/2016/5/10/chartex" xmlns:cx5="http://schemas.microsoft.com/office/drawing/2016/5/11/chartex" xmlns:cx6="http://schemas.microsoft.com/office/drawing/2016/5/12/chartex" xmlns:cx7="http://schemas.microsoft.com/office/drawing/2016/5/13/chartex" xmlns:cx8="http://schemas.microsoft.com/office/drawing/2016/5/14/chartex" xmlns:mc="http://schemas.openxmlformats.org/markup-compatibility/2006" xmlns:aink="http://schemas.microsoft.com/office/drawing/2016/ink" xmlns:am3d="http://schemas.microsoft.com/office/drawing/2017/model3d" xmlns:o="urn:schemas-microsoft-com:office:office" xmlns:oel="http://schemas.microsoft.com/office/2019/extlst" xmlns:r="http://schemas.openxmlformats.org/officeDocument/2006/relationships" xmlns:m="http://schemas.openxmlformats.org/officeDocument/2006/math" xmlns:v="urn:schemas-microsoft-com:vml" xmlns:wp14="http://schemas.microsoft.com/office/word/2010/wordprocessingDrawing" xmlns:wp="http://schemas.openxmlformats.org/drawingml/2006/wordprocessingDrawing" xmlns:w10="urn:schemas-microsoft-com:office:word" xmlns:w="http://schemas.openxmlformats.org/wordprocessingml/2006/main" xmlns:w14="http://schemas.microsoft.com/office/word/2010/wordml" xmlns:w15="http://schemas.microsoft.com/office/word/2012/wordml" xmlns:w16cex="http://schemas.microsoft.com/office/word/2018/wordml/cex" xmlns:w16cid="http://schemas.microsoft.com/office/word/2016/wordml/cid" xmlns:w16="http://schemas.microsoft.com/office/word/2018/wordml" xmlns:w16sdtdh="http://schemas.microsoft.com/office/word/2020/wordml/sdtdatahash" xmlns:w16se="http://schemas.microsoft.com/office/word/2015/wordml/symex" xmlns:wpg="http://schemas.microsoft.com/office/word/2010/wordprocessingGroup" xmlns:wpi="http://schemas.microsoft.com/office/word/2010/wordprocessingInk" xmlns:wne="http://schemas.microsoft.com/office/word/2006/wordml" xmlns:wps="http://schemas.microsoft.com/office/word/2010/wordprocessingShape" mc:Ignorable="w14 w15 w16se w16cid w16 w16cex w16sdtdh wp14">
   <w:sdt>
     <w:sdtPr>
       <w:rPr>
@@ -10485,11 +11106,6 @@
         <w:docPartUnique/>
       </w:docPartObj>
     </w:sdtPr>
-    <w:sdtEndPr>
-      <w:rPr>
-        <w:rStyle w:val="a8"/>
-      </w:rPr>
-    </w:sdtEndPr>
     <w:sdtContent>
       <w:p>
         <w:pPr>
@@ -10543,7 +11159,7 @@
 </file>
 
 <file path=word/footnotes.xml><?xml version="1.0" encoding="utf-8"?>
-<w:footnotes xmlns:wpc="http://schemas.microsoft.com/office/word/2010/wordprocessingCanvas" xmlns:cx="http://schemas.microsoft.com/office/drawing/2014/chartex" xmlns:cx1="http://schemas.microsoft.com/office/drawing/2015/9/8/chartex" xmlns:cx2="http://schemas.microsoft.com/office/drawing/2015/10/21/chartex" xmlns:cx3="http://schemas.microsoft.com/office/drawing/2016/5/9/chartex" xmlns:cx4="http://schemas.microsoft.com/office/drawing/2016/5/10/chartex" xmlns:cx5="http://schemas.microsoft.com/office/drawing/2016/5/11/chartex" xmlns:cx6="http://schemas.microsoft.com/office/drawing/2016/5/12/chartex" xmlns:cx7="http://schemas.microsoft.com/office/drawing/2016/5/13/chartex" xmlns:cx8="http://schemas.microsoft.com/office/drawing/2016/5/14/chartex" xmlns:mc="http://schemas.openxmlformats.org/markup-compatibility/2006" xmlns:aink="http://schemas.microsoft.com/office/drawing/2016/ink" xmlns:am3d="http://schemas.microsoft.com/office/drawing/2017/model3d" xmlns:o="urn:schemas-microsoft-com:office:office" xmlns:r="http://schemas.openxmlformats.org/officeDocument/2006/relationships" xmlns:m="http://schemas.openxmlformats.org/officeDocument/2006/math" xmlns:v="urn:schemas-microsoft-com:vml" xmlns:wp14="http://schemas.microsoft.com/office/word/2010/wordprocessingDrawing" xmlns:wp="http://schemas.openxmlformats.org/drawingml/2006/wordprocessingDrawing" xmlns:w10="urn:schemas-microsoft-com:office:word" xmlns:w="http://schemas.openxmlformats.org/wordprocessingml/2006/main" xmlns:w14="http://schemas.microsoft.com/office/word/2010/wordml" xmlns:w15="http://schemas.microsoft.com/office/word/2012/wordml" xmlns:w16cex="http://schemas.microsoft.com/office/word/2018/wordml/cex" xmlns:w16cid="http://schemas.microsoft.com/office/word/2016/wordml/cid" xmlns:w16="http://schemas.microsoft.com/office/word/2018/wordml" xmlns:w16sdtdh="http://schemas.microsoft.com/office/word/2020/wordml/sdtdatahash" xmlns:w16se="http://schemas.microsoft.com/office/word/2015/wordml/symex" xmlns:wpg="http://schemas.microsoft.com/office/word/2010/wordprocessingGroup" xmlns:wpi="http://schemas.microsoft.com/office/word/2010/wordprocessingInk" xmlns:wne="http://schemas.microsoft.com/office/word/2006/wordml" xmlns:wps="http://schemas.microsoft.com/office/word/2010/wordprocessingShape" mc:Ignorable="w14 w15 w16se w16cid w16 w16cex w16sdtdh wp14">
+<w:footnotes xmlns:wpc="http://schemas.microsoft.com/office/word/2010/wordprocessingCanvas" xmlns:cx="http://schemas.microsoft.com/office/drawing/2014/chartex" xmlns:cx1="http://schemas.microsoft.com/office/drawing/2015/9/8/chartex" xmlns:cx2="http://schemas.microsoft.com/office/drawing/2015/10/21/chartex" xmlns:cx3="http://schemas.microsoft.com/office/drawing/2016/5/9/chartex" xmlns:cx4="http://schemas.microsoft.com/office/drawing/2016/5/10/chartex" xmlns:cx5="http://schemas.microsoft.com/office/drawing/2016/5/11/chartex" xmlns:cx6="http://schemas.microsoft.com/office/drawing/2016/5/12/chartex" xmlns:cx7="http://schemas.microsoft.com/office/drawing/2016/5/13/chartex" xmlns:cx8="http://schemas.microsoft.com/office/drawing/2016/5/14/chartex" xmlns:mc="http://schemas.openxmlformats.org/markup-compatibility/2006" xmlns:aink="http://schemas.microsoft.com/office/drawing/2016/ink" xmlns:am3d="http://schemas.microsoft.com/office/drawing/2017/model3d" xmlns:o="urn:schemas-microsoft-com:office:office" xmlns:oel="http://schemas.microsoft.com/office/2019/extlst" xmlns:r="http://schemas.openxmlformats.org/officeDocument/2006/relationships" xmlns:m="http://schemas.openxmlformats.org/officeDocument/2006/math" xmlns:v="urn:schemas-microsoft-com:vml" xmlns:wp14="http://schemas.microsoft.com/office/word/2010/wordprocessingDrawing" xmlns:wp="http://schemas.openxmlformats.org/drawingml/2006/wordprocessingDrawing" xmlns:w10="urn:schemas-microsoft-com:office:word" xmlns:w="http://schemas.openxmlformats.org/wordprocessingml/2006/main" xmlns:w14="http://schemas.microsoft.com/office/word/2010/wordml" xmlns:w15="http://schemas.microsoft.com/office/word/2012/wordml" xmlns:w16cex="http://schemas.microsoft.com/office/word/2018/wordml/cex" xmlns:w16cid="http://schemas.microsoft.com/office/word/2016/wordml/cid" xmlns:w16="http://schemas.microsoft.com/office/word/2018/wordml" xmlns:w16sdtdh="http://schemas.microsoft.com/office/word/2020/wordml/sdtdatahash" xmlns:w16se="http://schemas.microsoft.com/office/word/2015/wordml/symex" xmlns:wpg="http://schemas.microsoft.com/office/word/2010/wordprocessingGroup" xmlns:wpi="http://schemas.microsoft.com/office/word/2010/wordprocessingInk" xmlns:wne="http://schemas.microsoft.com/office/word/2006/wordml" xmlns:wps="http://schemas.microsoft.com/office/word/2010/wordprocessingShape" mc:Ignorable="w14 w15 w16se w16cid w16 w16cex w16sdtdh wp14">
   <w:footnote w:type="separator" w:id="-1">
     <w:p>
       <w:r>
@@ -10562,7 +11178,7 @@
 </file>
 
 <file path=word/numbering.xml><?xml version="1.0" encoding="utf-8"?>
-<w:numbering xmlns:wpc="http://schemas.microsoft.com/office/word/2010/wordprocessingCanvas" xmlns:cx="http://schemas.microsoft.com/office/drawing/2014/chartex" xmlns:cx1="http://schemas.microsoft.com/office/drawing/2015/9/8/chartex" xmlns:cx2="http://schemas.microsoft.com/office/drawing/2015/10/21/chartex" xmlns:cx3="http://schemas.microsoft.com/office/drawing/2016/5/9/chartex" xmlns:cx4="http://schemas.microsoft.com/office/drawing/2016/5/10/chartex" xmlns:cx5="http://schemas.microsoft.com/office/drawing/2016/5/11/chartex" xmlns:cx6="http://schemas.microsoft.com/office/drawing/2016/5/12/chartex" xmlns:cx7="http://schemas.microsoft.com/office/drawing/2016/5/13/chartex" xmlns:cx8="http://schemas.microsoft.com/office/drawing/2016/5/14/chartex" xmlns:mc="http://schemas.openxmlformats.org/markup-compatibility/2006" xmlns:aink="http://schemas.microsoft.com/office/drawing/2016/ink" xmlns:am3d="http://schemas.microsoft.com/office/drawing/2017/model3d" xmlns:o="urn:schemas-microsoft-com:office:office" xmlns:r="http://schemas.openxmlformats.org/officeDocument/2006/relationships" xmlns:m="http://schemas.openxmlformats.org/officeDocument/2006/math" xmlns:v="urn:schemas-microsoft-com:vml" xmlns:wp14="http://schemas.microsoft.com/office/word/2010/wordprocessingDrawing" xmlns:wp="http://schemas.openxmlformats.org/drawingml/2006/wordprocessingDrawing" xmlns:w10="urn:schemas-microsoft-com:office:word" xmlns:w="http://schemas.openxmlformats.org/wordprocessingml/2006/main" xmlns:w14="http://schemas.microsoft.com/office/word/2010/wordml" xmlns:w15="http://schemas.microsoft.com/office/word/2012/wordml" xmlns:w16cex="http://schemas.microsoft.com/office/word/2018/wordml/cex" xmlns:w16cid="http://schemas.microsoft.com/office/word/2016/wordml/cid" xmlns:w16="http://schemas.microsoft.com/office/word/2018/wordml" xmlns:w16sdtdh="http://schemas.microsoft.com/office/word/2020/wordml/sdtdatahash" xmlns:w16se="http://schemas.microsoft.com/office/word/2015/wordml/symex" xmlns:wpg="http://schemas.microsoft.com/office/word/2010/wordprocessingGroup" xmlns:wpi="http://schemas.microsoft.com/office/word/2010/wordprocessingInk" xmlns:wne="http://schemas.microsoft.com/office/word/2006/wordml" xmlns:wps="http://schemas.microsoft.com/office/word/2010/wordprocessingShape" mc:Ignorable="w14 w15 w16se w16cid w16 w16cex w16sdtdh wp14">
+<w:numbering xmlns:wpc="http://schemas.microsoft.com/office/word/2010/wordprocessingCanvas" xmlns:cx="http://schemas.microsoft.com/office/drawing/2014/chartex" xmlns:cx1="http://schemas.microsoft.com/office/drawing/2015/9/8/chartex" xmlns:cx2="http://schemas.microsoft.com/office/drawing/2015/10/21/chartex" xmlns:cx3="http://schemas.microsoft.com/office/drawing/2016/5/9/chartex" xmlns:cx4="http://schemas.microsoft.com/office/drawing/2016/5/10/chartex" xmlns:cx5="http://schemas.microsoft.com/office/drawing/2016/5/11/chartex" xmlns:cx6="http://schemas.microsoft.com/office/drawing/2016/5/12/chartex" xmlns:cx7="http://schemas.microsoft.com/office/drawing/2016/5/13/chartex" xmlns:cx8="http://schemas.microsoft.com/office/drawing/2016/5/14/chartex" xmlns:mc="http://schemas.openxmlformats.org/markup-compatibility/2006" xmlns:aink="http://schemas.microsoft.com/office/drawing/2016/ink" xmlns:am3d="http://schemas.microsoft.com/office/drawing/2017/model3d" xmlns:o="urn:schemas-microsoft-com:office:office" xmlns:oel="http://schemas.microsoft.com/office/2019/extlst" xmlns:r="http://schemas.openxmlformats.org/officeDocument/2006/relationships" xmlns:m="http://schemas.openxmlformats.org/officeDocument/2006/math" xmlns:v="urn:schemas-microsoft-com:vml" xmlns:wp14="http://schemas.microsoft.com/office/word/2010/wordprocessingDrawing" xmlns:wp="http://schemas.openxmlformats.org/drawingml/2006/wordprocessingDrawing" xmlns:w10="urn:schemas-microsoft-com:office:word" xmlns:w="http://schemas.openxmlformats.org/wordprocessingml/2006/main" xmlns:w14="http://schemas.microsoft.com/office/word/2010/wordml" xmlns:w15="http://schemas.microsoft.com/office/word/2012/wordml" xmlns:w16cex="http://schemas.microsoft.com/office/word/2018/wordml/cex" xmlns:w16cid="http://schemas.microsoft.com/office/word/2016/wordml/cid" xmlns:w16="http://schemas.microsoft.com/office/word/2018/wordml" xmlns:w16sdtdh="http://schemas.microsoft.com/office/word/2020/wordml/sdtdatahash" xmlns:w16se="http://schemas.microsoft.com/office/word/2015/wordml/symex" xmlns:wpg="http://schemas.microsoft.com/office/word/2010/wordprocessingGroup" xmlns:wpi="http://schemas.microsoft.com/office/word/2010/wordprocessingInk" xmlns:wne="http://schemas.microsoft.com/office/word/2006/wordml" xmlns:wps="http://schemas.microsoft.com/office/word/2010/wordprocessingShape" mc:Ignorable="w14 w15 w16se w16cid w16 w16cex w16sdtdh wp14">
   <w:abstractNum w:abstractNumId="0" w15:restartNumberingAfterBreak="0">
     <w:nsid w:val="02A111B9"/>
     <w:multiLevelType w:val="hybridMultilevel"/>
@@ -14717,100 +15333,100 @@
       </w:rPr>
     </w:lvl>
   </w:abstractNum>
-  <w:num w:numId="1">
+  <w:num w:numId="1" w16cid:durableId="1518229749">
     <w:abstractNumId w:val="24"/>
   </w:num>
-  <w:num w:numId="2">
+  <w:num w:numId="2" w16cid:durableId="1897665889">
     <w:abstractNumId w:val="27"/>
   </w:num>
-  <w:num w:numId="3">
+  <w:num w:numId="3" w16cid:durableId="216740713">
     <w:abstractNumId w:val="5"/>
   </w:num>
-  <w:num w:numId="4">
+  <w:num w:numId="4" w16cid:durableId="208300580">
     <w:abstractNumId w:val="8"/>
   </w:num>
-  <w:num w:numId="5">
+  <w:num w:numId="5" w16cid:durableId="555505351">
     <w:abstractNumId w:val="10"/>
   </w:num>
-  <w:num w:numId="6">
+  <w:num w:numId="6" w16cid:durableId="224028370">
     <w:abstractNumId w:val="11"/>
   </w:num>
-  <w:num w:numId="7">
+  <w:num w:numId="7" w16cid:durableId="1142042396">
     <w:abstractNumId w:val="23"/>
   </w:num>
-  <w:num w:numId="8">
+  <w:num w:numId="8" w16cid:durableId="632758531">
     <w:abstractNumId w:val="13"/>
   </w:num>
-  <w:num w:numId="9">
+  <w:num w:numId="9" w16cid:durableId="329798529">
     <w:abstractNumId w:val="25"/>
   </w:num>
-  <w:num w:numId="10">
+  <w:num w:numId="10" w16cid:durableId="1759673671">
     <w:abstractNumId w:val="14"/>
   </w:num>
-  <w:num w:numId="11">
+  <w:num w:numId="11" w16cid:durableId="158276053">
     <w:abstractNumId w:val="29"/>
   </w:num>
-  <w:num w:numId="12">
+  <w:num w:numId="12" w16cid:durableId="924925578">
     <w:abstractNumId w:val="1"/>
   </w:num>
-  <w:num w:numId="13">
+  <w:num w:numId="13" w16cid:durableId="584848755">
     <w:abstractNumId w:val="26"/>
   </w:num>
-  <w:num w:numId="14">
+  <w:num w:numId="14" w16cid:durableId="830828221">
     <w:abstractNumId w:val="3"/>
   </w:num>
-  <w:num w:numId="15">
+  <w:num w:numId="15" w16cid:durableId="2060936243">
     <w:abstractNumId w:val="7"/>
   </w:num>
-  <w:num w:numId="16">
+  <w:num w:numId="16" w16cid:durableId="1864779303">
     <w:abstractNumId w:val="12"/>
   </w:num>
-  <w:num w:numId="17">
+  <w:num w:numId="17" w16cid:durableId="983195145">
     <w:abstractNumId w:val="30"/>
   </w:num>
-  <w:num w:numId="18">
+  <w:num w:numId="18" w16cid:durableId="1383167185">
     <w:abstractNumId w:val="9"/>
   </w:num>
-  <w:num w:numId="19">
+  <w:num w:numId="19" w16cid:durableId="1941526034">
     <w:abstractNumId w:val="16"/>
   </w:num>
-  <w:num w:numId="20">
+  <w:num w:numId="20" w16cid:durableId="1554778975">
     <w:abstractNumId w:val="18"/>
   </w:num>
-  <w:num w:numId="21">
+  <w:num w:numId="21" w16cid:durableId="2111733252">
     <w:abstractNumId w:val="2"/>
   </w:num>
-  <w:num w:numId="22">
+  <w:num w:numId="22" w16cid:durableId="1818960279">
     <w:abstractNumId w:val="28"/>
   </w:num>
-  <w:num w:numId="23">
+  <w:num w:numId="23" w16cid:durableId="153837144">
     <w:abstractNumId w:val="4"/>
   </w:num>
-  <w:num w:numId="24">
+  <w:num w:numId="24" w16cid:durableId="1729959908">
     <w:abstractNumId w:val="0"/>
   </w:num>
-  <w:num w:numId="25">
+  <w:num w:numId="25" w16cid:durableId="240598827">
     <w:abstractNumId w:val="20"/>
   </w:num>
-  <w:num w:numId="26">
+  <w:num w:numId="26" w16cid:durableId="705062948">
     <w:abstractNumId w:val="31"/>
   </w:num>
-  <w:num w:numId="27">
+  <w:num w:numId="27" w16cid:durableId="324630902">
     <w:abstractNumId w:val="15"/>
   </w:num>
-  <w:num w:numId="28">
+  <w:num w:numId="28" w16cid:durableId="853156603">
     <w:abstractNumId w:val="19"/>
   </w:num>
-  <w:num w:numId="29">
+  <w:num w:numId="29" w16cid:durableId="435945884">
     <w:abstractNumId w:val="6"/>
   </w:num>
-  <w:num w:numId="30">
+  <w:num w:numId="30" w16cid:durableId="1465926874">
     <w:abstractNumId w:val="22"/>
   </w:num>
-  <w:num w:numId="31">
+  <w:num w:numId="31" w16cid:durableId="614750103">
     <w:abstractNumId w:val="17"/>
   </w:num>
-  <w:num w:numId="32">
+  <w:num w:numId="32" w16cid:durableId="923487456">
     <w:abstractNumId w:val="21"/>
   </w:num>
 </w:numbering>
